--- a/Narzędzie do analizy działań marketingowych w organizacji AIESEC Polska.docx
+++ b/Narzędzie do analizy działań marketingowych w organizacji AIESEC Polska.docx
@@ -2,18 +2,940 @@
 <file path=word/document.xml><?xml version="1.0" encoding="utf-8"?>
 <w:document xmlns:wpc="http://schemas.microsoft.com/office/word/2010/wordprocessingCanvas" xmlns:mo="http://schemas.microsoft.com/office/mac/office/2008/main" xmlns:mc="http://schemas.openxmlformats.org/markup-compatibility/2006" xmlns:mv="urn:schemas-microsoft-com:mac:vml" xmlns:o="urn:schemas-microsoft-com:office:office" xmlns:r="http://schemas.openxmlformats.org/officeDocument/2006/relationships" xmlns:m="http://schemas.openxmlformats.org/officeDocument/2006/math" xmlns:v="urn:schemas-microsoft-com:vml" xmlns:wp14="http://schemas.microsoft.com/office/word/2010/wordprocessingDrawing" xmlns:wp="http://schemas.openxmlformats.org/drawingml/2006/wordprocessingDrawing" xmlns:w10="urn:schemas-microsoft-com:office:word" xmlns:w="http://schemas.openxmlformats.org/wordprocessingml/2006/main" xmlns:w14="http://schemas.microsoft.com/office/word/2010/wordml" xmlns:w15="http://schemas.microsoft.com/office/word/2012/wordml" xmlns:wpg="http://schemas.microsoft.com/office/word/2010/wordprocessingGroup" xmlns:wpi="http://schemas.microsoft.com/office/word/2010/wordprocessingInk" xmlns:wne="http://schemas.microsoft.com/office/word/2006/wordml" xmlns:wps="http://schemas.microsoft.com/office/word/2010/wordprocessingShape" mc:Ignorable="w14 w15 wp14">
   <w:body>
+    <w:sdt>
+      <w:sdtPr>
+        <w:rPr>
+          <w:rFonts w:ascii="Times New Roman" w:hAnsi="Times New Roman" w:cs="Times New Roman"/>
+          <w:lang w:val="pl-PL"/>
+        </w:rPr>
+        <w:id w:val="809208570"/>
+        <w:docPartObj>
+          <w:docPartGallery w:val="Cover Pages"/>
+          <w:docPartUnique/>
+        </w:docPartObj>
+      </w:sdtPr>
+      <w:sdtContent>
+        <w:p>
+          <w:pPr>
+            <w:rPr>
+              <w:rFonts w:ascii="Times New Roman" w:hAnsi="Times New Roman" w:cs="Times New Roman"/>
+              <w:lang w:val="pl-PL"/>
+            </w:rPr>
+          </w:pPr>
+          <w:r>
+            <w:rPr>
+              <w:rFonts w:ascii="Times New Roman" w:hAnsi="Times New Roman" w:cs="Times New Roman"/>
+              <w:noProof/>
+              <w:lang w:val="pl-PL"/>
+            </w:rPr>
+            <mc:AlternateContent>
+              <mc:Choice Requires="wps">
+                <w:drawing>
+                  <wp:anchor distT="0" distB="0" distL="114300" distR="114300" simplePos="0" relativeHeight="251661312" behindDoc="0" locked="0" layoutInCell="1" allowOverlap="1" wp14:anchorId="2F0AC012" wp14:editId="4A773227">
+                    <wp:simplePos x="0" y="0"/>
+                    <wp:positionH relativeFrom="page">
+                      <wp:align>left</wp:align>
+                    </wp:positionH>
+                    <wp:positionV relativeFrom="page">
+                      <wp:align>bottom</wp:align>
+                    </wp:positionV>
+                    <wp:extent cx="5534025" cy="2724912"/>
+                    <wp:effectExtent l="0" t="0" r="0" b="0"/>
+                    <wp:wrapNone/>
+                    <wp:docPr id="36" name="Text Box 36" title="Title and subtitle"/>
+                    <wp:cNvGraphicFramePr/>
+                    <a:graphic xmlns:a="http://schemas.openxmlformats.org/drawingml/2006/main">
+                      <a:graphicData uri="http://schemas.microsoft.com/office/word/2010/wordprocessingShape">
+                        <wps:wsp>
+                          <wps:cNvSpPr txBox="1"/>
+                          <wps:spPr>
+                            <a:xfrm>
+                              <a:off x="0" y="0"/>
+                              <a:ext cx="5534025" cy="2724912"/>
+                            </a:xfrm>
+                            <a:prstGeom prst="rect">
+                              <a:avLst/>
+                            </a:prstGeom>
+                            <a:noFill/>
+                            <a:ln w="6350">
+                              <a:noFill/>
+                            </a:ln>
+                          </wps:spPr>
+                          <wps:txbx>
+                            <w:txbxContent>
+                              <w:sdt>
+                                <w:sdtPr>
+                                  <w:rPr>
+                                    <w:rFonts w:ascii="Times New Roman" w:hAnsi="Times New Roman" w:cs="Times New Roman"/>
+                                    <w:i/>
+                                    <w:color w:val="262626" w:themeColor="text1" w:themeTint="D9"/>
+                                    <w:sz w:val="32"/>
+                                    <w:szCs w:val="32"/>
+                                  </w:rPr>
+                                  <w:alias w:val="Author"/>
+                                  <w:tag w:val=""/>
+                                  <w:id w:val="1339344458"/>
+                                  <w:dataBinding w:prefixMappings="xmlns:ns0='http://purl.org/dc/elements/1.1/' xmlns:ns1='http://schemas.openxmlformats.org/package/2006/metadata/core-properties' " w:xpath="/ns1:coreProperties[1]/ns0:creator[1]" w:storeItemID="{6C3C8BC8-F283-45AE-878A-BAB7291924A1}"/>
+                                  <w15:appearance w15:val="hidden"/>
+                                  <w:text/>
+                                </w:sdtPr>
+                                <w:sdtContent>
+                                  <w:p>
+                                    <w:pPr>
+                                      <w:pStyle w:val="NoSpacing"/>
+                                      <w:spacing w:after="480"/>
+                                      <w:rPr>
+                                        <w:rFonts w:ascii="Times New Roman" w:hAnsi="Times New Roman" w:cs="Times New Roman"/>
+                                        <w:i/>
+                                        <w:color w:val="262626" w:themeColor="text1" w:themeTint="D9"/>
+                                        <w:sz w:val="32"/>
+                                        <w:szCs w:val="32"/>
+                                      </w:rPr>
+                                    </w:pPr>
+                                    <w:r>
+                                      <w:rPr>
+                                        <w:rFonts w:ascii="Times New Roman" w:hAnsi="Times New Roman" w:cs="Times New Roman"/>
+                                        <w:i/>
+                                        <w:color w:val="262626" w:themeColor="text1" w:themeTint="D9"/>
+                                        <w:sz w:val="32"/>
+                                        <w:szCs w:val="32"/>
+                                      </w:rPr>
+                                      <w:t xml:space="preserve">Krzysztof </w:t>
+                                    </w:r>
+                                    <w:proofErr w:type="spellStart"/>
+                                    <w:r>
+                                      <w:rPr>
+                                        <w:rFonts w:ascii="Times New Roman" w:hAnsi="Times New Roman" w:cs="Times New Roman"/>
+                                        <w:i/>
+                                        <w:color w:val="262626" w:themeColor="text1" w:themeTint="D9"/>
+                                        <w:sz w:val="32"/>
+                                        <w:szCs w:val="32"/>
+                                      </w:rPr>
+                                      <w:t>Jackowski</w:t>
+                                    </w:r>
+                                    <w:proofErr w:type="spellEnd"/>
+                                  </w:p>
+                                </w:sdtContent>
+                              </w:sdt>
+                            </w:txbxContent>
+                          </wps:txbx>
+                          <wps:bodyPr rot="0" spcFirstLastPara="0" vertOverflow="overflow" horzOverflow="overflow" vert="horz" wrap="square" lIns="1188720" tIns="91440" rIns="0" bIns="914400" numCol="1" spcCol="0" rtlCol="0" fromWordArt="0" anchor="b" anchorCtr="0" forceAA="0" compatLnSpc="1">
+                            <a:prstTxWarp prst="textNoShape">
+                              <a:avLst/>
+                            </a:prstTxWarp>
+                            <a:noAutofit/>
+                          </wps:bodyPr>
+                        </wps:wsp>
+                      </a:graphicData>
+                    </a:graphic>
+                    <wp14:sizeRelH relativeFrom="page">
+                      <wp14:pctWidth>89000</wp14:pctWidth>
+                    </wp14:sizeRelH>
+                    <wp14:sizeRelV relativeFrom="margin">
+                      <wp14:pctHeight>0</wp14:pctHeight>
+                    </wp14:sizeRelV>
+                  </wp:anchor>
+                </w:drawing>
+              </mc:Choice>
+              <mc:Fallback>
+                <w:pict>
+                  <v:shapetype w14:anchorId="2F0AC012" id="_x0000_t202" coordsize="21600,21600" o:spt="202" path="m0,0l0,21600,21600,21600,21600,0xe">
+                    <v:stroke joinstyle="miter"/>
+                    <v:path gradientshapeok="t" o:connecttype="rect"/>
+                  </v:shapetype>
+                  <v:shape id="Text_x0020_Box_x0020_36" o:spid="_x0000_s1026" type="#_x0000_t202" alt="Title: Title and subtitle" style="position:absolute;left:0;text-align:left;margin-left:0;margin-top:0;width:435.75pt;height:214.55pt;z-index:251661312;visibility:visible;mso-wrap-style:square;mso-width-percent:890;mso-height-percent:0;mso-wrap-distance-left:9pt;mso-wrap-distance-top:0;mso-wrap-distance-right:9pt;mso-wrap-distance-bottom:0;mso-position-horizontal:left;mso-position-horizontal-relative:page;mso-position-vertical:bottom;mso-position-vertical-relative:page;mso-width-percent:890;mso-height-percent:0;mso-width-relative:page;mso-height-relative:margin;v-text-anchor:bottom" o:gfxdata="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" filled="f" stroked="f" strokeweight=".5pt">
+                    <v:textbox inset="93.6pt,7.2pt,0,1in">
+                      <w:txbxContent>
+                        <w:sdt>
+                          <w:sdtPr>
+                            <w:rPr>
+                              <w:rFonts w:ascii="Times New Roman" w:hAnsi="Times New Roman" w:cs="Times New Roman"/>
+                              <w:i/>
+                              <w:color w:val="262626" w:themeColor="text1" w:themeTint="D9"/>
+                              <w:sz w:val="32"/>
+                              <w:szCs w:val="32"/>
+                            </w:rPr>
+                            <w:alias w:val="Author"/>
+                            <w:tag w:val=""/>
+                            <w:id w:val="1339344458"/>
+                            <w:dataBinding w:prefixMappings="xmlns:ns0='http://purl.org/dc/elements/1.1/' xmlns:ns1='http://schemas.openxmlformats.org/package/2006/metadata/core-properties' " w:xpath="/ns1:coreProperties[1]/ns0:creator[1]" w:storeItemID="{6C3C8BC8-F283-45AE-878A-BAB7291924A1}"/>
+                            <w15:appearance w15:val="hidden"/>
+                            <w:text/>
+                          </w:sdtPr>
+                          <w:sdtContent>
+                            <w:p>
+                              <w:pPr>
+                                <w:pStyle w:val="NoSpacing"/>
+                                <w:spacing w:after="480"/>
+                                <w:rPr>
+                                  <w:rFonts w:ascii="Times New Roman" w:hAnsi="Times New Roman" w:cs="Times New Roman"/>
+                                  <w:i/>
+                                  <w:color w:val="262626" w:themeColor="text1" w:themeTint="D9"/>
+                                  <w:sz w:val="32"/>
+                                  <w:szCs w:val="32"/>
+                                </w:rPr>
+                              </w:pPr>
+                              <w:r>
+                                <w:rPr>
+                                  <w:rFonts w:ascii="Times New Roman" w:hAnsi="Times New Roman" w:cs="Times New Roman"/>
+                                  <w:i/>
+                                  <w:color w:val="262626" w:themeColor="text1" w:themeTint="D9"/>
+                                  <w:sz w:val="32"/>
+                                  <w:szCs w:val="32"/>
+                                </w:rPr>
+                                <w:t xml:space="preserve">Krzysztof </w:t>
+                              </w:r>
+                              <w:proofErr w:type="spellStart"/>
+                              <w:r>
+                                <w:rPr>
+                                  <w:rFonts w:ascii="Times New Roman" w:hAnsi="Times New Roman" w:cs="Times New Roman"/>
+                                  <w:i/>
+                                  <w:color w:val="262626" w:themeColor="text1" w:themeTint="D9"/>
+                                  <w:sz w:val="32"/>
+                                  <w:szCs w:val="32"/>
+                                </w:rPr>
+                                <w:t>Jackowski</w:t>
+                              </w:r>
+                              <w:proofErr w:type="spellEnd"/>
+                            </w:p>
+                          </w:sdtContent>
+                        </w:sdt>
+                      </w:txbxContent>
+                    </v:textbox>
+                    <w10:wrap anchorx="page" anchory="page"/>
+                  </v:shape>
+                </w:pict>
+              </mc:Fallback>
+            </mc:AlternateContent>
+          </w:r>
+          <w:r>
+            <w:rPr>
+              <w:rFonts w:ascii="Times New Roman" w:hAnsi="Times New Roman" w:cs="Times New Roman"/>
+              <w:noProof/>
+              <w:lang w:val="pl-PL"/>
+            </w:rPr>
+            <mc:AlternateContent>
+              <mc:Choice Requires="wps">
+                <w:drawing>
+                  <wp:anchor distT="0" distB="0" distL="114300" distR="114300" simplePos="0" relativeHeight="251660288" behindDoc="1" locked="0" layoutInCell="1" allowOverlap="1" wp14:anchorId="59CBE42C" wp14:editId="6824E685">
+                    <wp:simplePos x="0" y="0"/>
+                    <mc:AlternateContent>
+                      <mc:Choice Requires="wp14">
+                        <wp:positionH relativeFrom="page">
+                          <wp14:pctPosHOffset>10000</wp14:pctPosHOffset>
+                        </wp:positionH>
+                      </mc:Choice>
+                      <mc:Fallback>
+                        <wp:positionH relativeFrom="page">
+                          <wp:posOffset>755650</wp:posOffset>
+                        </wp:positionH>
+                      </mc:Fallback>
+                    </mc:AlternateContent>
+                    <mc:AlternateContent>
+                      <mc:Choice Requires="wp14">
+                        <wp:positionV relativeFrom="page">
+                          <wp14:pctPosVOffset>15000</wp14:pctPosVOffset>
+                        </wp:positionV>
+                      </mc:Choice>
+                      <mc:Fallback>
+                        <wp:positionV relativeFrom="page">
+                          <wp:posOffset>1604010</wp:posOffset>
+                        </wp:positionV>
+                      </mc:Fallback>
+                    </mc:AlternateContent>
+                    <wp:extent cx="0" cy="1543050"/>
+                    <wp:effectExtent l="19050" t="0" r="19050" b="23495"/>
+                    <wp:wrapNone/>
+                    <wp:docPr id="37" name="Straight Connector 37"/>
+                    <wp:cNvGraphicFramePr/>
+                    <a:graphic xmlns:a="http://schemas.openxmlformats.org/drawingml/2006/main">
+                      <a:graphicData uri="http://schemas.microsoft.com/office/word/2010/wordprocessingShape">
+                        <wps:wsp>
+                          <wps:cNvCnPr/>
+                          <wps:spPr>
+                            <a:xfrm>
+                              <a:off x="0" y="0"/>
+                              <a:ext cx="0" cy="1543050"/>
+                            </a:xfrm>
+                            <a:prstGeom prst="line">
+                              <a:avLst/>
+                            </a:prstGeom>
+                            <a:ln w="28575">
+                              <a:solidFill>
+                                <a:schemeClr val="tx1">
+                                  <a:lumMod val="85000"/>
+                                  <a:lumOff val="15000"/>
+                                </a:schemeClr>
+                              </a:solidFill>
+                            </a:ln>
+                          </wps:spPr>
+                          <wps:style>
+                            <a:lnRef idx="1">
+                              <a:schemeClr val="accent1"/>
+                            </a:lnRef>
+                            <a:fillRef idx="0">
+                              <a:schemeClr val="accent1"/>
+                            </a:fillRef>
+                            <a:effectRef idx="0">
+                              <a:schemeClr val="accent1"/>
+                            </a:effectRef>
+                            <a:fontRef idx="minor">
+                              <a:schemeClr val="tx1"/>
+                            </a:fontRef>
+                          </wps:style>
+                          <wps:bodyPr/>
+                        </wps:wsp>
+                      </a:graphicData>
+                    </a:graphic>
+                    <wp14:sizeRelV relativeFrom="page">
+                      <wp14:pctHeight>79500</wp14:pctHeight>
+                    </wp14:sizeRelV>
+                  </wp:anchor>
+                </w:drawing>
+              </mc:Choice>
+              <mc:Fallback>
+                <w:pict>
+                  <v:line w14:anchorId="60F8550E" id="Straight_x0020_Connector_x0020_37" o:spid="_x0000_s1026" style="position:absolute;z-index:-251656192;visibility:visible;mso-wrap-style:square;mso-height-percent:795;mso-left-percent:100;mso-top-percent:150;mso-wrap-distance-left:9pt;mso-wrap-distance-top:0;mso-wrap-distance-right:9pt;mso-wrap-distance-bottom:0;mso-position-horizontal-relative:page;mso-position-vertical-relative:page;mso-height-percent:795;mso-left-percent:100;mso-top-percent:150;mso-height-relative:page" from="0,0" to="0,121.5pt" o:gfxdata="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" strokecolor="#272727 [2749]" strokeweight="2.25pt">
+                    <v:stroke joinstyle="miter"/>
+                    <w10:wrap anchorx="page" anchory="page"/>
+                  </v:line>
+                </w:pict>
+              </mc:Fallback>
+            </mc:AlternateContent>
+          </w:r>
+        </w:p>
+        <w:p>
+          <w:pPr>
+            <w:rPr>
+              <w:rFonts w:ascii="Times New Roman" w:eastAsiaTheme="majorEastAsia" w:hAnsi="Times New Roman" w:cs="Times New Roman"/>
+              <w:spacing w:val="-10"/>
+              <w:kern w:val="28"/>
+              <w:sz w:val="56"/>
+              <w:szCs w:val="56"/>
+              <w:lang w:val="pl-PL"/>
+            </w:rPr>
+          </w:pPr>
+          <w:r>
+            <w:rPr>
+              <w:rFonts w:ascii="Times New Roman" w:hAnsi="Times New Roman" w:cs="Times New Roman"/>
+              <w:noProof/>
+              <w:lang w:val="pl-PL"/>
+            </w:rPr>
+            <mc:AlternateContent>
+              <mc:Choice Requires="wps">
+                <w:drawing>
+                  <wp:anchor distT="0" distB="0" distL="114300" distR="114300" simplePos="0" relativeHeight="251659264" behindDoc="0" locked="0" layoutInCell="1" allowOverlap="1" wp14:anchorId="7BCADA86" wp14:editId="68E435F4">
+                    <wp:simplePos x="0" y="0"/>
+                    <wp:positionH relativeFrom="page">
+                      <wp:posOffset>0</wp:posOffset>
+                    </wp:positionH>
+                    <wp:positionV relativeFrom="page">
+                      <wp:posOffset>3128082</wp:posOffset>
+                    </wp:positionV>
+                    <wp:extent cx="7023735" cy="1938020"/>
+                    <wp:effectExtent l="0" t="0" r="12065" b="0"/>
+                    <wp:wrapNone/>
+                    <wp:docPr id="38" name="Text Box 38" title="Title and subtitle"/>
+                    <wp:cNvGraphicFramePr/>
+                    <a:graphic xmlns:a="http://schemas.openxmlformats.org/drawingml/2006/main">
+                      <a:graphicData uri="http://schemas.microsoft.com/office/word/2010/wordprocessingShape">
+                        <wps:wsp>
+                          <wps:cNvSpPr txBox="1"/>
+                          <wps:spPr>
+                            <a:xfrm>
+                              <a:off x="0" y="0"/>
+                              <a:ext cx="7023735" cy="1938020"/>
+                            </a:xfrm>
+                            <a:prstGeom prst="rect">
+                              <a:avLst/>
+                            </a:prstGeom>
+                            <a:noFill/>
+                            <a:ln w="6350">
+                              <a:noFill/>
+                            </a:ln>
+                          </wps:spPr>
+                          <wps:txbx>
+                            <w:txbxContent>
+                              <w:p>
+                                <w:pPr>
+                                  <w:rPr>
+                                    <w:rFonts w:ascii="Times New Roman" w:eastAsiaTheme="minorEastAsia" w:hAnsi="Times New Roman" w:cs="Times New Roman"/>
+                                    <w:caps/>
+                                    <w:color w:val="262626" w:themeColor="text1" w:themeTint="D9"/>
+                                    <w:sz w:val="56"/>
+                                    <w:szCs w:val="120"/>
+                                    <w:lang w:eastAsia="zh-CN"/>
+                                  </w:rPr>
+                                </w:pPr>
+                                <w:r>
+                                  <w:rPr>
+                                    <w:rFonts w:ascii="Times New Roman" w:eastAsiaTheme="minorEastAsia" w:hAnsi="Times New Roman" w:cs="Times New Roman"/>
+                                    <w:caps/>
+                                    <w:color w:val="262626" w:themeColor="text1" w:themeTint="D9"/>
+                                    <w:sz w:val="56"/>
+                                    <w:szCs w:val="120"/>
+                                    <w:lang w:eastAsia="zh-CN"/>
+                                  </w:rPr>
+                                  <w:t xml:space="preserve">Narzędzie do analizy działań marketingowych </w:t>
+                                </w:r>
+                                <w:r>
+                                  <w:rPr>
+                                    <w:rFonts w:ascii="Times New Roman" w:eastAsiaTheme="minorEastAsia" w:hAnsi="Times New Roman" w:cs="Times New Roman"/>
+                                    <w:caps/>
+                                    <w:color w:val="262626" w:themeColor="text1" w:themeTint="D9"/>
+                                    <w:sz w:val="56"/>
+                                    <w:szCs w:val="120"/>
+                                    <w:lang w:eastAsia="zh-CN"/>
+                                  </w:rPr>
+                                  <w:br/>
+                                </w:r>
+                                <w:r>
+                                  <w:rPr>
+                                    <w:rFonts w:ascii="Times New Roman" w:eastAsiaTheme="minorEastAsia" w:hAnsi="Times New Roman" w:cs="Times New Roman"/>
+                                    <w:caps/>
+                                    <w:color w:val="262626" w:themeColor="text1" w:themeTint="D9"/>
+                                    <w:sz w:val="56"/>
+                                    <w:szCs w:val="120"/>
+                                    <w:lang w:eastAsia="zh-CN"/>
+                                  </w:rPr>
+                                  <w:t>w organizacji AIESEC Polska.</w:t>
+                                </w:r>
+                              </w:p>
+                            </w:txbxContent>
+                          </wps:txbx>
+                          <wps:bodyPr rot="0" spcFirstLastPara="0" vertOverflow="overflow" horzOverflow="overflow" vert="horz" wrap="square" lIns="1188720" tIns="45720" rIns="0" bIns="45720" numCol="1" spcCol="0" rtlCol="0" fromWordArt="0" anchor="t" anchorCtr="0" forceAA="0" compatLnSpc="1">
+                            <a:prstTxWarp prst="textNoShape">
+                              <a:avLst/>
+                            </a:prstTxWarp>
+                            <a:spAutoFit/>
+                          </wps:bodyPr>
+                        </wps:wsp>
+                      </a:graphicData>
+                    </a:graphic>
+                    <wp14:sizeRelH relativeFrom="page">
+                      <wp14:pctWidth>0</wp14:pctWidth>
+                    </wp14:sizeRelH>
+                    <wp14:sizeRelV relativeFrom="margin">
+                      <wp14:pctHeight>0</wp14:pctHeight>
+                    </wp14:sizeRelV>
+                  </wp:anchor>
+                </w:drawing>
+              </mc:Choice>
+              <mc:Fallback>
+                <w:pict>
+                  <v:shape w14:anchorId="7BCADA86" id="Text_x0020_Box_x0020_38" o:spid="_x0000_s1027" type="#_x0000_t202" alt="Title: Title and subtitle" style="position:absolute;left:0;text-align:left;margin-left:0;margin-top:246.3pt;width:553.05pt;height:152.6pt;z-index:251659264;visibility:visible;mso-wrap-style:square;mso-width-percent:0;mso-height-percent:0;mso-wrap-distance-left:9pt;mso-wrap-distance-top:0;mso-wrap-distance-right:9pt;mso-wrap-distance-bottom:0;mso-position-horizontal:absolute;mso-position-horizontal-relative:page;mso-position-vertical:absolute;mso-position-vertical-relative:page;mso-width-percent:0;mso-height-percent:0;mso-width-relative:page;mso-height-relative:margin;v-text-anchor:top" o:gfxdata="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" filled="f" stroked="f" strokeweight=".5pt">
+                    <v:textbox style="mso-fit-shape-to-text:t" inset="93.6pt,,0">
+                      <w:txbxContent>
+                        <w:p>
+                          <w:pPr>
+                            <w:rPr>
+                              <w:rFonts w:ascii="Times New Roman" w:eastAsiaTheme="minorEastAsia" w:hAnsi="Times New Roman" w:cs="Times New Roman"/>
+                              <w:caps/>
+                              <w:color w:val="262626" w:themeColor="text1" w:themeTint="D9"/>
+                              <w:sz w:val="56"/>
+                              <w:szCs w:val="120"/>
+                              <w:lang w:eastAsia="zh-CN"/>
+                            </w:rPr>
+                          </w:pPr>
+                          <w:r>
+                            <w:rPr>
+                              <w:rFonts w:ascii="Times New Roman" w:eastAsiaTheme="minorEastAsia" w:hAnsi="Times New Roman" w:cs="Times New Roman"/>
+                              <w:caps/>
+                              <w:color w:val="262626" w:themeColor="text1" w:themeTint="D9"/>
+                              <w:sz w:val="56"/>
+                              <w:szCs w:val="120"/>
+                              <w:lang w:eastAsia="zh-CN"/>
+                            </w:rPr>
+                            <w:t xml:space="preserve">Narzędzie do analizy działań marketingowych </w:t>
+                          </w:r>
+                          <w:r>
+                            <w:rPr>
+                              <w:rFonts w:ascii="Times New Roman" w:eastAsiaTheme="minorEastAsia" w:hAnsi="Times New Roman" w:cs="Times New Roman"/>
+                              <w:caps/>
+                              <w:color w:val="262626" w:themeColor="text1" w:themeTint="D9"/>
+                              <w:sz w:val="56"/>
+                              <w:szCs w:val="120"/>
+                              <w:lang w:eastAsia="zh-CN"/>
+                            </w:rPr>
+                            <w:br/>
+                          </w:r>
+                          <w:r>
+                            <w:rPr>
+                              <w:rFonts w:ascii="Times New Roman" w:eastAsiaTheme="minorEastAsia" w:hAnsi="Times New Roman" w:cs="Times New Roman"/>
+                              <w:caps/>
+                              <w:color w:val="262626" w:themeColor="text1" w:themeTint="D9"/>
+                              <w:sz w:val="56"/>
+                              <w:szCs w:val="120"/>
+                              <w:lang w:eastAsia="zh-CN"/>
+                            </w:rPr>
+                            <w:t>w organizacji AIESEC Polska.</w:t>
+                          </w:r>
+                        </w:p>
+                      </w:txbxContent>
+                    </v:textbox>
+                    <w10:wrap anchorx="page" anchory="page"/>
+                  </v:shape>
+                </w:pict>
+              </mc:Fallback>
+            </mc:AlternateContent>
+          </w:r>
+          <w:r>
+            <w:rPr>
+              <w:rFonts w:ascii="Times New Roman" w:hAnsi="Times New Roman" w:cs="Times New Roman"/>
+              <w:lang w:val="pl-PL"/>
+            </w:rPr>
+            <w:br w:type="page"/>
+          </w:r>
+        </w:p>
+      </w:sdtContent>
+    </w:sdt>
     <w:p>
+      <w:pPr>
+        <w:pStyle w:val="MgrHeading1"/>
+        <w:numPr>
+          <w:ilvl w:val="0"/>
+          <w:numId w:val="1"/>
+        </w:numPr>
+        <w:rPr>
+          <w:rFonts w:eastAsia="Times New Roman" w:cs="Times New Roman"/>
+          <w:lang w:val="pl-PL"/>
+        </w:rPr>
+      </w:pPr>
+      <w:r>
+        <w:rPr>
+          <w:rFonts w:eastAsia="Times New Roman"/>
+          <w:lang w:val="pl-PL"/>
+        </w:rPr>
+        <w:lastRenderedPageBreak/>
+        <w:t>Wstęp</w:t>
+      </w:r>
+    </w:p>
+    <w:p>
+      <w:pPr>
+        <w:pStyle w:val="MgrHeading2"/>
+        <w:numPr>
+          <w:ilvl w:val="1"/>
+          <w:numId w:val="1"/>
+        </w:numPr>
+        <w:rPr>
+          <w:rFonts w:eastAsia="Times New Roman"/>
+          <w:lang w:val="pl-PL"/>
+        </w:rPr>
+      </w:pPr>
+      <w:r>
+        <w:rPr>
+          <w:rFonts w:eastAsia="Times New Roman"/>
+          <w:lang w:val="pl-PL"/>
+        </w:rPr>
+        <w:t>Analiza działań marketingowych</w:t>
+      </w:r>
+    </w:p>
+    <w:p>
+      <w:pPr>
+        <w:pStyle w:val="MgrNormal"/>
+        <w:rPr>
+          <w:lang w:val="pl-PL"/>
+        </w:rPr>
+      </w:pPr>
+      <w:r>
+        <w:rPr>
+          <w:lang w:val="pl-PL"/>
+        </w:rPr>
+        <w:t xml:space="preserve">Jednym z głównych problemów działań </w:t>
+      </w:r>
+      <w:r>
+        <w:rPr>
+          <w:lang w:val="pl-PL"/>
+        </w:rPr>
+        <w:t xml:space="preserve">marketingowych w ramach organizacji jest mierzenie ich efektywności. </w:t>
+      </w:r>
+      <w:r>
+        <w:rPr>
+          <w:lang w:val="pl-PL"/>
+        </w:rPr>
+        <w:t xml:space="preserve">Każda inwestycja </w:t>
+      </w:r>
+      <w:r>
+        <w:rPr>
+          <w:lang w:val="pl-PL"/>
+        </w:rPr>
+        <w:t xml:space="preserve">musi przynieść konkretne wyniki finansowe. </w:t>
+      </w:r>
+      <w:r>
+        <w:rPr>
+          <w:lang w:val="pl-PL"/>
+        </w:rPr>
+        <w:t xml:space="preserve">Niestety </w:t>
+      </w:r>
+      <w:r>
+        <w:rPr>
+          <w:lang w:val="pl-PL"/>
+        </w:rPr>
+        <w:t xml:space="preserve">w tradycyjnych kampaniach promocyjnych jest to bardzo skomplikowane, ponieważ nie da się jednoznacznie określić ilości klientów pozyskanych na przykład z plakatów na popularnych bilbordach czy reklam w telewizji. Dzięki rewolucji technologicznej i popularyzacji rozwiązań e-commerce </w:t>
+      </w:r>
+      <w:r>
+        <w:rPr>
+          <w:lang w:val="pl-PL"/>
+        </w:rPr>
+        <w:t xml:space="preserve">możliwe stało się dokładne zliczanie współczynników potrzebnych do dalszych analiz. Podstawowymi </w:t>
+      </w:r>
+      <w:r>
+        <w:rPr>
+          <w:lang w:val="pl-PL"/>
+        </w:rPr>
+        <w:t>elementami</w:t>
+      </w:r>
+      <w:r>
+        <w:rPr>
+          <w:lang w:val="pl-PL"/>
+        </w:rPr>
+        <w:t xml:space="preserve"> są: ilość odwiedzin, czas spędzony na stronie, ilość sprzedanych produktów itp. </w:t>
+      </w:r>
+      <w:r>
+        <w:rPr>
+          <w:lang w:val="pl-PL"/>
+        </w:rPr>
+        <w:t>Dzięki nim można wyliczyć wskaźniki statystyczne takie jak: ilość powracających klientów czy współczynnik konwersji (ang. „</w:t>
+      </w:r>
+      <w:proofErr w:type="spellStart"/>
+      <w:r>
+        <w:rPr>
+          <w:lang w:val="pl-PL"/>
+        </w:rPr>
+        <w:t>conversion</w:t>
+      </w:r>
+      <w:proofErr w:type="spellEnd"/>
+      <w:r>
+        <w:rPr>
+          <w:lang w:val="pl-PL"/>
+        </w:rPr>
+        <w:t xml:space="preserve"> </w:t>
+      </w:r>
+      <w:proofErr w:type="spellStart"/>
+      <w:r>
+        <w:rPr>
+          <w:lang w:val="pl-PL"/>
+        </w:rPr>
+        <w:t>rate</w:t>
+      </w:r>
+      <w:proofErr w:type="spellEnd"/>
+      <w:r>
+        <w:rPr>
+          <w:lang w:val="pl-PL"/>
+        </w:rPr>
+        <w:t xml:space="preserve">”). Dzięki analizie konkretnych współczynników można wyciągnąć wnioski na temat obecnie prowadzonych kampanii marketingowych oraz przygotować zalecenia na przyszłość. </w:t>
+      </w:r>
+    </w:p>
+    <w:p>
+      <w:pPr>
+        <w:pStyle w:val="MgrHeading2"/>
+        <w:numPr>
+          <w:ilvl w:val="1"/>
+          <w:numId w:val="1"/>
+        </w:numPr>
+        <w:rPr>
+          <w:rFonts w:eastAsia="Times New Roman"/>
+          <w:lang w:val="pl-PL"/>
+        </w:rPr>
+      </w:pPr>
+      <w:r>
+        <w:rPr>
+          <w:rFonts w:eastAsia="Times New Roman"/>
+          <w:lang w:val="pl-PL"/>
+        </w:rPr>
+        <w:t>Współczynniki konwersji wewnątrz ścieżki klienta</w:t>
+      </w:r>
+    </w:p>
+    <w:p>
+      <w:pPr>
+        <w:pStyle w:val="MgrNormal"/>
+        <w:rPr>
+          <w:lang w:val="pl-PL"/>
+        </w:rPr>
+      </w:pPr>
       <w:bookmarkStart w:id="0" w:name="_GoBack"/>
       <w:bookmarkEnd w:id="0"/>
     </w:p>
     <w:sectPr>
+      <w:footerReference w:type="even" r:id="rId7"/>
+      <w:footerReference w:type="default" r:id="rId8"/>
       <w:pgSz w:w="11900" w:h="16840"/>
       <w:pgMar w:top="1417" w:right="1417" w:bottom="1417" w:left="1417" w:header="708" w:footer="708" w:gutter="0"/>
+      <w:pgNumType w:start="0"/>
       <w:cols w:space="708"/>
+      <w:titlePg/>
       <w:docGrid w:linePitch="360"/>
     </w:sectPr>
   </w:body>
 </w:document>
+</file>
+
+<file path=word/endnotes.xml><?xml version="1.0" encoding="utf-8"?>
+<w:endnotes xmlns:wpc="http://schemas.microsoft.com/office/word/2010/wordprocessingCanvas" xmlns:mo="http://schemas.microsoft.com/office/mac/office/2008/main" xmlns:mc="http://schemas.openxmlformats.org/markup-compatibility/2006" xmlns:mv="urn:schemas-microsoft-com:mac:vml" xmlns:o="urn:schemas-microsoft-com:office:office" xmlns:r="http://schemas.openxmlformats.org/officeDocument/2006/relationships" xmlns:m="http://schemas.openxmlformats.org/officeDocument/2006/math" xmlns:v="urn:schemas-microsoft-com:vml" xmlns:wp14="http://schemas.microsoft.com/office/word/2010/wordprocessingDrawing" xmlns:wp="http://schemas.openxmlformats.org/drawingml/2006/wordprocessingDrawing" xmlns:w10="urn:schemas-microsoft-com:office:word" xmlns:w="http://schemas.openxmlformats.org/wordprocessingml/2006/main" xmlns:w14="http://schemas.microsoft.com/office/word/2010/wordml" xmlns:w15="http://schemas.microsoft.com/office/word/2012/wordml" xmlns:wpg="http://schemas.microsoft.com/office/word/2010/wordprocessingGroup" xmlns:wpi="http://schemas.microsoft.com/office/word/2010/wordprocessingInk" xmlns:wne="http://schemas.microsoft.com/office/word/2006/wordml" xmlns:wps="http://schemas.microsoft.com/office/word/2010/wordprocessingShape" mc:Ignorable="w14 w15 wp14">
+  <w:endnote w:type="separator" w:id="-1">
+    <w:p>
+      <w:pPr>
+        <w:spacing w:line="240" w:lineRule="auto"/>
+      </w:pPr>
+      <w:r>
+        <w:separator/>
+      </w:r>
+    </w:p>
+  </w:endnote>
+  <w:endnote w:type="continuationSeparator" w:id="0">
+    <w:p>
+      <w:pPr>
+        <w:spacing w:line="240" w:lineRule="auto"/>
+      </w:pPr>
+      <w:r>
+        <w:continuationSeparator/>
+      </w:r>
+    </w:p>
+  </w:endnote>
+</w:endnotes>
+</file>
+
+<file path=word/footer1.xml><?xml version="1.0" encoding="utf-8"?>
+<w:ftr xmlns:wpc="http://schemas.microsoft.com/office/word/2010/wordprocessingCanvas" xmlns:mo="http://schemas.microsoft.com/office/mac/office/2008/main" xmlns:mc="http://schemas.openxmlformats.org/markup-compatibility/2006" xmlns:mv="urn:schemas-microsoft-com:mac:vml" xmlns:o="urn:schemas-microsoft-com:office:office" xmlns:r="http://schemas.openxmlformats.org/officeDocument/2006/relationships" xmlns:m="http://schemas.openxmlformats.org/officeDocument/2006/math" xmlns:v="urn:schemas-microsoft-com:vml" xmlns:wp14="http://schemas.microsoft.com/office/word/2010/wordprocessingDrawing" xmlns:wp="http://schemas.openxmlformats.org/drawingml/2006/wordprocessingDrawing" xmlns:w10="urn:schemas-microsoft-com:office:word" xmlns:w="http://schemas.openxmlformats.org/wordprocessingml/2006/main" xmlns:w14="http://schemas.microsoft.com/office/word/2010/wordml" xmlns:w15="http://schemas.microsoft.com/office/word/2012/wordml" xmlns:wpg="http://schemas.microsoft.com/office/word/2010/wordprocessingGroup" xmlns:wpi="http://schemas.microsoft.com/office/word/2010/wordprocessingInk" xmlns:wne="http://schemas.microsoft.com/office/word/2006/wordml" xmlns:wps="http://schemas.microsoft.com/office/word/2010/wordprocessingShape" mc:Ignorable="w14 w15 wp14">
+  <w:p>
+    <w:pPr>
+      <w:pStyle w:val="Footer"/>
+      <w:framePr w:wrap="none" w:vAnchor="text" w:hAnchor="margin" w:xAlign="right" w:y="1"/>
+      <w:rPr>
+        <w:rStyle w:val="PageNumber"/>
+      </w:rPr>
+    </w:pPr>
+    <w:r>
+      <w:rPr>
+        <w:rStyle w:val="PageNumber"/>
+      </w:rPr>
+      <w:fldChar w:fldCharType="begin"/>
+    </w:r>
+    <w:r>
+      <w:rPr>
+        <w:rStyle w:val="PageNumber"/>
+      </w:rPr>
+      <w:instrText xml:space="preserve">PAGE  </w:instrText>
+    </w:r>
+    <w:r>
+      <w:rPr>
+        <w:rStyle w:val="PageNumber"/>
+      </w:rPr>
+      <w:fldChar w:fldCharType="end"/>
+    </w:r>
+  </w:p>
+  <w:p>
+    <w:pPr>
+      <w:pStyle w:val="Footer"/>
+      <w:ind w:right="360"/>
+    </w:pPr>
+  </w:p>
+</w:ftr>
+</file>
+
+<file path=word/footer2.xml><?xml version="1.0" encoding="utf-8"?>
+<w:ftr xmlns:wpc="http://schemas.microsoft.com/office/word/2010/wordprocessingCanvas" xmlns:mo="http://schemas.microsoft.com/office/mac/office/2008/main" xmlns:mc="http://schemas.openxmlformats.org/markup-compatibility/2006" xmlns:mv="urn:schemas-microsoft-com:mac:vml" xmlns:o="urn:schemas-microsoft-com:office:office" xmlns:r="http://schemas.openxmlformats.org/officeDocument/2006/relationships" xmlns:m="http://schemas.openxmlformats.org/officeDocument/2006/math" xmlns:v="urn:schemas-microsoft-com:vml" xmlns:wp14="http://schemas.microsoft.com/office/word/2010/wordprocessingDrawing" xmlns:wp="http://schemas.openxmlformats.org/drawingml/2006/wordprocessingDrawing" xmlns:w10="urn:schemas-microsoft-com:office:word" xmlns:w="http://schemas.openxmlformats.org/wordprocessingml/2006/main" xmlns:w14="http://schemas.microsoft.com/office/word/2010/wordml" xmlns:w15="http://schemas.microsoft.com/office/word/2012/wordml" xmlns:wpg="http://schemas.microsoft.com/office/word/2010/wordprocessingGroup" xmlns:wpi="http://schemas.microsoft.com/office/word/2010/wordprocessingInk" xmlns:wne="http://schemas.microsoft.com/office/word/2006/wordml" xmlns:wps="http://schemas.microsoft.com/office/word/2010/wordprocessingShape" mc:Ignorable="w14 w15 wp14">
+  <w:p>
+    <w:pPr>
+      <w:pStyle w:val="Footer"/>
+      <w:framePr w:wrap="none" w:vAnchor="text" w:hAnchor="margin" w:xAlign="right" w:y="1"/>
+      <w:rPr>
+        <w:rStyle w:val="PageNumber"/>
+      </w:rPr>
+    </w:pPr>
+    <w:r>
+      <w:rPr>
+        <w:rStyle w:val="PageNumber"/>
+      </w:rPr>
+      <w:fldChar w:fldCharType="begin"/>
+    </w:r>
+    <w:r>
+      <w:rPr>
+        <w:rStyle w:val="PageNumber"/>
+      </w:rPr>
+      <w:instrText xml:space="preserve">PAGE  </w:instrText>
+    </w:r>
+    <w:r>
+      <w:rPr>
+        <w:rStyle w:val="PageNumber"/>
+      </w:rPr>
+      <w:fldChar w:fldCharType="separate"/>
+    </w:r>
+    <w:r>
+      <w:rPr>
+        <w:rStyle w:val="PageNumber"/>
+        <w:noProof/>
+      </w:rPr>
+      <w:t>1</w:t>
+    </w:r>
+    <w:r>
+      <w:rPr>
+        <w:rStyle w:val="PageNumber"/>
+      </w:rPr>
+      <w:fldChar w:fldCharType="end"/>
+    </w:r>
+  </w:p>
+  <w:p>
+    <w:pPr>
+      <w:pStyle w:val="Footer"/>
+      <w:ind w:right="360"/>
+    </w:pPr>
+  </w:p>
+</w:ftr>
+</file>
+
+<file path=word/footnotes.xml><?xml version="1.0" encoding="utf-8"?>
+<w:footnotes xmlns:wpc="http://schemas.microsoft.com/office/word/2010/wordprocessingCanvas" xmlns:mo="http://schemas.microsoft.com/office/mac/office/2008/main" xmlns:mc="http://schemas.openxmlformats.org/markup-compatibility/2006" xmlns:mv="urn:schemas-microsoft-com:mac:vml" xmlns:o="urn:schemas-microsoft-com:office:office" xmlns:r="http://schemas.openxmlformats.org/officeDocument/2006/relationships" xmlns:m="http://schemas.openxmlformats.org/officeDocument/2006/math" xmlns:v="urn:schemas-microsoft-com:vml" xmlns:wp14="http://schemas.microsoft.com/office/word/2010/wordprocessingDrawing" xmlns:wp="http://schemas.openxmlformats.org/drawingml/2006/wordprocessingDrawing" xmlns:w10="urn:schemas-microsoft-com:office:word" xmlns:w="http://schemas.openxmlformats.org/wordprocessingml/2006/main" xmlns:w14="http://schemas.microsoft.com/office/word/2010/wordml" xmlns:w15="http://schemas.microsoft.com/office/word/2012/wordml" xmlns:wpg="http://schemas.microsoft.com/office/word/2010/wordprocessingGroup" xmlns:wpi="http://schemas.microsoft.com/office/word/2010/wordprocessingInk" xmlns:wne="http://schemas.microsoft.com/office/word/2006/wordml" xmlns:wps="http://schemas.microsoft.com/office/word/2010/wordprocessingShape" mc:Ignorable="w14 w15 wp14">
+  <w:footnote w:type="separator" w:id="-1">
+    <w:p>
+      <w:pPr>
+        <w:spacing w:line="240" w:lineRule="auto"/>
+      </w:pPr>
+      <w:r>
+        <w:separator/>
+      </w:r>
+    </w:p>
+  </w:footnote>
+  <w:footnote w:type="continuationSeparator" w:id="0">
+    <w:p>
+      <w:pPr>
+        <w:spacing w:line="240" w:lineRule="auto"/>
+      </w:pPr>
+      <w:r>
+        <w:continuationSeparator/>
+      </w:r>
+    </w:p>
+  </w:footnote>
+</w:footnotes>
+</file>
+
+<file path=word/numbering.xml><?xml version="1.0" encoding="utf-8"?>
+<w:numbering xmlns:wpc="http://schemas.microsoft.com/office/word/2010/wordprocessingCanvas" xmlns:mo="http://schemas.microsoft.com/office/mac/office/2008/main" xmlns:mc="http://schemas.openxmlformats.org/markup-compatibility/2006" xmlns:mv="urn:schemas-microsoft-com:mac:vml" xmlns:o="urn:schemas-microsoft-com:office:office" xmlns:r="http://schemas.openxmlformats.org/officeDocument/2006/relationships" xmlns:m="http://schemas.openxmlformats.org/officeDocument/2006/math" xmlns:v="urn:schemas-microsoft-com:vml" xmlns:wp14="http://schemas.microsoft.com/office/word/2010/wordprocessingDrawing" xmlns:wp="http://schemas.openxmlformats.org/drawingml/2006/wordprocessingDrawing" xmlns:w10="urn:schemas-microsoft-com:office:word" xmlns:w="http://schemas.openxmlformats.org/wordprocessingml/2006/main" xmlns:w14="http://schemas.microsoft.com/office/word/2010/wordml" xmlns:w15="http://schemas.microsoft.com/office/word/2012/wordml" xmlns:wpg="http://schemas.microsoft.com/office/word/2010/wordprocessingGroup" xmlns:wpi="http://schemas.microsoft.com/office/word/2010/wordprocessingInk" xmlns:wne="http://schemas.microsoft.com/office/word/2006/wordml" xmlns:wps="http://schemas.microsoft.com/office/word/2010/wordprocessingShape" mc:Ignorable="w14 w15 wp14">
+  <w:abstractNum w:abstractNumId="0">
+    <w:nsid w:val="030924A6"/>
+    <w:multiLevelType w:val="multilevel"/>
+    <w:tmpl w:val="024A2AA4"/>
+    <w:lvl w:ilvl="0">
+      <w:start w:val="1"/>
+      <w:numFmt w:val="decimal"/>
+      <w:lvlText w:val="%1."/>
+      <w:lvlJc w:val="left"/>
+      <w:pPr>
+        <w:ind w:left="720" w:hanging="360"/>
+      </w:pPr>
+      <w:rPr>
+        <w:rFonts w:cstheme="majorBidi" w:hint="default"/>
+      </w:rPr>
+    </w:lvl>
+    <w:lvl w:ilvl="1">
+      <w:start w:val="1"/>
+      <w:numFmt w:val="decimal"/>
+      <w:isLgl/>
+      <w:lvlText w:val="%1.%2"/>
+      <w:lvlJc w:val="left"/>
+      <w:pPr>
+        <w:ind w:left="1120" w:hanging="400"/>
+      </w:pPr>
+      <w:rPr>
+        <w:rFonts w:hint="default"/>
+      </w:rPr>
+    </w:lvl>
+    <w:lvl w:ilvl="2">
+      <w:start w:val="1"/>
+      <w:numFmt w:val="decimal"/>
+      <w:isLgl/>
+      <w:lvlText w:val="%1.%2.%3"/>
+      <w:lvlJc w:val="left"/>
+      <w:pPr>
+        <w:ind w:left="1800" w:hanging="720"/>
+      </w:pPr>
+      <w:rPr>
+        <w:rFonts w:hint="default"/>
+      </w:rPr>
+    </w:lvl>
+    <w:lvl w:ilvl="3">
+      <w:start w:val="1"/>
+      <w:numFmt w:val="decimal"/>
+      <w:isLgl/>
+      <w:lvlText w:val="%1.%2.%3.%4"/>
+      <w:lvlJc w:val="left"/>
+      <w:pPr>
+        <w:ind w:left="2160" w:hanging="720"/>
+      </w:pPr>
+      <w:rPr>
+        <w:rFonts w:hint="default"/>
+      </w:rPr>
+    </w:lvl>
+    <w:lvl w:ilvl="4">
+      <w:start w:val="1"/>
+      <w:numFmt w:val="decimal"/>
+      <w:isLgl/>
+      <w:lvlText w:val="%1.%2.%3.%4.%5"/>
+      <w:lvlJc w:val="left"/>
+      <w:pPr>
+        <w:ind w:left="2880" w:hanging="1080"/>
+      </w:pPr>
+      <w:rPr>
+        <w:rFonts w:hint="default"/>
+      </w:rPr>
+    </w:lvl>
+    <w:lvl w:ilvl="5">
+      <w:start w:val="1"/>
+      <w:numFmt w:val="decimal"/>
+      <w:isLgl/>
+      <w:lvlText w:val="%1.%2.%3.%4.%5.%6"/>
+      <w:lvlJc w:val="left"/>
+      <w:pPr>
+        <w:ind w:left="3600" w:hanging="1440"/>
+      </w:pPr>
+      <w:rPr>
+        <w:rFonts w:hint="default"/>
+      </w:rPr>
+    </w:lvl>
+    <w:lvl w:ilvl="6">
+      <w:start w:val="1"/>
+      <w:numFmt w:val="decimal"/>
+      <w:isLgl/>
+      <w:lvlText w:val="%1.%2.%3.%4.%5.%6.%7"/>
+      <w:lvlJc w:val="left"/>
+      <w:pPr>
+        <w:ind w:left="3960" w:hanging="1440"/>
+      </w:pPr>
+      <w:rPr>
+        <w:rFonts w:hint="default"/>
+      </w:rPr>
+    </w:lvl>
+    <w:lvl w:ilvl="7">
+      <w:start w:val="1"/>
+      <w:numFmt w:val="decimal"/>
+      <w:isLgl/>
+      <w:lvlText w:val="%1.%2.%3.%4.%5.%6.%7.%8"/>
+      <w:lvlJc w:val="left"/>
+      <w:pPr>
+        <w:ind w:left="4680" w:hanging="1800"/>
+      </w:pPr>
+      <w:rPr>
+        <w:rFonts w:hint="default"/>
+      </w:rPr>
+    </w:lvl>
+    <w:lvl w:ilvl="8">
+      <w:start w:val="1"/>
+      <w:numFmt w:val="decimal"/>
+      <w:isLgl/>
+      <w:lvlText w:val="%1.%2.%3.%4.%5.%6.%7.%8.%9"/>
+      <w:lvlJc w:val="left"/>
+      <w:pPr>
+        <w:ind w:left="5040" w:hanging="1800"/>
+      </w:pPr>
+      <w:rPr>
+        <w:rFonts w:hint="default"/>
+      </w:rPr>
+    </w:lvl>
+  </w:abstractNum>
+  <w:num w:numId="1">
+    <w:abstractNumId w:val="0"/>
+  </w:num>
+</w:numbering>
 </file>
 
 <file path=word/styles.xml><?xml version="1.0" encoding="utf-8"?>
@@ -414,6 +1336,74 @@
   <w:style w:type="paragraph" w:default="1" w:styleId="Normal">
     <w:name w:val="Normal"/>
     <w:qFormat/>
+    <w:rsid w:val="0085333F"/>
+    <w:pPr>
+      <w:spacing w:line="360" w:lineRule="auto"/>
+      <w:ind w:firstLine="720"/>
+    </w:pPr>
+  </w:style>
+  <w:style w:type="paragraph" w:styleId="Heading1">
+    <w:name w:val="heading 1"/>
+    <w:basedOn w:val="Normal"/>
+    <w:next w:val="Normal"/>
+    <w:link w:val="Heading1Char"/>
+    <w:uiPriority w:val="9"/>
+    <w:qFormat/>
+    <w:rsid w:val="0085333F"/>
+    <w:pPr>
+      <w:keepNext/>
+      <w:keepLines/>
+      <w:spacing w:before="240"/>
+      <w:outlineLvl w:val="0"/>
+    </w:pPr>
+    <w:rPr>
+      <w:rFonts w:asciiTheme="majorHAnsi" w:eastAsiaTheme="majorEastAsia" w:hAnsiTheme="majorHAnsi" w:cstheme="majorBidi"/>
+      <w:color w:val="2E74B5" w:themeColor="accent1" w:themeShade="BF"/>
+      <w:sz w:val="32"/>
+      <w:szCs w:val="32"/>
+    </w:rPr>
+  </w:style>
+  <w:style w:type="paragraph" w:styleId="Heading2">
+    <w:name w:val="heading 2"/>
+    <w:basedOn w:val="Normal"/>
+    <w:next w:val="Normal"/>
+    <w:link w:val="Heading2Char"/>
+    <w:uiPriority w:val="9"/>
+    <w:unhideWhenUsed/>
+    <w:qFormat/>
+    <w:rsid w:val="0085333F"/>
+    <w:pPr>
+      <w:keepNext/>
+      <w:keepLines/>
+      <w:spacing w:before="40"/>
+      <w:outlineLvl w:val="1"/>
+    </w:pPr>
+    <w:rPr>
+      <w:rFonts w:asciiTheme="majorHAnsi" w:eastAsiaTheme="majorEastAsia" w:hAnsiTheme="majorHAnsi" w:cstheme="majorBidi"/>
+      <w:color w:val="2E74B5" w:themeColor="accent1" w:themeShade="BF"/>
+      <w:sz w:val="26"/>
+      <w:szCs w:val="26"/>
+    </w:rPr>
+  </w:style>
+  <w:style w:type="paragraph" w:styleId="Heading3">
+    <w:name w:val="heading 3"/>
+    <w:basedOn w:val="Normal"/>
+    <w:next w:val="Normal"/>
+    <w:link w:val="Heading3Char"/>
+    <w:uiPriority w:val="9"/>
+    <w:unhideWhenUsed/>
+    <w:qFormat/>
+    <w:rsid w:val="0085333F"/>
+    <w:pPr>
+      <w:keepNext/>
+      <w:keepLines/>
+      <w:spacing w:before="40"/>
+      <w:outlineLvl w:val="2"/>
+    </w:pPr>
+    <w:rPr>
+      <w:rFonts w:asciiTheme="majorHAnsi" w:eastAsiaTheme="majorEastAsia" w:hAnsiTheme="majorHAnsi" w:cstheme="majorBidi"/>
+      <w:color w:val="1F4D78" w:themeColor="accent1" w:themeShade="7F"/>
+    </w:rPr>
   </w:style>
   <w:style w:type="character" w:default="1" w:styleId="DefaultParagraphFont">
     <w:name w:val="Default Paragraph Font"/>
@@ -441,6 +1431,191 @@
     <w:uiPriority w:val="99"/>
     <w:semiHidden/>
     <w:unhideWhenUsed/>
+  </w:style>
+  <w:style w:type="paragraph" w:styleId="Title">
+    <w:name w:val="Title"/>
+    <w:basedOn w:val="Normal"/>
+    <w:next w:val="Normal"/>
+    <w:link w:val="TitleChar"/>
+    <w:uiPriority w:val="10"/>
+    <w:qFormat/>
+    <w:rsid w:val="0085333F"/>
+    <w:pPr>
+      <w:contextualSpacing/>
+    </w:pPr>
+    <w:rPr>
+      <w:rFonts w:asciiTheme="majorHAnsi" w:eastAsiaTheme="majorEastAsia" w:hAnsiTheme="majorHAnsi" w:cstheme="majorBidi"/>
+      <w:spacing w:val="-10"/>
+      <w:kern w:val="28"/>
+      <w:sz w:val="56"/>
+      <w:szCs w:val="56"/>
+    </w:rPr>
+  </w:style>
+  <w:style w:type="character" w:customStyle="1" w:styleId="TitleChar">
+    <w:name w:val="Title Char"/>
+    <w:basedOn w:val="DefaultParagraphFont"/>
+    <w:link w:val="Title"/>
+    <w:uiPriority w:val="10"/>
+    <w:rsid w:val="0085333F"/>
+    <w:rPr>
+      <w:rFonts w:asciiTheme="majorHAnsi" w:eastAsiaTheme="majorEastAsia" w:hAnsiTheme="majorHAnsi" w:cstheme="majorBidi"/>
+      <w:spacing w:val="-10"/>
+      <w:kern w:val="28"/>
+      <w:sz w:val="56"/>
+      <w:szCs w:val="56"/>
+    </w:rPr>
+  </w:style>
+  <w:style w:type="paragraph" w:styleId="NoSpacing">
+    <w:name w:val="No Spacing"/>
+    <w:link w:val="NoSpacingChar"/>
+    <w:uiPriority w:val="1"/>
+    <w:qFormat/>
+    <w:rsid w:val="0085333F"/>
+    <w:rPr>
+      <w:rFonts w:eastAsiaTheme="minorEastAsia"/>
+      <w:sz w:val="22"/>
+      <w:szCs w:val="22"/>
+      <w:lang w:eastAsia="zh-CN"/>
+    </w:rPr>
+  </w:style>
+  <w:style w:type="character" w:customStyle="1" w:styleId="NoSpacingChar">
+    <w:name w:val="No Spacing Char"/>
+    <w:basedOn w:val="DefaultParagraphFont"/>
+    <w:link w:val="NoSpacing"/>
+    <w:uiPriority w:val="1"/>
+    <w:rsid w:val="0085333F"/>
+    <w:rPr>
+      <w:rFonts w:eastAsiaTheme="minorEastAsia"/>
+      <w:sz w:val="22"/>
+      <w:szCs w:val="22"/>
+      <w:lang w:eastAsia="zh-CN"/>
+    </w:rPr>
+  </w:style>
+  <w:style w:type="paragraph" w:customStyle="1" w:styleId="Mgrtytu">
+    <w:name w:val="Mgr tytuł"/>
+    <w:basedOn w:val="Title"/>
+    <w:qFormat/>
+    <w:rsid w:val="0085333F"/>
+    <w:rPr>
+      <w:rFonts w:ascii="Times New Roman" w:hAnsi="Times New Roman"/>
+    </w:rPr>
+  </w:style>
+  <w:style w:type="character" w:customStyle="1" w:styleId="Heading1Char">
+    <w:name w:val="Heading 1 Char"/>
+    <w:basedOn w:val="DefaultParagraphFont"/>
+    <w:link w:val="Heading1"/>
+    <w:uiPriority w:val="9"/>
+    <w:rsid w:val="0085333F"/>
+    <w:rPr>
+      <w:rFonts w:asciiTheme="majorHAnsi" w:eastAsiaTheme="majorEastAsia" w:hAnsiTheme="majorHAnsi" w:cstheme="majorBidi"/>
+      <w:color w:val="2E74B5" w:themeColor="accent1" w:themeShade="BF"/>
+      <w:sz w:val="32"/>
+      <w:szCs w:val="32"/>
+    </w:rPr>
+  </w:style>
+  <w:style w:type="character" w:customStyle="1" w:styleId="Heading2Char">
+    <w:name w:val="Heading 2 Char"/>
+    <w:basedOn w:val="DefaultParagraphFont"/>
+    <w:link w:val="Heading2"/>
+    <w:uiPriority w:val="9"/>
+    <w:rsid w:val="0085333F"/>
+    <w:rPr>
+      <w:rFonts w:asciiTheme="majorHAnsi" w:eastAsiaTheme="majorEastAsia" w:hAnsiTheme="majorHAnsi" w:cstheme="majorBidi"/>
+      <w:color w:val="2E74B5" w:themeColor="accent1" w:themeShade="BF"/>
+      <w:sz w:val="26"/>
+      <w:szCs w:val="26"/>
+    </w:rPr>
+  </w:style>
+  <w:style w:type="paragraph" w:customStyle="1" w:styleId="MgrHeading1">
+    <w:name w:val="Mgr Heading 1"/>
+    <w:basedOn w:val="Heading1"/>
+    <w:qFormat/>
+    <w:rsid w:val="0085333F"/>
+    <w:rPr>
+      <w:rFonts w:ascii="Times New Roman" w:hAnsi="Times New Roman"/>
+    </w:rPr>
+  </w:style>
+  <w:style w:type="paragraph" w:customStyle="1" w:styleId="MgrHeading2">
+    <w:name w:val="Mgr Heading 2"/>
+    <w:basedOn w:val="Heading2"/>
+    <w:qFormat/>
+    <w:rsid w:val="0085333F"/>
+    <w:rPr>
+      <w:rFonts w:ascii="Times New Roman" w:hAnsi="Times New Roman"/>
+    </w:rPr>
+  </w:style>
+  <w:style w:type="character" w:customStyle="1" w:styleId="Heading3Char">
+    <w:name w:val="Heading 3 Char"/>
+    <w:basedOn w:val="DefaultParagraphFont"/>
+    <w:link w:val="Heading3"/>
+    <w:uiPriority w:val="9"/>
+    <w:rsid w:val="0085333F"/>
+    <w:rPr>
+      <w:rFonts w:asciiTheme="majorHAnsi" w:eastAsiaTheme="majorEastAsia" w:hAnsiTheme="majorHAnsi" w:cstheme="majorBidi"/>
+      <w:color w:val="1F4D78" w:themeColor="accent1" w:themeShade="7F"/>
+    </w:rPr>
+  </w:style>
+  <w:style w:type="paragraph" w:customStyle="1" w:styleId="MgrNormal">
+    <w:name w:val="Mgr Normal"/>
+    <w:basedOn w:val="Normal"/>
+    <w:qFormat/>
+    <w:rsid w:val="0009542F"/>
+    <w:pPr>
+      <w:jc w:val="both"/>
+    </w:pPr>
+    <w:rPr>
+      <w:rFonts w:ascii="Times New Roman" w:hAnsi="Times New Roman"/>
+    </w:rPr>
+  </w:style>
+  <w:style w:type="paragraph" w:styleId="Footer">
+    <w:name w:val="footer"/>
+    <w:basedOn w:val="Normal"/>
+    <w:link w:val="FooterChar"/>
+    <w:uiPriority w:val="99"/>
+    <w:unhideWhenUsed/>
+    <w:rsid w:val="0085333F"/>
+    <w:pPr>
+      <w:tabs>
+        <w:tab w:val="center" w:pos="4536"/>
+        <w:tab w:val="right" w:pos="9072"/>
+      </w:tabs>
+    </w:pPr>
+  </w:style>
+  <w:style w:type="character" w:customStyle="1" w:styleId="FooterChar">
+    <w:name w:val="Footer Char"/>
+    <w:basedOn w:val="DefaultParagraphFont"/>
+    <w:link w:val="Footer"/>
+    <w:uiPriority w:val="99"/>
+    <w:rsid w:val="0085333F"/>
+  </w:style>
+  <w:style w:type="character" w:styleId="PageNumber">
+    <w:name w:val="page number"/>
+    <w:basedOn w:val="DefaultParagraphFont"/>
+    <w:uiPriority w:val="99"/>
+    <w:semiHidden/>
+    <w:unhideWhenUsed/>
+    <w:rsid w:val="0085333F"/>
+  </w:style>
+  <w:style w:type="paragraph" w:styleId="Header">
+    <w:name w:val="header"/>
+    <w:basedOn w:val="Normal"/>
+    <w:link w:val="HeaderChar"/>
+    <w:uiPriority w:val="99"/>
+    <w:unhideWhenUsed/>
+    <w:rsid w:val="0085333F"/>
+    <w:pPr>
+      <w:tabs>
+        <w:tab w:val="center" w:pos="4536"/>
+        <w:tab w:val="right" w:pos="9072"/>
+      </w:tabs>
+    </w:pPr>
+  </w:style>
+  <w:style w:type="character" w:customStyle="1" w:styleId="HeaderChar">
+    <w:name w:val="Header Char"/>
+    <w:basedOn w:val="DefaultParagraphFont"/>
+    <w:link w:val="Header"/>
+    <w:uiPriority w:val="99"/>
+    <w:rsid w:val="0085333F"/>
   </w:style>
 </w:styles>
 </file>

--- a/Narzędzie do analizy działań marketingowych w organizacji AIESEC Polska.docx
+++ b/Narzędzie do analizy działań marketingowych w organizacji AIESEC Polska.docx
@@ -295,7 +295,7 @@
               </mc:Choice>
               <mc:Fallback>
                 <w:pict>
-                  <v:line w14:anchorId="60F8550E" id="Straight_x0020_Connector_x0020_37" o:spid="_x0000_s1026" style="position:absolute;z-index:-251656192;visibility:visible;mso-wrap-style:square;mso-height-percent:795;mso-left-percent:100;mso-top-percent:150;mso-wrap-distance-left:9pt;mso-wrap-distance-top:0;mso-wrap-distance-right:9pt;mso-wrap-distance-bottom:0;mso-position-horizontal-relative:page;mso-position-vertical-relative:page;mso-height-percent:795;mso-left-percent:100;mso-top-percent:150;mso-height-relative:page" from="0,0" to="0,121.5pt" o:gfxdata="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" strokecolor="#272727 [2749]" strokeweight="2.25pt">
+                  <v:line w14:anchorId="431BBACF" id="Straight_x0020_Connector_x0020_37" o:spid="_x0000_s1026" style="position:absolute;z-index:-251656192;visibility:visible;mso-wrap-style:square;mso-height-percent:795;mso-left-percent:100;mso-top-percent:150;mso-wrap-distance-left:9pt;mso-wrap-distance-top:0;mso-wrap-distance-right:9pt;mso-wrap-distance-bottom:0;mso-position-horizontal-relative:page;mso-position-vertical-relative:page;mso-height-percent:795;mso-left-percent:100;mso-top-percent:150;mso-height-relative:page" from="0,0" to="0,121.5pt" o:gfxdata="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" strokecolor="#272727 [2749]" strokeweight="2.25pt">
                     <v:stroke joinstyle="miter"/>
                     <w10:wrap anchorx="page" anchory="page"/>
                   </v:line>
@@ -501,6 +501,7 @@
           <w:lang w:val="pl-PL"/>
         </w:rPr>
       </w:pPr>
+      <w:bookmarkStart w:id="0" w:name="_Toc439443737"/>
       <w:r>
         <w:rPr>
           <w:rFonts w:eastAsia="Times New Roman"/>
@@ -509,6 +510,7 @@
         <w:lastRenderedPageBreak/>
         <w:t>Wstęp</w:t>
       </w:r>
+      <w:bookmarkEnd w:id="0"/>
     </w:p>
     <w:p>
       <w:pPr>
@@ -522,6 +524,7 @@
           <w:lang w:val="pl-PL"/>
         </w:rPr>
       </w:pPr>
+      <w:bookmarkStart w:id="1" w:name="_Toc439443738"/>
       <w:r>
         <w:rPr>
           <w:rFonts w:eastAsia="Times New Roman"/>
@@ -529,6 +532,7 @@
         </w:rPr>
         <w:t>Analiza działań marketingowych</w:t>
       </w:r>
+      <w:bookmarkEnd w:id="1"/>
     </w:p>
     <w:p>
       <w:pPr>
@@ -559,7 +563,19 @@
         <w:rPr>
           <w:lang w:val="pl-PL"/>
         </w:rPr>
-        <w:t xml:space="preserve">musi przynieść konkretne wyniki finansowe. </w:t>
+        <w:t>musi przynieść konkretne wyniki finansowe</w:t>
+      </w:r>
+      <w:r>
+        <w:rPr>
+          <w:lang w:val="pl-PL"/>
+        </w:rPr>
+        <w:t xml:space="preserve"> czyli tak zwany zwrot z inwestycji (ang. „Return Of Investment”)</w:t>
+      </w:r>
+      <w:r>
+        <w:rPr>
+          <w:lang w:val="pl-PL"/>
+        </w:rPr>
+        <w:t xml:space="preserve">. </w:t>
       </w:r>
       <w:r>
         <w:rPr>
@@ -638,6 +654,7 @@
           <w:lang w:val="pl-PL"/>
         </w:rPr>
       </w:pPr>
+      <w:bookmarkStart w:id="2" w:name="_Toc439443739"/>
       <w:r>
         <w:rPr>
           <w:rFonts w:eastAsia="Times New Roman"/>
@@ -645,6 +662,7 @@
         </w:rPr>
         <w:t>Współczynniki konwersji wewnątrz ścieżki klienta</w:t>
       </w:r>
+      <w:bookmarkEnd w:id="2"/>
     </w:p>
     <w:p>
       <w:pPr>
@@ -653,12 +671,1026 @@
           <w:lang w:val="pl-PL"/>
         </w:rPr>
       </w:pPr>
-      <w:bookmarkStart w:id="0" w:name="_GoBack"/>
-      <w:bookmarkEnd w:id="0"/>
+      <w:r>
+        <w:rPr>
+          <w:lang w:val="pl-PL"/>
+        </w:rPr>
+        <w:t>Współczynnik konwersji</w:t>
+      </w:r>
+      <w:r>
+        <w:rPr>
+          <w:lang w:val="pl-PL"/>
+        </w:rPr>
+        <w:t xml:space="preserve"> </w:t>
+      </w:r>
+      <w:r>
+        <w:rPr>
+          <w:i/>
+          <w:lang w:val="pl-PL"/>
+        </w:rPr>
+        <w:t>CR</w:t>
+      </w:r>
+      <w:r>
+        <w:rPr>
+          <w:lang w:val="pl-PL"/>
+        </w:rPr>
+        <w:t xml:space="preserve"> </w:t>
+      </w:r>
+      <w:r>
+        <w:rPr>
+          <w:lang w:val="pl-PL"/>
+        </w:rPr>
+        <w:t xml:space="preserve">to wyrażony procentowo stosunek liczby pożądanych akcji podjętych przez użytkownika do liczby sytuacji, w jakich potencjalnie mogą one być zrealizowane </w:t>
+      </w:r>
+      <w:sdt>
+        <w:sdtPr>
+          <w:rPr>
+            <w:lang w:val="pl-PL"/>
+          </w:rPr>
+          <w:id w:val="521368271"/>
+          <w:citation/>
+        </w:sdtPr>
+        <w:sdtContent>
+          <w:r>
+            <w:rPr>
+              <w:lang w:val="pl-PL"/>
+            </w:rPr>
+            <w:fldChar w:fldCharType="begin"/>
+          </w:r>
+          <w:r>
+            <w:rPr>
+              <w:lang w:val="pl-PL"/>
+            </w:rPr>
+            <w:instrText xml:space="preserve"> CITATION Tom06 \l 1045 </w:instrText>
+          </w:r>
+          <w:r>
+            <w:rPr>
+              <w:lang w:val="pl-PL"/>
+            </w:rPr>
+            <w:fldChar w:fldCharType="separate"/>
+          </w:r>
+          <w:r>
+            <w:rPr>
+              <w:noProof/>
+              <w:lang w:val="pl-PL"/>
+            </w:rPr>
+            <w:t>(1)</w:t>
+          </w:r>
+          <w:r>
+            <w:rPr>
+              <w:lang w:val="pl-PL"/>
+            </w:rPr>
+            <w:fldChar w:fldCharType="end"/>
+          </w:r>
+        </w:sdtContent>
+      </w:sdt>
+      <w:r>
+        <w:rPr>
+          <w:lang w:val="pl-PL"/>
+        </w:rPr>
+        <w:t xml:space="preserve">. </w:t>
+      </w:r>
+      <w:r>
+        <w:rPr>
+          <w:lang w:val="pl-PL"/>
+        </w:rPr>
+        <w:t xml:space="preserve">Dla przykładu </w:t>
+      </w:r>
+      <w:r>
+        <w:rPr>
+          <w:lang w:val="pl-PL"/>
+        </w:rPr>
+        <w:t>naszą stronę internetową odwiedziło 1000 osób w ciągu jednego dnia. Spośród nich 20 osób podjęło pożądaną przez nas akcję czyli kliknęło w przycisk kupna danego produktu. Pomiędzy tymi dwoma krokami możemy obliczyć współczynnik konwersji w następujący sposób:</w:t>
+      </w:r>
+    </w:p>
+    <w:p>
+      <w:pPr>
+        <w:pStyle w:val="MgrNormal"/>
+        <w:rPr>
+          <w:rFonts w:eastAsiaTheme="minorEastAsia"/>
+          <w:lang w:val="pl-PL"/>
+        </w:rPr>
+      </w:pPr>
+      <m:oMathPara>
+        <m:oMath>
+          <m:r>
+            <w:rPr>
+              <w:rFonts w:ascii="Cambria Math" w:hAnsi="Cambria Math"/>
+              <w:lang w:val="pl-PL"/>
+            </w:rPr>
+            <m:t>CR=</m:t>
+          </m:r>
+          <m:f>
+            <m:fPr>
+              <m:ctrlPr>
+                <w:rPr>
+                  <w:rFonts w:ascii="Cambria Math" w:hAnsi="Cambria Math"/>
+                  <w:i/>
+                  <w:lang w:val="pl-PL"/>
+                </w:rPr>
+              </m:ctrlPr>
+            </m:fPr>
+            <m:num>
+              <m:r>
+                <w:rPr>
+                  <w:rFonts w:ascii="Cambria Math" w:hAnsi="Cambria Math"/>
+                  <w:lang w:val="pl-PL"/>
+                </w:rPr>
+                <m:t>20</m:t>
+              </m:r>
+            </m:num>
+            <m:den>
+              <m:r>
+                <w:rPr>
+                  <w:rFonts w:ascii="Cambria Math" w:hAnsi="Cambria Math"/>
+                  <w:lang w:val="pl-PL"/>
+                </w:rPr>
+                <m:t>1000</m:t>
+              </m:r>
+            </m:den>
+          </m:f>
+          <m:r>
+            <w:rPr>
+              <w:rFonts w:ascii="Cambria Math" w:hAnsi="Cambria Math"/>
+              <w:lang w:val="pl-PL"/>
+            </w:rPr>
+            <m:t>*100%=2%</m:t>
+          </m:r>
+        </m:oMath>
+      </m:oMathPara>
+    </w:p>
+    <w:p>
+      <w:pPr>
+        <w:pStyle w:val="MgrNormal"/>
+        <w:rPr>
+          <w:lang w:val="pl-PL"/>
+        </w:rPr>
+      </w:pPr>
+      <w:r>
+        <w:rPr>
+          <w:lang w:val="pl-PL"/>
+        </w:rPr>
+        <w:t xml:space="preserve">W podanym powyżej przykładnie mamy dwa kroki pomiędzy którymi liczymy konwersję. Zazwyczaj w biznesie jest ich znacznie więcej i </w:t>
+      </w:r>
+      <w:r>
+        <w:rPr>
+          <w:lang w:val="pl-PL"/>
+        </w:rPr>
+        <w:t>składają się na ścieżkę klienta (ang. „</w:t>
+      </w:r>
+      <w:proofErr w:type="spellStart"/>
+      <w:r>
+        <w:rPr>
+          <w:lang w:val="pl-PL"/>
+        </w:rPr>
+        <w:t>Customer</w:t>
+      </w:r>
+      <w:proofErr w:type="spellEnd"/>
+      <w:r>
+        <w:rPr>
+          <w:lang w:val="pl-PL"/>
+        </w:rPr>
+        <w:t xml:space="preserve"> </w:t>
+      </w:r>
+      <w:proofErr w:type="spellStart"/>
+      <w:r>
+        <w:rPr>
+          <w:lang w:val="pl-PL"/>
+        </w:rPr>
+        <w:t>Journey</w:t>
+      </w:r>
+      <w:proofErr w:type="spellEnd"/>
+      <w:r>
+        <w:rPr>
+          <w:lang w:val="pl-PL"/>
+        </w:rPr>
+        <w:t xml:space="preserve">”). </w:t>
+      </w:r>
+      <w:r>
+        <w:rPr>
+          <w:lang w:val="pl-PL"/>
+        </w:rPr>
+        <w:t xml:space="preserve">Jest to zbiór wszystkich etapów, od zainteresowania potencjalnego klienta, przez sprzedaż produktu po zarządzanie zbudowaną relacją. </w:t>
+      </w:r>
+      <w:r>
+        <w:rPr>
+          <w:lang w:val="pl-PL"/>
+        </w:rPr>
+        <w:t xml:space="preserve">Pomiędzy każdym ze zdefiniowanych kroków można policzyć współczynnik konwersji i określić, jak interakcje firmy z klientem wpływają na końcowy efekt sprzedażowy. </w:t>
+      </w:r>
+    </w:p>
+    <w:p>
+      <w:pPr>
+        <w:pStyle w:val="MgrNormal"/>
+        <w:rPr>
+          <w:lang w:val="pl-PL"/>
+        </w:rPr>
+      </w:pPr>
+      <w:r>
+        <w:rPr>
+          <w:lang w:val="pl-PL"/>
+        </w:rPr>
+        <w:t xml:space="preserve"> </w:t>
+      </w:r>
+      <w:r>
+        <w:rPr>
+          <w:lang w:val="pl-PL"/>
+        </w:rPr>
+        <w:t xml:space="preserve">Ponadto w dobie rozwijających się sieci </w:t>
+      </w:r>
+      <w:proofErr w:type="spellStart"/>
+      <w:r>
+        <w:rPr>
+          <w:lang w:val="pl-PL"/>
+        </w:rPr>
+        <w:t>społecznościowych</w:t>
+      </w:r>
+      <w:proofErr w:type="spellEnd"/>
+      <w:r>
+        <w:rPr>
+          <w:lang w:val="pl-PL"/>
+        </w:rPr>
+        <w:t xml:space="preserve"> i różnorodności kanałów promocji w Internecie, pojawia się problem określania konwersji dla danego kanału oraz sposobu promocji w nim. Na przykład na portalu Facebook możliwe jest tworzenie treści promocyjnych w formie bezpłatnych postów lub płatnych reklam. W celu odpowiedniej dystrybucji środków finansowych konieczne jest sprecyzowanie, które kanały są najbardziej efektywne.</w:t>
+      </w:r>
+    </w:p>
+    <w:p>
+      <w:pPr>
+        <w:pStyle w:val="MgrHeading2"/>
+        <w:rPr>
+          <w:lang w:val="pl-PL"/>
+        </w:rPr>
+      </w:pPr>
+      <w:r>
+        <w:rPr>
+          <w:lang w:val="pl-PL"/>
+        </w:rPr>
+        <w:t xml:space="preserve">1.3 </w:t>
+      </w:r>
+      <w:r>
+        <w:rPr>
+          <w:lang w:val="pl-PL"/>
+        </w:rPr>
+        <w:t>Zakres niniejszej pracy</w:t>
+      </w:r>
+    </w:p>
+    <w:p>
+      <w:pPr>
+        <w:pStyle w:val="MgrNormal"/>
+        <w:rPr>
+          <w:lang w:val="pl-PL"/>
+        </w:rPr>
+      </w:pPr>
+      <w:r>
+        <w:rPr>
+          <w:lang w:val="pl-PL"/>
+        </w:rPr>
+        <w:t>Celem projektu jest stworzenie narzędzia do analizy w czasie rzeczywistym rezultatów działań marketingowych prowadzonych przez organizację</w:t>
+      </w:r>
+      <w:r>
+        <w:rPr>
+          <w:lang w:val="pl-PL"/>
+        </w:rPr>
+        <w:t xml:space="preserve"> AIESEC Polska</w:t>
+      </w:r>
+      <w:r>
+        <w:rPr>
+          <w:lang w:val="pl-PL"/>
+        </w:rPr>
+        <w:t>. Istotą działania jest zbieranie podstawowych danych marketingowych na temat klientów organizacji w początkowych etap</w:t>
+      </w:r>
+      <w:r>
+        <w:rPr>
+          <w:lang w:val="pl-PL"/>
+        </w:rPr>
+        <w:t>ach zaangażowania oraz obliczenia konwersji.</w:t>
+      </w:r>
+      <w:r>
+        <w:rPr>
+          <w:lang w:val="pl-PL"/>
+        </w:rPr>
+        <w:t xml:space="preserve"> Narzędzie ma zbierać, na podstawie specjalnie generowanych linków, informacje o ilości odwiedzin strony internetowej danego produktu organizacji oraz</w:t>
+      </w:r>
+      <w:r>
+        <w:rPr>
+          <w:lang w:val="pl-PL"/>
+        </w:rPr>
+        <w:t xml:space="preserve"> ilość osób zainteresowanych konkretnym produktem, poprzez formularz zgłoszeniowy</w:t>
+      </w:r>
+      <w:r>
+        <w:rPr>
+          <w:lang w:val="pl-PL"/>
+        </w:rPr>
+        <w:t xml:space="preserve">. Dzięki temu mechanizmowi możliwa będzie prezentacja źródła z którego przyszedł dany klient oraz efektywność danego kanału promocji. </w:t>
+      </w:r>
+      <w:bookmarkStart w:id="3" w:name="_GoBack"/>
+      <w:bookmarkEnd w:id="3"/>
+    </w:p>
+    <w:p>
+      <w:pPr>
+        <w:pStyle w:val="MgrNormal"/>
+        <w:rPr>
+          <w:lang w:val="pl-PL"/>
+        </w:rPr>
+      </w:pPr>
+    </w:p>
+    <w:p>
+      <w:pPr>
+        <w:spacing w:line="240" w:lineRule="auto"/>
+        <w:ind w:firstLine="0"/>
+        <w:rPr>
+          <w:rFonts w:ascii="Times New Roman" w:hAnsi="Times New Roman"/>
+          <w:lang w:val="pl-PL"/>
+        </w:rPr>
+      </w:pPr>
+      <w:r>
+        <w:rPr>
+          <w:lang w:val="pl-PL"/>
+        </w:rPr>
+        <w:br w:type="page"/>
+      </w:r>
+    </w:p>
+    <w:bookmarkStart w:id="4" w:name="_Toc439443740" w:displacedByCustomXml="next"/>
+    <w:sdt>
+      <w:sdtPr>
+        <w:rPr>
+          <w:lang w:val="pl-PL"/>
+        </w:rPr>
+        <w:id w:val="1052806206"/>
+        <w:docPartObj>
+          <w:docPartGallery w:val="Bibliographies"/>
+          <w:docPartUnique/>
+        </w:docPartObj>
+      </w:sdtPr>
+      <w:sdtEndPr>
+        <w:rPr>
+          <w:rFonts w:asciiTheme="minorHAnsi" w:eastAsiaTheme="minorHAnsi" w:hAnsiTheme="minorHAnsi" w:cstheme="minorBidi"/>
+          <w:color w:val="auto"/>
+          <w:sz w:val="24"/>
+          <w:szCs w:val="24"/>
+        </w:rPr>
+      </w:sdtEndPr>
+      <w:sdtContent>
+        <w:p>
+          <w:pPr>
+            <w:pStyle w:val="MgrHeading1"/>
+            <w:rPr>
+              <w:lang w:val="pl-PL"/>
+            </w:rPr>
+          </w:pPr>
+          <w:r>
+            <w:rPr>
+              <w:lang w:val="pl-PL"/>
+            </w:rPr>
+            <w:t>Bibliografia</w:t>
+          </w:r>
+          <w:bookmarkEnd w:id="4"/>
+        </w:p>
+        <w:sdt>
+          <w:sdtPr>
+            <w:rPr>
+              <w:lang w:val="pl-PL"/>
+            </w:rPr>
+            <w:id w:val="111145805"/>
+            <w:bibliography/>
+          </w:sdtPr>
+          <w:sdtContent>
+            <w:p>
+              <w:pPr>
+                <w:pStyle w:val="Bibliography"/>
+                <w:ind w:firstLine="284"/>
+                <w:rPr>
+                  <w:rFonts w:ascii="Times New Roman" w:hAnsi="Times New Roman" w:cs="Times New Roman"/>
+                  <w:noProof/>
+                  <w:lang w:val="pl-PL"/>
+                </w:rPr>
+              </w:pPr>
+              <w:r>
+                <w:rPr>
+                  <w:rFonts w:ascii="Times New Roman" w:hAnsi="Times New Roman" w:cs="Times New Roman"/>
+                  <w:lang w:val="pl-PL"/>
+                </w:rPr>
+                <w:fldChar w:fldCharType="begin"/>
+              </w:r>
+              <w:r>
+                <w:rPr>
+                  <w:rFonts w:ascii="Times New Roman" w:hAnsi="Times New Roman" w:cs="Times New Roman"/>
+                  <w:lang w:val="pl-PL"/>
+                </w:rPr>
+                <w:instrText xml:space="preserve"> BIBLIOGRAPHY </w:instrText>
+              </w:r>
+              <w:r>
+                <w:rPr>
+                  <w:rFonts w:ascii="Times New Roman" w:hAnsi="Times New Roman" w:cs="Times New Roman"/>
+                  <w:lang w:val="pl-PL"/>
+                </w:rPr>
+                <w:fldChar w:fldCharType="separate"/>
+              </w:r>
+              <w:r>
+                <w:rPr>
+                  <w:rFonts w:ascii="Times New Roman" w:hAnsi="Times New Roman" w:cs="Times New Roman"/>
+                  <w:noProof/>
+                  <w:lang w:val="pl-PL"/>
+                </w:rPr>
+                <w:t xml:space="preserve">1. </w:t>
+              </w:r>
+              <w:r>
+                <w:rPr>
+                  <w:rFonts w:ascii="Times New Roman" w:hAnsi="Times New Roman" w:cs="Times New Roman"/>
+                  <w:b/>
+                  <w:bCs/>
+                  <w:noProof/>
+                  <w:lang w:val="pl-PL"/>
+                </w:rPr>
+                <w:t>Frontczak, Tomasz.</w:t>
+              </w:r>
+              <w:r>
+                <w:rPr>
+                  <w:rFonts w:ascii="Times New Roman" w:hAnsi="Times New Roman" w:cs="Times New Roman"/>
+                  <w:noProof/>
+                  <w:lang w:val="pl-PL"/>
+                </w:rPr>
+                <w:t xml:space="preserve"> </w:t>
+              </w:r>
+              <w:r>
+                <w:rPr>
+                  <w:rFonts w:ascii="Times New Roman" w:hAnsi="Times New Roman" w:cs="Times New Roman"/>
+                  <w:i/>
+                  <w:iCs/>
+                  <w:noProof/>
+                  <w:lang w:val="pl-PL"/>
+                </w:rPr>
+                <w:t xml:space="preserve">Marketing internetowy w wyszukiwarkach. </w:t>
+              </w:r>
+              <w:r>
+                <w:rPr>
+                  <w:rFonts w:ascii="Times New Roman" w:hAnsi="Times New Roman" w:cs="Times New Roman"/>
+                  <w:noProof/>
+                  <w:lang w:val="pl-PL"/>
+                </w:rPr>
+                <w:t>Gliwice : Onepress, 2006.</w:t>
+              </w:r>
+            </w:p>
+            <w:p>
+              <w:pPr>
+                <w:rPr>
+                  <w:lang w:val="pl-PL"/>
+                </w:rPr>
+              </w:pPr>
+              <w:r>
+                <w:rPr>
+                  <w:rFonts w:ascii="Times New Roman" w:hAnsi="Times New Roman" w:cs="Times New Roman"/>
+                  <w:b/>
+                  <w:bCs/>
+                  <w:noProof/>
+                  <w:lang w:val="pl-PL"/>
+                </w:rPr>
+                <w:fldChar w:fldCharType="end"/>
+              </w:r>
+            </w:p>
+          </w:sdtContent>
+        </w:sdt>
+      </w:sdtContent>
+    </w:sdt>
+    <w:p>
+      <w:pPr>
+        <w:spacing w:line="240" w:lineRule="auto"/>
+        <w:ind w:firstLine="0"/>
+        <w:rPr>
+          <w:rFonts w:ascii="Times New Roman" w:hAnsi="Times New Roman"/>
+          <w:lang w:val="pl-PL"/>
+        </w:rPr>
+      </w:pPr>
+      <w:r>
+        <w:rPr>
+          <w:lang w:val="pl-PL"/>
+        </w:rPr>
+        <w:br w:type="page"/>
+      </w:r>
+    </w:p>
+    <w:bookmarkStart w:id="5" w:name="_Toc439443741" w:displacedByCustomXml="next"/>
+    <w:sdt>
+      <w:sdtPr>
+        <w:rPr>
+          <w:lang w:val="pl-PL"/>
+        </w:rPr>
+        <w:id w:val="-1778712992"/>
+        <w:docPartObj>
+          <w:docPartGallery w:val="Table of Contents"/>
+          <w:docPartUnique/>
+        </w:docPartObj>
+      </w:sdtPr>
+      <w:sdtEndPr>
+        <w:rPr>
+          <w:rFonts w:asciiTheme="minorHAnsi" w:eastAsiaTheme="minorHAnsi" w:hAnsiTheme="minorHAnsi" w:cstheme="minorBidi"/>
+          <w:b/>
+          <w:bCs/>
+          <w:noProof/>
+          <w:color w:val="auto"/>
+          <w:sz w:val="24"/>
+          <w:szCs w:val="24"/>
+        </w:rPr>
+      </w:sdtEndPr>
+      <w:sdtContent>
+        <w:p>
+          <w:pPr>
+            <w:pStyle w:val="MgrHeading1"/>
+            <w:rPr>
+              <w:lang w:val="pl-PL"/>
+            </w:rPr>
+          </w:pPr>
+          <w:r>
+            <w:rPr>
+              <w:lang w:val="pl-PL"/>
+            </w:rPr>
+            <w:t>Spis Treści</w:t>
+          </w:r>
+          <w:bookmarkEnd w:id="5"/>
+        </w:p>
+        <w:p>
+          <w:pPr>
+            <w:pStyle w:val="TOC1"/>
+            <w:tabs>
+              <w:tab w:val="left" w:pos="1200"/>
+              <w:tab w:val="right" w:leader="dot" w:pos="9056"/>
+            </w:tabs>
+            <w:rPr>
+              <w:rFonts w:eastAsiaTheme="minorEastAsia"/>
+              <w:b w:val="0"/>
+              <w:caps w:val="0"/>
+              <w:noProof/>
+              <w:sz w:val="24"/>
+              <w:szCs w:val="24"/>
+            </w:rPr>
+          </w:pPr>
+          <w:r>
+            <w:rPr>
+              <w:rFonts w:ascii="Times New Roman" w:hAnsi="Times New Roman" w:cs="Times New Roman"/>
+              <w:b w:val="0"/>
+              <w:lang w:val="pl-PL"/>
+            </w:rPr>
+            <w:fldChar w:fldCharType="begin"/>
+          </w:r>
+          <w:r>
+            <w:rPr>
+              <w:rFonts w:ascii="Times New Roman" w:hAnsi="Times New Roman" w:cs="Times New Roman"/>
+              <w:lang w:val="pl-PL"/>
+            </w:rPr>
+            <w:instrText xml:space="preserve"> TOC \o "1-3" \h \z \u </w:instrText>
+          </w:r>
+          <w:r>
+            <w:rPr>
+              <w:rFonts w:ascii="Times New Roman" w:hAnsi="Times New Roman" w:cs="Times New Roman"/>
+              <w:b w:val="0"/>
+              <w:lang w:val="pl-PL"/>
+            </w:rPr>
+            <w:fldChar w:fldCharType="separate"/>
+          </w:r>
+          <w:hyperlink w:anchor="_Toc439443737" w:history="1">
+            <w:r>
+              <w:rPr>
+                <w:rStyle w:val="Hyperlink"/>
+                <w:rFonts w:eastAsia="Times New Roman"/>
+                <w:noProof/>
+                <w:lang w:val="pl-PL"/>
+              </w:rPr>
+              <w:t>1.</w:t>
+            </w:r>
+            <w:r>
+              <w:rPr>
+                <w:rFonts w:eastAsiaTheme="minorEastAsia"/>
+                <w:b w:val="0"/>
+                <w:caps w:val="0"/>
+                <w:noProof/>
+                <w:sz w:val="24"/>
+                <w:szCs w:val="24"/>
+              </w:rPr>
+              <w:tab/>
+            </w:r>
+            <w:r>
+              <w:rPr>
+                <w:rStyle w:val="Hyperlink"/>
+                <w:rFonts w:eastAsia="Times New Roman"/>
+                <w:noProof/>
+                <w:lang w:val="pl-PL"/>
+              </w:rPr>
+              <w:t>Wstęp</w:t>
+            </w:r>
+            <w:r>
+              <w:rPr>
+                <w:noProof/>
+                <w:webHidden/>
+              </w:rPr>
+              <w:tab/>
+            </w:r>
+            <w:r>
+              <w:rPr>
+                <w:noProof/>
+                <w:webHidden/>
+              </w:rPr>
+              <w:fldChar w:fldCharType="begin"/>
+            </w:r>
+            <w:r>
+              <w:rPr>
+                <w:noProof/>
+                <w:webHidden/>
+              </w:rPr>
+              <w:instrText xml:space="preserve"> PAGEREF _Toc439443737 \h </w:instrText>
+            </w:r>
+            <w:r>
+              <w:rPr>
+                <w:noProof/>
+                <w:webHidden/>
+              </w:rPr>
+            </w:r>
+            <w:r>
+              <w:rPr>
+                <w:noProof/>
+                <w:webHidden/>
+              </w:rPr>
+              <w:fldChar w:fldCharType="separate"/>
+            </w:r>
+            <w:r>
+              <w:rPr>
+                <w:noProof/>
+                <w:webHidden/>
+              </w:rPr>
+              <w:t>1</w:t>
+            </w:r>
+            <w:r>
+              <w:rPr>
+                <w:noProof/>
+                <w:webHidden/>
+              </w:rPr>
+              <w:fldChar w:fldCharType="end"/>
+            </w:r>
+          </w:hyperlink>
+        </w:p>
+        <w:p>
+          <w:pPr>
+            <w:pStyle w:val="TOC2"/>
+            <w:tabs>
+              <w:tab w:val="left" w:pos="1680"/>
+              <w:tab w:val="right" w:leader="dot" w:pos="9056"/>
+            </w:tabs>
+            <w:rPr>
+              <w:rFonts w:eastAsiaTheme="minorEastAsia"/>
+              <w:smallCaps w:val="0"/>
+              <w:noProof/>
+              <w:sz w:val="24"/>
+              <w:szCs w:val="24"/>
+            </w:rPr>
+          </w:pPr>
+          <w:hyperlink w:anchor="_Toc439443738" w:history="1">
+            <w:r>
+              <w:rPr>
+                <w:rStyle w:val="Hyperlink"/>
+                <w:rFonts w:eastAsia="Times New Roman"/>
+                <w:noProof/>
+                <w:lang w:val="pl-PL"/>
+              </w:rPr>
+              <w:t>1.1</w:t>
+            </w:r>
+            <w:r>
+              <w:rPr>
+                <w:rFonts w:eastAsiaTheme="minorEastAsia"/>
+                <w:smallCaps w:val="0"/>
+                <w:noProof/>
+                <w:sz w:val="24"/>
+                <w:szCs w:val="24"/>
+              </w:rPr>
+              <w:tab/>
+            </w:r>
+            <w:r>
+              <w:rPr>
+                <w:rStyle w:val="Hyperlink"/>
+                <w:rFonts w:eastAsia="Times New Roman"/>
+                <w:noProof/>
+                <w:lang w:val="pl-PL"/>
+              </w:rPr>
+              <w:t>Analiza działań marketingowych</w:t>
+            </w:r>
+            <w:r>
+              <w:rPr>
+                <w:noProof/>
+                <w:webHidden/>
+              </w:rPr>
+              <w:tab/>
+            </w:r>
+            <w:r>
+              <w:rPr>
+                <w:noProof/>
+                <w:webHidden/>
+              </w:rPr>
+              <w:fldChar w:fldCharType="begin"/>
+            </w:r>
+            <w:r>
+              <w:rPr>
+                <w:noProof/>
+                <w:webHidden/>
+              </w:rPr>
+              <w:instrText xml:space="preserve"> PAGEREF _Toc439443738 \h </w:instrText>
+            </w:r>
+            <w:r>
+              <w:rPr>
+                <w:noProof/>
+                <w:webHidden/>
+              </w:rPr>
+            </w:r>
+            <w:r>
+              <w:rPr>
+                <w:noProof/>
+                <w:webHidden/>
+              </w:rPr>
+              <w:fldChar w:fldCharType="separate"/>
+            </w:r>
+            <w:r>
+              <w:rPr>
+                <w:noProof/>
+                <w:webHidden/>
+              </w:rPr>
+              <w:t>1</w:t>
+            </w:r>
+            <w:r>
+              <w:rPr>
+                <w:noProof/>
+                <w:webHidden/>
+              </w:rPr>
+              <w:fldChar w:fldCharType="end"/>
+            </w:r>
+          </w:hyperlink>
+        </w:p>
+        <w:p>
+          <w:pPr>
+            <w:pStyle w:val="TOC2"/>
+            <w:tabs>
+              <w:tab w:val="left" w:pos="1680"/>
+              <w:tab w:val="right" w:leader="dot" w:pos="9056"/>
+            </w:tabs>
+            <w:rPr>
+              <w:rFonts w:eastAsiaTheme="minorEastAsia"/>
+              <w:smallCaps w:val="0"/>
+              <w:noProof/>
+              <w:sz w:val="24"/>
+              <w:szCs w:val="24"/>
+            </w:rPr>
+          </w:pPr>
+          <w:hyperlink w:anchor="_Toc439443739" w:history="1">
+            <w:r>
+              <w:rPr>
+                <w:rStyle w:val="Hyperlink"/>
+                <w:rFonts w:eastAsia="Times New Roman"/>
+                <w:noProof/>
+                <w:lang w:val="pl-PL"/>
+              </w:rPr>
+              <w:t>1.2</w:t>
+            </w:r>
+            <w:r>
+              <w:rPr>
+                <w:rFonts w:eastAsiaTheme="minorEastAsia"/>
+                <w:smallCaps w:val="0"/>
+                <w:noProof/>
+                <w:sz w:val="24"/>
+                <w:szCs w:val="24"/>
+              </w:rPr>
+              <w:tab/>
+            </w:r>
+            <w:r>
+              <w:rPr>
+                <w:rStyle w:val="Hyperlink"/>
+                <w:rFonts w:eastAsia="Times New Roman"/>
+                <w:noProof/>
+                <w:lang w:val="pl-PL"/>
+              </w:rPr>
+              <w:t>Współczynniki konwersji wewnątrz ścieżki klienta</w:t>
+            </w:r>
+            <w:r>
+              <w:rPr>
+                <w:noProof/>
+                <w:webHidden/>
+              </w:rPr>
+              <w:tab/>
+            </w:r>
+            <w:r>
+              <w:rPr>
+                <w:noProof/>
+                <w:webHidden/>
+              </w:rPr>
+              <w:fldChar w:fldCharType="begin"/>
+            </w:r>
+            <w:r>
+              <w:rPr>
+                <w:noProof/>
+                <w:webHidden/>
+              </w:rPr>
+              <w:instrText xml:space="preserve"> PAGEREF _Toc439443739 \h </w:instrText>
+            </w:r>
+            <w:r>
+              <w:rPr>
+                <w:noProof/>
+                <w:webHidden/>
+              </w:rPr>
+            </w:r>
+            <w:r>
+              <w:rPr>
+                <w:noProof/>
+                <w:webHidden/>
+              </w:rPr>
+              <w:fldChar w:fldCharType="separate"/>
+            </w:r>
+            <w:r>
+              <w:rPr>
+                <w:noProof/>
+                <w:webHidden/>
+              </w:rPr>
+              <w:t>1</w:t>
+            </w:r>
+            <w:r>
+              <w:rPr>
+                <w:noProof/>
+                <w:webHidden/>
+              </w:rPr>
+              <w:fldChar w:fldCharType="end"/>
+            </w:r>
+          </w:hyperlink>
+        </w:p>
+        <w:p>
+          <w:pPr>
+            <w:pStyle w:val="TOC1"/>
+            <w:tabs>
+              <w:tab w:val="right" w:leader="dot" w:pos="9056"/>
+            </w:tabs>
+            <w:rPr>
+              <w:rFonts w:eastAsiaTheme="minorEastAsia"/>
+              <w:b w:val="0"/>
+              <w:caps w:val="0"/>
+              <w:noProof/>
+              <w:sz w:val="24"/>
+              <w:szCs w:val="24"/>
+            </w:rPr>
+          </w:pPr>
+          <w:hyperlink w:anchor="_Toc439443740" w:history="1">
+            <w:r>
+              <w:rPr>
+                <w:rStyle w:val="Hyperlink"/>
+                <w:noProof/>
+                <w:lang w:val="pl-PL"/>
+              </w:rPr>
+              <w:t>Bibliografia</w:t>
+            </w:r>
+            <w:r>
+              <w:rPr>
+                <w:noProof/>
+                <w:webHidden/>
+              </w:rPr>
+              <w:tab/>
+            </w:r>
+            <w:r>
+              <w:rPr>
+                <w:noProof/>
+                <w:webHidden/>
+              </w:rPr>
+              <w:fldChar w:fldCharType="begin"/>
+            </w:r>
+            <w:r>
+              <w:rPr>
+                <w:noProof/>
+                <w:webHidden/>
+              </w:rPr>
+              <w:instrText xml:space="preserve"> PAGEREF _Toc439443740 \h </w:instrText>
+            </w:r>
+            <w:r>
+              <w:rPr>
+                <w:noProof/>
+                <w:webHidden/>
+              </w:rPr>
+            </w:r>
+            <w:r>
+              <w:rPr>
+                <w:noProof/>
+                <w:webHidden/>
+              </w:rPr>
+              <w:fldChar w:fldCharType="separate"/>
+            </w:r>
+            <w:r>
+              <w:rPr>
+                <w:noProof/>
+                <w:webHidden/>
+              </w:rPr>
+              <w:t>2</w:t>
+            </w:r>
+            <w:r>
+              <w:rPr>
+                <w:noProof/>
+                <w:webHidden/>
+              </w:rPr>
+              <w:fldChar w:fldCharType="end"/>
+            </w:r>
+          </w:hyperlink>
+        </w:p>
+        <w:p>
+          <w:pPr>
+            <w:pStyle w:val="TOC1"/>
+            <w:tabs>
+              <w:tab w:val="right" w:leader="dot" w:pos="9056"/>
+            </w:tabs>
+            <w:rPr>
+              <w:rFonts w:eastAsiaTheme="minorEastAsia"/>
+              <w:b w:val="0"/>
+              <w:caps w:val="0"/>
+              <w:noProof/>
+              <w:sz w:val="24"/>
+              <w:szCs w:val="24"/>
+            </w:rPr>
+          </w:pPr>
+          <w:hyperlink w:anchor="_Toc439443741" w:history="1">
+            <w:r>
+              <w:rPr>
+                <w:rStyle w:val="Hyperlink"/>
+                <w:noProof/>
+                <w:lang w:val="pl-PL"/>
+              </w:rPr>
+              <w:t>Spis Treści</w:t>
+            </w:r>
+            <w:r>
+              <w:rPr>
+                <w:noProof/>
+                <w:webHidden/>
+              </w:rPr>
+              <w:tab/>
+            </w:r>
+            <w:r>
+              <w:rPr>
+                <w:noProof/>
+                <w:webHidden/>
+              </w:rPr>
+              <w:fldChar w:fldCharType="begin"/>
+            </w:r>
+            <w:r>
+              <w:rPr>
+                <w:noProof/>
+                <w:webHidden/>
+              </w:rPr>
+              <w:instrText xml:space="preserve"> PAGEREF _Toc439443741 \h </w:instrText>
+            </w:r>
+            <w:r>
+              <w:rPr>
+                <w:noProof/>
+                <w:webHidden/>
+              </w:rPr>
+            </w:r>
+            <w:r>
+              <w:rPr>
+                <w:noProof/>
+                <w:webHidden/>
+              </w:rPr>
+              <w:fldChar w:fldCharType="separate"/>
+            </w:r>
+            <w:r>
+              <w:rPr>
+                <w:noProof/>
+                <w:webHidden/>
+              </w:rPr>
+              <w:t>3</w:t>
+            </w:r>
+            <w:r>
+              <w:rPr>
+                <w:noProof/>
+                <w:webHidden/>
+              </w:rPr>
+              <w:fldChar w:fldCharType="end"/>
+            </w:r>
+          </w:hyperlink>
+        </w:p>
+        <w:p>
+          <w:pPr>
+            <w:rPr>
+              <w:lang w:val="pl-PL"/>
+            </w:rPr>
+          </w:pPr>
+          <w:r>
+            <w:rPr>
+              <w:rFonts w:ascii="Times New Roman" w:hAnsi="Times New Roman" w:cs="Times New Roman"/>
+              <w:b/>
+              <w:bCs/>
+              <w:noProof/>
+              <w:lang w:val="pl-PL"/>
+            </w:rPr>
+            <w:fldChar w:fldCharType="end"/>
+          </w:r>
+        </w:p>
+      </w:sdtContent>
+    </w:sdt>
+    <w:p>
+      <w:pPr>
+        <w:pStyle w:val="MgrNormal"/>
+        <w:rPr>
+          <w:lang w:val="pl-PL"/>
+        </w:rPr>
+      </w:pPr>
     </w:p>
     <w:sectPr>
-      <w:footerReference w:type="even" r:id="rId7"/>
-      <w:footerReference w:type="default" r:id="rId8"/>
+      <w:footerReference w:type="even" r:id="rId8"/>
+      <w:footerReference w:type="default" r:id="rId9"/>
       <w:pgSz w:w="11900" w:h="16840"/>
       <w:pgMar w:top="1417" w:right="1417" w:bottom="1417" w:left="1417" w:header="708" w:footer="708" w:gutter="0"/>
       <w:pgNumType w:start="0"/>
@@ -1617,7 +2649,741 @@
     <w:uiPriority w:val="99"/>
     <w:rsid w:val="0085333F"/>
   </w:style>
+  <w:style w:type="paragraph" w:styleId="Bibliography">
+    <w:name w:val="Bibliography"/>
+    <w:basedOn w:val="Normal"/>
+    <w:next w:val="Normal"/>
+    <w:uiPriority w:val="37"/>
+    <w:unhideWhenUsed/>
+    <w:rsid w:val="002E572D"/>
+  </w:style>
+  <w:style w:type="paragraph" w:styleId="TOCHeading">
+    <w:name w:val="TOC Heading"/>
+    <w:basedOn w:val="Heading1"/>
+    <w:next w:val="Normal"/>
+    <w:uiPriority w:val="39"/>
+    <w:unhideWhenUsed/>
+    <w:qFormat/>
+    <w:rsid w:val="00B27DF1"/>
+    <w:pPr>
+      <w:spacing w:before="480" w:line="276" w:lineRule="auto"/>
+      <w:ind w:firstLine="0"/>
+      <w:outlineLvl w:val="9"/>
+    </w:pPr>
+    <w:rPr>
+      <w:b/>
+      <w:bCs/>
+      <w:sz w:val="28"/>
+      <w:szCs w:val="28"/>
+    </w:rPr>
+  </w:style>
+  <w:style w:type="paragraph" w:styleId="TOC1">
+    <w:name w:val="toc 1"/>
+    <w:basedOn w:val="Normal"/>
+    <w:next w:val="Normal"/>
+    <w:autoRedefine/>
+    <w:uiPriority w:val="39"/>
+    <w:unhideWhenUsed/>
+    <w:rsid w:val="00B27DF1"/>
+    <w:pPr>
+      <w:spacing w:before="120"/>
+    </w:pPr>
+    <w:rPr>
+      <w:b/>
+      <w:caps/>
+      <w:sz w:val="22"/>
+      <w:szCs w:val="22"/>
+    </w:rPr>
+  </w:style>
+  <w:style w:type="paragraph" w:styleId="TOC2">
+    <w:name w:val="toc 2"/>
+    <w:basedOn w:val="Normal"/>
+    <w:next w:val="Normal"/>
+    <w:autoRedefine/>
+    <w:uiPriority w:val="39"/>
+    <w:unhideWhenUsed/>
+    <w:rsid w:val="00B27DF1"/>
+    <w:pPr>
+      <w:ind w:left="240"/>
+    </w:pPr>
+    <w:rPr>
+      <w:smallCaps/>
+      <w:sz w:val="22"/>
+      <w:szCs w:val="22"/>
+    </w:rPr>
+  </w:style>
+  <w:style w:type="character" w:styleId="Hyperlink">
+    <w:name w:val="Hyperlink"/>
+    <w:basedOn w:val="DefaultParagraphFont"/>
+    <w:uiPriority w:val="99"/>
+    <w:unhideWhenUsed/>
+    <w:rsid w:val="00B27DF1"/>
+    <w:rPr>
+      <w:color w:val="0563C1" w:themeColor="hyperlink"/>
+      <w:u w:val="single"/>
+    </w:rPr>
+  </w:style>
+  <w:style w:type="paragraph" w:styleId="TOC3">
+    <w:name w:val="toc 3"/>
+    <w:basedOn w:val="Normal"/>
+    <w:next w:val="Normal"/>
+    <w:autoRedefine/>
+    <w:uiPriority w:val="39"/>
+    <w:semiHidden/>
+    <w:unhideWhenUsed/>
+    <w:rsid w:val="00B27DF1"/>
+    <w:pPr>
+      <w:ind w:left="480"/>
+    </w:pPr>
+    <w:rPr>
+      <w:i/>
+      <w:sz w:val="22"/>
+      <w:szCs w:val="22"/>
+    </w:rPr>
+  </w:style>
+  <w:style w:type="paragraph" w:styleId="TOC4">
+    <w:name w:val="toc 4"/>
+    <w:basedOn w:val="Normal"/>
+    <w:next w:val="Normal"/>
+    <w:autoRedefine/>
+    <w:uiPriority w:val="39"/>
+    <w:semiHidden/>
+    <w:unhideWhenUsed/>
+    <w:rsid w:val="00B27DF1"/>
+    <w:pPr>
+      <w:ind w:left="720"/>
+    </w:pPr>
+    <w:rPr>
+      <w:sz w:val="18"/>
+      <w:szCs w:val="18"/>
+    </w:rPr>
+  </w:style>
+  <w:style w:type="paragraph" w:styleId="TOC5">
+    <w:name w:val="toc 5"/>
+    <w:basedOn w:val="Normal"/>
+    <w:next w:val="Normal"/>
+    <w:autoRedefine/>
+    <w:uiPriority w:val="39"/>
+    <w:semiHidden/>
+    <w:unhideWhenUsed/>
+    <w:rsid w:val="00B27DF1"/>
+    <w:pPr>
+      <w:ind w:left="960"/>
+    </w:pPr>
+    <w:rPr>
+      <w:sz w:val="18"/>
+      <w:szCs w:val="18"/>
+    </w:rPr>
+  </w:style>
+  <w:style w:type="paragraph" w:styleId="TOC6">
+    <w:name w:val="toc 6"/>
+    <w:basedOn w:val="Normal"/>
+    <w:next w:val="Normal"/>
+    <w:autoRedefine/>
+    <w:uiPriority w:val="39"/>
+    <w:semiHidden/>
+    <w:unhideWhenUsed/>
+    <w:rsid w:val="00B27DF1"/>
+    <w:pPr>
+      <w:ind w:left="1200"/>
+    </w:pPr>
+    <w:rPr>
+      <w:sz w:val="18"/>
+      <w:szCs w:val="18"/>
+    </w:rPr>
+  </w:style>
+  <w:style w:type="paragraph" w:styleId="TOC7">
+    <w:name w:val="toc 7"/>
+    <w:basedOn w:val="Normal"/>
+    <w:next w:val="Normal"/>
+    <w:autoRedefine/>
+    <w:uiPriority w:val="39"/>
+    <w:semiHidden/>
+    <w:unhideWhenUsed/>
+    <w:rsid w:val="00B27DF1"/>
+    <w:pPr>
+      <w:ind w:left="1440"/>
+    </w:pPr>
+    <w:rPr>
+      <w:sz w:val="18"/>
+      <w:szCs w:val="18"/>
+    </w:rPr>
+  </w:style>
+  <w:style w:type="paragraph" w:styleId="TOC8">
+    <w:name w:val="toc 8"/>
+    <w:basedOn w:val="Normal"/>
+    <w:next w:val="Normal"/>
+    <w:autoRedefine/>
+    <w:uiPriority w:val="39"/>
+    <w:semiHidden/>
+    <w:unhideWhenUsed/>
+    <w:rsid w:val="00B27DF1"/>
+    <w:pPr>
+      <w:ind w:left="1680"/>
+    </w:pPr>
+    <w:rPr>
+      <w:sz w:val="18"/>
+      <w:szCs w:val="18"/>
+    </w:rPr>
+  </w:style>
+  <w:style w:type="paragraph" w:styleId="TOC9">
+    <w:name w:val="toc 9"/>
+    <w:basedOn w:val="Normal"/>
+    <w:next w:val="Normal"/>
+    <w:autoRedefine/>
+    <w:uiPriority w:val="39"/>
+    <w:semiHidden/>
+    <w:unhideWhenUsed/>
+    <w:rsid w:val="00B27DF1"/>
+    <w:pPr>
+      <w:ind w:left="1920"/>
+    </w:pPr>
+    <w:rPr>
+      <w:sz w:val="18"/>
+      <w:szCs w:val="18"/>
+    </w:rPr>
+  </w:style>
+  <w:style w:type="character" w:styleId="PlaceholderText">
+    <w:name w:val="Placeholder Text"/>
+    <w:basedOn w:val="DefaultParagraphFont"/>
+    <w:uiPriority w:val="99"/>
+    <w:semiHidden/>
+    <w:rsid w:val="00C51EB9"/>
+    <w:rPr>
+      <w:color w:val="808080"/>
+    </w:rPr>
+  </w:style>
 </w:styles>
+</file>
+
+<file path=word/glossary/document.xml><?xml version="1.0" encoding="utf-8"?>
+<w:glossaryDocument xmlns:wpc="http://schemas.microsoft.com/office/word/2010/wordprocessingCanvas" xmlns:mo="http://schemas.microsoft.com/office/mac/office/2008/main" xmlns:mc="http://schemas.openxmlformats.org/markup-compatibility/2006" xmlns:mv="urn:schemas-microsoft-com:mac:vml" xmlns:o="urn:schemas-microsoft-com:office:office" xmlns:r="http://schemas.openxmlformats.org/officeDocument/2006/relationships" xmlns:m="http://schemas.openxmlformats.org/officeDocument/2006/math" xmlns:v="urn:schemas-microsoft-com:vml" xmlns:wp14="http://schemas.microsoft.com/office/word/2010/wordprocessingDrawing" xmlns:wp="http://schemas.openxmlformats.org/drawingml/2006/wordprocessingDrawing" xmlns:w10="urn:schemas-microsoft-com:office:word" xmlns:w="http://schemas.openxmlformats.org/wordprocessingml/2006/main" xmlns:w14="http://schemas.microsoft.com/office/word/2010/wordml" xmlns:w15="http://schemas.microsoft.com/office/word/2012/wordml" xmlns:wpg="http://schemas.microsoft.com/office/word/2010/wordprocessingGroup" xmlns:wpi="http://schemas.microsoft.com/office/word/2010/wordprocessingInk" xmlns:wne="http://schemas.microsoft.com/office/word/2006/wordml" xmlns:wps="http://schemas.microsoft.com/office/word/2010/wordprocessingShape" mc:Ignorable="w14 w15 wp14"/>
+</file>
+
+<file path=word/glossary/fontTable.xml><?xml version="1.0" encoding="utf-8"?>
+<w:fonts xmlns:mc="http://schemas.openxmlformats.org/markup-compatibility/2006" xmlns:r="http://schemas.openxmlformats.org/officeDocument/2006/relationships" xmlns:w="http://schemas.openxmlformats.org/wordprocessingml/2006/main" xmlns:w14="http://schemas.microsoft.com/office/word/2010/wordml" xmlns:w15="http://schemas.microsoft.com/office/word/2012/wordml" mc:Ignorable="w14 w15">
+  <w:font w:name="Times New Roman">
+    <w:panose1 w:val="02020603050405020304"/>
+    <w:charset w:val="00"/>
+    <w:family w:val="auto"/>
+    <w:pitch w:val="variable"/>
+    <w:sig w:usb0="E0002AEF" w:usb1="C0007841" w:usb2="00000009" w:usb3="00000000" w:csb0="000001FF" w:csb1="00000000"/>
+  </w:font>
+  <w:font w:name="Calibri">
+    <w:panose1 w:val="020F0502020204030204"/>
+    <w:charset w:val="00"/>
+    <w:family w:val="auto"/>
+    <w:pitch w:val="variable"/>
+    <w:sig w:usb0="E00002FF" w:usb1="4000ACFF" w:usb2="00000001" w:usb3="00000000" w:csb0="0000019F" w:csb1="00000000"/>
+  </w:font>
+  <w:font w:name="Calibri Light">
+    <w:panose1 w:val="020F0302020204030204"/>
+    <w:charset w:val="00"/>
+    <w:family w:val="auto"/>
+    <w:pitch w:val="variable"/>
+    <w:sig w:usb0="A00002EF" w:usb1="4000207B" w:usb2="00000000" w:usb3="00000000" w:csb0="0000019F" w:csb1="00000000"/>
+  </w:font>
+  <w:font w:name="Cambria Math">
+    <w:panose1 w:val="02040503050406030204"/>
+    <w:charset w:val="00"/>
+    <w:family w:val="auto"/>
+    <w:pitch w:val="variable"/>
+    <w:sig w:usb0="E00002FF" w:usb1="420024FF" w:usb2="00000000" w:usb3="00000000" w:csb0="0000019F" w:csb1="00000000"/>
+  </w:font>
+  <w:font w:name="Arial">
+    <w:panose1 w:val="020B0604020202020204"/>
+    <w:charset w:val="00"/>
+    <w:family w:val="auto"/>
+    <w:pitch w:val="variable"/>
+    <w:sig w:usb0="E0002AFF" w:usb1="C0007843" w:usb2="00000009" w:usb3="00000000" w:csb0="000001FF" w:csb1="00000000"/>
+  </w:font>
+</w:fonts>
+</file>
+
+<file path=word/glossary/settings.xml><?xml version="1.0" encoding="utf-8"?>
+<w:settings xmlns:mc="http://schemas.openxmlformats.org/markup-compatibility/2006" xmlns:o="urn:schemas-microsoft-com:office:office" xmlns:r="http://schemas.openxmlformats.org/officeDocument/2006/relationships" xmlns:m="http://schemas.openxmlformats.org/officeDocument/2006/math" xmlns:v="urn:schemas-microsoft-com:vml" xmlns:w10="urn:schemas-microsoft-com:office:word" xmlns:w="http://schemas.openxmlformats.org/wordprocessingml/2006/main" xmlns:w14="http://schemas.microsoft.com/office/word/2010/wordml" xmlns:w15="http://schemas.microsoft.com/office/word/2012/wordml" xmlns:sl="http://schemas.openxmlformats.org/schemaLibrary/2006/main" mc:Ignorable="w14 w15">
+  <w:view w:val="normal"/>
+  <w:defaultTabStop w:val="720"/>
+  <w:characterSpacingControl w:val="doNotCompress"/>
+  <w:compat>
+    <w:useFELayout/>
+    <w:compatSetting w:name="compatibilityMode" w:uri="http://schemas.microsoft.com/office/word" w:val="15"/>
+    <w:compatSetting w:name="overrideTableStyleFontSizeAndJustification" w:uri="http://schemas.microsoft.com/office/word" w:val="1"/>
+    <w:compatSetting w:name="enableOpenTypeFeatures" w:uri="http://schemas.microsoft.com/office/word" w:val="1"/>
+    <w:compatSetting w:name="doNotFlipMirrorIndents" w:uri="http://schemas.microsoft.com/office/word" w:val="1"/>
+    <w:compatSetting w:name="differentiateMultirowTableHeaders" w:uri="http://schemas.microsoft.com/office/word" w:val="1"/>
+  </w:compat>
+  <w:rsids>
+    <w:rsidRoot w:val="00814203"/>
+    <w:rsid w:val="005534A7"/>
+    <w:rsid w:val="00814203"/>
+  </w:rsids>
+  <m:mathPr>
+    <m:mathFont m:val="Cambria Math"/>
+    <m:brkBin m:val="before"/>
+    <m:brkBinSub m:val="--"/>
+    <m:smallFrac m:val="0"/>
+    <m:dispDef/>
+    <m:lMargin m:val="0"/>
+    <m:rMargin m:val="0"/>
+    <m:defJc m:val="centerGroup"/>
+    <m:wrapIndent m:val="1440"/>
+    <m:intLim m:val="subSup"/>
+    <m:naryLim m:val="undOvr"/>
+  </m:mathPr>
+  <w:themeFontLang w:val="en-US"/>
+  <w:clrSchemeMapping w:bg1="light1" w:t1="dark1" w:bg2="light2" w:t2="dark2" w:accent1="accent1" w:accent2="accent2" w:accent3="accent3" w:accent4="accent4" w:accent5="accent5" w:accent6="accent6" w:hyperlink="hyperlink" w:followedHyperlink="followedHyperlink"/>
+  <w:decimalSymbol w:val=","/>
+  <w:listSeparator w:val=";"/>
+  <w15:chartTrackingRefBased/>
+</w:settings>
+</file>
+
+<file path=word/glossary/styles.xml><?xml version="1.0" encoding="utf-8"?>
+<w:styles xmlns:mc="http://schemas.openxmlformats.org/markup-compatibility/2006" xmlns:r="http://schemas.openxmlformats.org/officeDocument/2006/relationships" xmlns:w="http://schemas.openxmlformats.org/wordprocessingml/2006/main" xmlns:w14="http://schemas.microsoft.com/office/word/2010/wordml" xmlns:w15="http://schemas.microsoft.com/office/word/2012/wordml" mc:Ignorable="w14 w15">
+  <w:docDefaults>
+    <w:rPrDefault>
+      <w:rPr>
+        <w:rFonts w:asciiTheme="minorHAnsi" w:eastAsiaTheme="minorEastAsia" w:hAnsiTheme="minorHAnsi" w:cstheme="minorBidi"/>
+        <w:sz w:val="24"/>
+        <w:szCs w:val="24"/>
+        <w:lang w:val="en-US" w:eastAsia="en-US" w:bidi="ar-SA"/>
+      </w:rPr>
+    </w:rPrDefault>
+    <w:pPrDefault/>
+  </w:docDefaults>
+  <w:latentStyles w:defLockedState="0" w:defUIPriority="99" w:defSemiHidden="0" w:defUnhideWhenUsed="0" w:defQFormat="0" w:count="380">
+    <w:lsdException w:name="Normal" w:uiPriority="0" w:qFormat="1"/>
+    <w:lsdException w:name="heading 1" w:uiPriority="9" w:qFormat="1"/>
+    <w:lsdException w:name="heading 2" w:semiHidden="1" w:uiPriority="9" w:unhideWhenUsed="1" w:qFormat="1"/>
+    <w:lsdException w:name="heading 3" w:semiHidden="1" w:uiPriority="9" w:unhideWhenUsed="1" w:qFormat="1"/>
+    <w:lsdException w:name="heading 4" w:semiHidden="1" w:uiPriority="9" w:unhideWhenUsed="1" w:qFormat="1"/>
+    <w:lsdException w:name="heading 5" w:semiHidden="1" w:uiPriority="9" w:unhideWhenUsed="1" w:qFormat="1"/>
+    <w:lsdException w:name="heading 6" w:semiHidden="1" w:uiPriority="9" w:unhideWhenUsed="1" w:qFormat="1"/>
+    <w:lsdException w:name="heading 7" w:semiHidden="1" w:uiPriority="9" w:unhideWhenUsed="1" w:qFormat="1"/>
+    <w:lsdException w:name="heading 8" w:semiHidden="1" w:uiPriority="9" w:unhideWhenUsed="1" w:qFormat="1"/>
+    <w:lsdException w:name="heading 9" w:semiHidden="1" w:uiPriority="9" w:unhideWhenUsed="1" w:qFormat="1"/>
+    <w:lsdException w:name="index 1" w:semiHidden="1" w:unhideWhenUsed="1"/>
+    <w:lsdException w:name="index 2" w:semiHidden="1" w:unhideWhenUsed="1"/>
+    <w:lsdException w:name="index 3" w:semiHidden="1" w:unhideWhenUsed="1"/>
+    <w:lsdException w:name="index 4" w:semiHidden="1" w:unhideWhenUsed="1"/>
+    <w:lsdException w:name="index 5" w:semiHidden="1" w:unhideWhenUsed="1"/>
+    <w:lsdException w:name="index 6" w:semiHidden="1" w:unhideWhenUsed="1"/>
+    <w:lsdException w:name="index 7" w:semiHidden="1" w:unhideWhenUsed="1"/>
+    <w:lsdException w:name="index 8" w:semiHidden="1" w:unhideWhenUsed="1"/>
+    <w:lsdException w:name="index 9" w:semiHidden="1" w:unhideWhenUsed="1"/>
+    <w:lsdException w:name="toc 1" w:semiHidden="1" w:uiPriority="39" w:unhideWhenUsed="1"/>
+    <w:lsdException w:name="toc 2" w:semiHidden="1" w:uiPriority="39" w:unhideWhenUsed="1"/>
+    <w:lsdException w:name="toc 3" w:semiHidden="1" w:uiPriority="39" w:unhideWhenUsed="1"/>
+    <w:lsdException w:name="toc 4" w:semiHidden="1" w:uiPriority="39" w:unhideWhenUsed="1"/>
+    <w:lsdException w:name="toc 5" w:semiHidden="1" w:uiPriority="39" w:unhideWhenUsed="1"/>
+    <w:lsdException w:name="toc 6" w:semiHidden="1" w:uiPriority="39" w:unhideWhenUsed="1"/>
+    <w:lsdException w:name="toc 7" w:semiHidden="1" w:uiPriority="39" w:unhideWhenUsed="1"/>
+    <w:lsdException w:name="toc 8" w:semiHidden="1" w:uiPriority="39" w:unhideWhenUsed="1"/>
+    <w:lsdException w:name="toc 9" w:semiHidden="1" w:uiPriority="39" w:unhideWhenUsed="1"/>
+    <w:lsdException w:name="Normal Indent" w:semiHidden="1" w:unhideWhenUsed="1"/>
+    <w:lsdException w:name="footnote text" w:semiHidden="1" w:unhideWhenUsed="1"/>
+    <w:lsdException w:name="annotation text" w:semiHidden="1" w:unhideWhenUsed="1"/>
+    <w:lsdException w:name="header" w:semiHidden="1" w:unhideWhenUsed="1"/>
+    <w:lsdException w:name="footer" w:semiHidden="1" w:unhideWhenUsed="1"/>
+    <w:lsdException w:name="index heading" w:semiHidden="1" w:unhideWhenUsed="1"/>
+    <w:lsdException w:name="caption" w:semiHidden="1" w:uiPriority="35" w:unhideWhenUsed="1" w:qFormat="1"/>
+    <w:lsdException w:name="table of figures" w:semiHidden="1" w:unhideWhenUsed="1"/>
+    <w:lsdException w:name="envelope address" w:semiHidden="1" w:unhideWhenUsed="1"/>
+    <w:lsdException w:name="envelope return" w:semiHidden="1" w:unhideWhenUsed="1"/>
+    <w:lsdException w:name="footnote reference" w:semiHidden="1" w:unhideWhenUsed="1"/>
+    <w:lsdException w:name="annotation reference" w:semiHidden="1" w:unhideWhenUsed="1"/>
+    <w:lsdException w:name="line number" w:semiHidden="1" w:unhideWhenUsed="1"/>
+    <w:lsdException w:name="page number" w:semiHidden="1" w:unhideWhenUsed="1"/>
+    <w:lsdException w:name="endnote reference" w:semiHidden="1" w:unhideWhenUsed="1"/>
+    <w:lsdException w:name="endnote text" w:semiHidden="1" w:unhideWhenUsed="1"/>
+    <w:lsdException w:name="table of authorities" w:semiHidden="1" w:unhideWhenUsed="1"/>
+    <w:lsdException w:name="macro" w:semiHidden="1" w:unhideWhenUsed="1"/>
+    <w:lsdException w:name="toa heading" w:semiHidden="1" w:unhideWhenUsed="1"/>
+    <w:lsdException w:name="List" w:semiHidden="1" w:unhideWhenUsed="1"/>
+    <w:lsdException w:name="List Bullet" w:semiHidden="1" w:unhideWhenUsed="1"/>
+    <w:lsdException w:name="List Number" w:semiHidden="1" w:unhideWhenUsed="1"/>
+    <w:lsdException w:name="List 2" w:semiHidden="1" w:unhideWhenUsed="1"/>
+    <w:lsdException w:name="List 3" w:semiHidden="1" w:unhideWhenUsed="1"/>
+    <w:lsdException w:name="List 4" w:semiHidden="1" w:unhideWhenUsed="1"/>
+    <w:lsdException w:name="List 5" w:semiHidden="1" w:unhideWhenUsed="1"/>
+    <w:lsdException w:name="List Bullet 2" w:semiHidden="1" w:unhideWhenUsed="1"/>
+    <w:lsdException w:name="List Bullet 3" w:semiHidden="1" w:unhideWhenUsed="1"/>
+    <w:lsdException w:name="List Bullet 4" w:semiHidden="1" w:unhideWhenUsed="1"/>
+    <w:lsdException w:name="List Bullet 5" w:semiHidden="1" w:unhideWhenUsed="1"/>
+    <w:lsdException w:name="List Number 2" w:semiHidden="1" w:unhideWhenUsed="1"/>
+    <w:lsdException w:name="List Number 3" w:semiHidden="1" w:unhideWhenUsed="1"/>
+    <w:lsdException w:name="List Number 4" w:semiHidden="1" w:unhideWhenUsed="1"/>
+    <w:lsdException w:name="List Number 5" w:semiHidden="1" w:unhideWhenUsed="1"/>
+    <w:lsdException w:name="Title" w:uiPriority="10" w:qFormat="1"/>
+    <w:lsdException w:name="Closing" w:semiHidden="1" w:unhideWhenUsed="1"/>
+    <w:lsdException w:name="Signature" w:semiHidden="1" w:unhideWhenUsed="1"/>
+    <w:lsdException w:name="Default Paragraph Font" w:semiHidden="1" w:uiPriority="1" w:unhideWhenUsed="1"/>
+    <w:lsdException w:name="Body Text" w:semiHidden="1" w:unhideWhenUsed="1"/>
+    <w:lsdException w:name="Body Text Indent" w:semiHidden="1" w:unhideWhenUsed="1"/>
+    <w:lsdException w:name="List Continue" w:semiHidden="1" w:unhideWhenUsed="1"/>
+    <w:lsdException w:name="List Continue 2" w:semiHidden="1" w:unhideWhenUsed="1"/>
+    <w:lsdException w:name="List Continue 3" w:semiHidden="1" w:unhideWhenUsed="1"/>
+    <w:lsdException w:name="List Continue 4" w:semiHidden="1" w:unhideWhenUsed="1"/>
+    <w:lsdException w:name="List Continue 5" w:semiHidden="1" w:unhideWhenUsed="1"/>
+    <w:lsdException w:name="Message Header" w:semiHidden="1" w:unhideWhenUsed="1"/>
+    <w:lsdException w:name="Subtitle" w:uiPriority="11" w:qFormat="1"/>
+    <w:lsdException w:name="Salutation" w:semiHidden="1" w:unhideWhenUsed="1"/>
+    <w:lsdException w:name="Date" w:semiHidden="1" w:unhideWhenUsed="1"/>
+    <w:lsdException w:name="Body Text First Indent" w:semiHidden="1" w:unhideWhenUsed="1"/>
+    <w:lsdException w:name="Body Text First Indent 2" w:semiHidden="1" w:unhideWhenUsed="1"/>
+    <w:lsdException w:name="Note Heading" w:semiHidden="1" w:unhideWhenUsed="1"/>
+    <w:lsdException w:name="Body Text 2" w:semiHidden="1" w:unhideWhenUsed="1"/>
+    <w:lsdException w:name="Body Text 3" w:semiHidden="1" w:unhideWhenUsed="1"/>
+    <w:lsdException w:name="Body Text Indent 2" w:semiHidden="1" w:unhideWhenUsed="1"/>
+    <w:lsdException w:name="Body Text Indent 3" w:semiHidden="1" w:unhideWhenUsed="1"/>
+    <w:lsdException w:name="Block Text" w:semiHidden="1" w:unhideWhenUsed="1"/>
+    <w:lsdException w:name="Hyperlink" w:semiHidden="1" w:unhideWhenUsed="1"/>
+    <w:lsdException w:name="FollowedHyperlink" w:semiHidden="1" w:unhideWhenUsed="1"/>
+    <w:lsdException w:name="Strong" w:uiPriority="22" w:qFormat="1"/>
+    <w:lsdException w:name="Emphasis" w:uiPriority="20" w:qFormat="1"/>
+    <w:lsdException w:name="Document Map" w:semiHidden="1" w:unhideWhenUsed="1"/>
+    <w:lsdException w:name="Plain Text" w:semiHidden="1" w:unhideWhenUsed="1"/>
+    <w:lsdException w:name="E-mail Signature" w:semiHidden="1" w:unhideWhenUsed="1"/>
+    <w:lsdException w:name="HTML Top of Form" w:semiHidden="1" w:unhideWhenUsed="1"/>
+    <w:lsdException w:name="HTML Bottom of Form" w:semiHidden="1" w:unhideWhenUsed="1"/>
+    <w:lsdException w:name="Normal (Web)" w:semiHidden="1" w:unhideWhenUsed="1"/>
+    <w:lsdException w:name="HTML Acronym" w:semiHidden="1" w:unhideWhenUsed="1"/>
+    <w:lsdException w:name="HTML Address" w:semiHidden="1" w:unhideWhenUsed="1"/>
+    <w:lsdException w:name="HTML Cite" w:semiHidden="1" w:unhideWhenUsed="1"/>
+    <w:lsdException w:name="HTML Code" w:semiHidden="1" w:unhideWhenUsed="1"/>
+    <w:lsdException w:name="HTML Definition" w:semiHidden="1" w:unhideWhenUsed="1"/>
+    <w:lsdException w:name="HTML Keyboard" w:semiHidden="1" w:unhideWhenUsed="1"/>
+    <w:lsdException w:name="HTML Preformatted" w:semiHidden="1" w:unhideWhenUsed="1"/>
+    <w:lsdException w:name="HTML Sample" w:semiHidden="1" w:unhideWhenUsed="1"/>
+    <w:lsdException w:name="HTML Typewriter" w:semiHidden="1" w:unhideWhenUsed="1"/>
+    <w:lsdException w:name="HTML Variable" w:semiHidden="1" w:unhideWhenUsed="1"/>
+    <w:lsdException w:name="Normal Table" w:semiHidden="1" w:unhideWhenUsed="1"/>
+    <w:lsdException w:name="annotation subject" w:semiHidden="1" w:unhideWhenUsed="1"/>
+    <w:lsdException w:name="No List" w:semiHidden="1" w:unhideWhenUsed="1"/>
+    <w:lsdException w:name="Outline List 1" w:semiHidden="1" w:unhideWhenUsed="1"/>
+    <w:lsdException w:name="Outline List 2" w:semiHidden="1" w:unhideWhenUsed="1"/>
+    <w:lsdException w:name="Outline List 3" w:semiHidden="1" w:unhideWhenUsed="1"/>
+    <w:lsdException w:name="Table Simple 1" w:semiHidden="1" w:unhideWhenUsed="1"/>
+    <w:lsdException w:name="Table Simple 2" w:semiHidden="1" w:unhideWhenUsed="1"/>
+    <w:lsdException w:name="Table Simple 3" w:semiHidden="1" w:unhideWhenUsed="1"/>
+    <w:lsdException w:name="Table Classic 1" w:semiHidden="1" w:unhideWhenUsed="1"/>
+    <w:lsdException w:name="Table Classic 2" w:semiHidden="1" w:unhideWhenUsed="1"/>
+    <w:lsdException w:name="Table Classic 3" w:semiHidden="1" w:unhideWhenUsed="1"/>
+    <w:lsdException w:name="Table Classic 4" w:semiHidden="1" w:unhideWhenUsed="1"/>
+    <w:lsdException w:name="Table Colorful 1" w:semiHidden="1" w:unhideWhenUsed="1"/>
+    <w:lsdException w:name="Table Colorful 2" w:semiHidden="1" w:unhideWhenUsed="1"/>
+    <w:lsdException w:name="Table Colorful 3" w:semiHidden="1" w:unhideWhenUsed="1"/>
+    <w:lsdException w:name="Table Columns 1" w:semiHidden="1" w:unhideWhenUsed="1"/>
+    <w:lsdException w:name="Table Columns 2" w:semiHidden="1" w:unhideWhenUsed="1"/>
+    <w:lsdException w:name="Table Columns 3" w:semiHidden="1" w:unhideWhenUsed="1"/>
+    <w:lsdException w:name="Table Columns 4" w:semiHidden="1" w:unhideWhenUsed="1"/>
+    <w:lsdException w:name="Table Columns 5" w:semiHidden="1" w:unhideWhenUsed="1"/>
+    <w:lsdException w:name="Table Grid 1" w:semiHidden="1" w:unhideWhenUsed="1"/>
+    <w:lsdException w:name="Table Grid 2" w:semiHidden="1" w:unhideWhenUsed="1"/>
+    <w:lsdException w:name="Table Grid 3" w:semiHidden="1" w:unhideWhenUsed="1"/>
+    <w:lsdException w:name="Table Grid 4" w:semiHidden="1" w:unhideWhenUsed="1"/>
+    <w:lsdException w:name="Table Grid 5" w:semiHidden="1" w:unhideWhenUsed="1"/>
+    <w:lsdException w:name="Table Grid 6" w:semiHidden="1" w:unhideWhenUsed="1"/>
+    <w:lsdException w:name="Table Grid 7" w:semiHidden="1" w:unhideWhenUsed="1"/>
+    <w:lsdException w:name="Table Grid 8" w:semiHidden="1" w:unhideWhenUsed="1"/>
+    <w:lsdException w:name="Table List 1" w:semiHidden="1" w:unhideWhenUsed="1"/>
+    <w:lsdException w:name="Table List 2" w:semiHidden="1" w:unhideWhenUsed="1"/>
+    <w:lsdException w:name="Table List 3" w:semiHidden="1" w:unhideWhenUsed="1"/>
+    <w:lsdException w:name="Table List 4" w:semiHidden="1" w:unhideWhenUsed="1"/>
+    <w:lsdException w:name="Table List 5" w:semiHidden="1" w:unhideWhenUsed="1"/>
+    <w:lsdException w:name="Table List 6" w:semiHidden="1" w:unhideWhenUsed="1"/>
+    <w:lsdException w:name="Table List 7" w:semiHidden="1" w:unhideWhenUsed="1"/>
+    <w:lsdException w:name="Table List 8" w:semiHidden="1" w:unhideWhenUsed="1"/>
+    <w:lsdException w:name="Table 3D effects 1" w:semiHidden="1" w:unhideWhenUsed="1"/>
+    <w:lsdException w:name="Table 3D effects 2" w:semiHidden="1" w:unhideWhenUsed="1"/>
+    <w:lsdException w:name="Table 3D effects 3" w:semiHidden="1" w:unhideWhenUsed="1"/>
+    <w:lsdException w:name="Table Contemporary" w:semiHidden="1" w:unhideWhenUsed="1"/>
+    <w:lsdException w:name="Table Elegant" w:semiHidden="1" w:unhideWhenUsed="1"/>
+    <w:lsdException w:name="Table Professional" w:semiHidden="1" w:unhideWhenUsed="1"/>
+    <w:lsdException w:name="Table Subtle 1" w:semiHidden="1" w:unhideWhenUsed="1"/>
+    <w:lsdException w:name="Table Subtle 2" w:semiHidden="1" w:unhideWhenUsed="1"/>
+    <w:lsdException w:name="Table Web 1" w:semiHidden="1" w:unhideWhenUsed="1"/>
+    <w:lsdException w:name="Table Web 2" w:semiHidden="1" w:unhideWhenUsed="1"/>
+    <w:lsdException w:name="Table Web 3" w:semiHidden="1" w:unhideWhenUsed="1"/>
+    <w:lsdException w:name="Balloon Text" w:semiHidden="1" w:unhideWhenUsed="1"/>
+    <w:lsdException w:name="Table Grid" w:uiPriority="39"/>
+    <w:lsdException w:name="Table Theme" w:semiHidden="1" w:unhideWhenUsed="1"/>
+    <w:lsdException w:name="Note Level 1" w:semiHidden="1" w:unhideWhenUsed="1"/>
+    <w:lsdException w:name="Note Level 2" w:semiHidden="1" w:unhideWhenUsed="1"/>
+    <w:lsdException w:name="Note Level 3" w:semiHidden="1" w:unhideWhenUsed="1"/>
+    <w:lsdException w:name="Note Level 4" w:semiHidden="1" w:unhideWhenUsed="1"/>
+    <w:lsdException w:name="Note Level 5" w:semiHidden="1" w:unhideWhenUsed="1"/>
+    <w:lsdException w:name="Note Level 6" w:semiHidden="1" w:unhideWhenUsed="1"/>
+    <w:lsdException w:name="Note Level 7" w:semiHidden="1" w:unhideWhenUsed="1"/>
+    <w:lsdException w:name="Note Level 8" w:semiHidden="1" w:unhideWhenUsed="1"/>
+    <w:lsdException w:name="Note Level 9" w:semiHidden="1" w:unhideWhenUsed="1"/>
+    <w:lsdException w:name="Placeholder Text" w:semiHidden="1"/>
+    <w:lsdException w:name="No Spacing" w:uiPriority="1" w:qFormat="1"/>
+    <w:lsdException w:name="Light Shading" w:uiPriority="60"/>
+    <w:lsdException w:name="Light List" w:uiPriority="61"/>
+    <w:lsdException w:name="Light Grid" w:uiPriority="62"/>
+    <w:lsdException w:name="Medium Shading 1" w:uiPriority="63"/>
+    <w:lsdException w:name="Medium Shading 2" w:uiPriority="64"/>
+    <w:lsdException w:name="Medium List 1" w:uiPriority="65"/>
+    <w:lsdException w:name="Medium List 2" w:uiPriority="66"/>
+    <w:lsdException w:name="Medium Grid 1" w:uiPriority="67"/>
+    <w:lsdException w:name="Medium Grid 2" w:uiPriority="68"/>
+    <w:lsdException w:name="Medium Grid 3" w:uiPriority="69"/>
+    <w:lsdException w:name="Dark List" w:uiPriority="70"/>
+    <w:lsdException w:name="Colorful Shading" w:uiPriority="71"/>
+    <w:lsdException w:name="Colorful List" w:uiPriority="72"/>
+    <w:lsdException w:name="Colorful Grid" w:uiPriority="73"/>
+    <w:lsdException w:name="Light Shading Accent 1" w:uiPriority="60"/>
+    <w:lsdException w:name="Light List Accent 1" w:uiPriority="61"/>
+    <w:lsdException w:name="Light Grid Accent 1" w:uiPriority="62"/>
+    <w:lsdException w:name="Medium Shading 1 Accent 1" w:uiPriority="63"/>
+    <w:lsdException w:name="Medium Shading 2 Accent 1" w:uiPriority="64"/>
+    <w:lsdException w:name="Medium List 1 Accent 1" w:uiPriority="65"/>
+    <w:lsdException w:name="Revision" w:semiHidden="1"/>
+    <w:lsdException w:name="List Paragraph" w:uiPriority="34" w:qFormat="1"/>
+    <w:lsdException w:name="Quote" w:uiPriority="29" w:qFormat="1"/>
+    <w:lsdException w:name="Intense Quote" w:uiPriority="30" w:qFormat="1"/>
+    <w:lsdException w:name="Medium List 2 Accent 1" w:uiPriority="66"/>
+    <w:lsdException w:name="Medium Grid 1 Accent 1" w:uiPriority="67"/>
+    <w:lsdException w:name="Medium Grid 2 Accent 1" w:uiPriority="68"/>
+    <w:lsdException w:name="Medium Grid 3 Accent 1" w:uiPriority="69"/>
+    <w:lsdException w:name="Dark List Accent 1" w:uiPriority="70"/>
+    <w:lsdException w:name="Colorful Shading Accent 1" w:uiPriority="71"/>
+    <w:lsdException w:name="Colorful List Accent 1" w:uiPriority="72"/>
+    <w:lsdException w:name="Colorful Grid Accent 1" w:uiPriority="73"/>
+    <w:lsdException w:name="Light Shading Accent 2" w:uiPriority="60"/>
+    <w:lsdException w:name="Light List Accent 2" w:uiPriority="61"/>
+    <w:lsdException w:name="Light Grid Accent 2" w:uiPriority="62"/>
+    <w:lsdException w:name="Medium Shading 1 Accent 2" w:uiPriority="63"/>
+    <w:lsdException w:name="Medium Shading 2 Accent 2" w:uiPriority="64"/>
+    <w:lsdException w:name="Medium List 1 Accent 2" w:uiPriority="65"/>
+    <w:lsdException w:name="Medium List 2 Accent 2" w:uiPriority="66"/>
+    <w:lsdException w:name="Medium Grid 1 Accent 2" w:uiPriority="67"/>
+    <w:lsdException w:name="Medium Grid 2 Accent 2" w:uiPriority="68"/>
+    <w:lsdException w:name="Medium Grid 3 Accent 2" w:uiPriority="69"/>
+    <w:lsdException w:name="Dark List Accent 2" w:uiPriority="70"/>
+    <w:lsdException w:name="Colorful Shading Accent 2" w:uiPriority="71"/>
+    <w:lsdException w:name="Colorful List Accent 2" w:uiPriority="72"/>
+    <w:lsdException w:name="Colorful Grid Accent 2" w:uiPriority="73"/>
+    <w:lsdException w:name="Light Shading Accent 3" w:uiPriority="60"/>
+    <w:lsdException w:name="Light List Accent 3" w:uiPriority="61"/>
+    <w:lsdException w:name="Light Grid Accent 3" w:uiPriority="62"/>
+    <w:lsdException w:name="Medium Shading 1 Accent 3" w:uiPriority="63"/>
+    <w:lsdException w:name="Medium Shading 2 Accent 3" w:uiPriority="64"/>
+    <w:lsdException w:name="Medium List 1 Accent 3" w:uiPriority="65"/>
+    <w:lsdException w:name="Medium List 2 Accent 3" w:uiPriority="66"/>
+    <w:lsdException w:name="Medium Grid 1 Accent 3" w:uiPriority="67"/>
+    <w:lsdException w:name="Medium Grid 2 Accent 3" w:uiPriority="68"/>
+    <w:lsdException w:name="Medium Grid 3 Accent 3" w:uiPriority="69"/>
+    <w:lsdException w:name="Dark List Accent 3" w:uiPriority="70"/>
+    <w:lsdException w:name="Colorful Shading Accent 3" w:uiPriority="71"/>
+    <w:lsdException w:name="Colorful List Accent 3" w:uiPriority="72"/>
+    <w:lsdException w:name="Colorful Grid Accent 3" w:uiPriority="73"/>
+    <w:lsdException w:name="Light Shading Accent 4" w:uiPriority="60"/>
+    <w:lsdException w:name="Light List Accent 4" w:uiPriority="61"/>
+    <w:lsdException w:name="Light Grid Accent 4" w:uiPriority="62"/>
+    <w:lsdException w:name="Medium Shading 1 Accent 4" w:uiPriority="63"/>
+    <w:lsdException w:name="Medium Shading 2 Accent 4" w:uiPriority="64"/>
+    <w:lsdException w:name="Medium List 1 Accent 4" w:uiPriority="65"/>
+    <w:lsdException w:name="Medium List 2 Accent 4" w:uiPriority="66"/>
+    <w:lsdException w:name="Medium Grid 1 Accent 4" w:uiPriority="67"/>
+    <w:lsdException w:name="Medium Grid 2 Accent 4" w:uiPriority="68"/>
+    <w:lsdException w:name="Medium Grid 3 Accent 4" w:uiPriority="69"/>
+    <w:lsdException w:name="Dark List Accent 4" w:uiPriority="70"/>
+    <w:lsdException w:name="Colorful Shading Accent 4" w:uiPriority="71"/>
+    <w:lsdException w:name="Colorful List Accent 4" w:uiPriority="72"/>
+    <w:lsdException w:name="Colorful Grid Accent 4" w:uiPriority="73"/>
+    <w:lsdException w:name="Light Shading Accent 5" w:uiPriority="60"/>
+    <w:lsdException w:name="Light List Accent 5" w:uiPriority="61"/>
+    <w:lsdException w:name="Light Grid Accent 5" w:uiPriority="62"/>
+    <w:lsdException w:name="Medium Shading 1 Accent 5" w:uiPriority="63"/>
+    <w:lsdException w:name="Medium Shading 2 Accent 5" w:uiPriority="64"/>
+    <w:lsdException w:name="Medium List 1 Accent 5" w:uiPriority="65"/>
+    <w:lsdException w:name="Medium List 2 Accent 5" w:uiPriority="66"/>
+    <w:lsdException w:name="Medium Grid 1 Accent 5" w:uiPriority="67"/>
+    <w:lsdException w:name="Medium Grid 2 Accent 5" w:uiPriority="68"/>
+    <w:lsdException w:name="Medium Grid 3 Accent 5" w:uiPriority="69"/>
+    <w:lsdException w:name="Dark List Accent 5" w:uiPriority="70"/>
+    <w:lsdException w:name="Colorful Shading Accent 5" w:uiPriority="71"/>
+    <w:lsdException w:name="Colorful List Accent 5" w:uiPriority="72"/>
+    <w:lsdException w:name="Colorful Grid Accent 5" w:uiPriority="73"/>
+    <w:lsdException w:name="Light Shading Accent 6" w:uiPriority="60"/>
+    <w:lsdException w:name="Light List Accent 6" w:uiPriority="61"/>
+    <w:lsdException w:name="Light Grid Accent 6" w:uiPriority="62"/>
+    <w:lsdException w:name="Medium Shading 1 Accent 6" w:uiPriority="63"/>
+    <w:lsdException w:name="Medium Shading 2 Accent 6" w:uiPriority="64"/>
+    <w:lsdException w:name="Medium List 1 Accent 6" w:uiPriority="65"/>
+    <w:lsdException w:name="Medium List 2 Accent 6" w:uiPriority="66"/>
+    <w:lsdException w:name="Medium Grid 1 Accent 6" w:uiPriority="67"/>
+    <w:lsdException w:name="Medium Grid 2 Accent 6" w:uiPriority="68"/>
+    <w:lsdException w:name="Medium Grid 3 Accent 6" w:uiPriority="69"/>
+    <w:lsdException w:name="Dark List Accent 6" w:uiPriority="70"/>
+    <w:lsdException w:name="Colorful Shading Accent 6" w:uiPriority="71"/>
+    <w:lsdException w:name="Colorful List Accent 6" w:uiPriority="72"/>
+    <w:lsdException w:name="Colorful Grid Accent 6" w:uiPriority="73"/>
+    <w:lsdException w:name="Subtle Emphasis" w:uiPriority="19" w:qFormat="1"/>
+    <w:lsdException w:name="Intense Emphasis" w:uiPriority="21" w:qFormat="1"/>
+    <w:lsdException w:name="Subtle Reference" w:uiPriority="31" w:qFormat="1"/>
+    <w:lsdException w:name="Intense Reference" w:uiPriority="32" w:qFormat="1"/>
+    <w:lsdException w:name="Book Title" w:uiPriority="33" w:qFormat="1"/>
+    <w:lsdException w:name="Bibliography" w:semiHidden="1" w:uiPriority="37" w:unhideWhenUsed="1"/>
+    <w:lsdException w:name="TOC Heading" w:semiHidden="1" w:uiPriority="39" w:unhideWhenUsed="1" w:qFormat="1"/>
+    <w:lsdException w:name="Plain Table 1" w:uiPriority="41"/>
+    <w:lsdException w:name="Plain Table 2" w:uiPriority="42"/>
+    <w:lsdException w:name="Plain Table 3" w:uiPriority="43"/>
+    <w:lsdException w:name="Plain Table 4" w:uiPriority="44"/>
+    <w:lsdException w:name="Plain Table 5" w:uiPriority="45"/>
+    <w:lsdException w:name="Grid Table Light" w:uiPriority="40"/>
+    <w:lsdException w:name="Grid Table 1 Light" w:uiPriority="46"/>
+    <w:lsdException w:name="Grid Table 2" w:uiPriority="47"/>
+    <w:lsdException w:name="Grid Table 3" w:uiPriority="48"/>
+    <w:lsdException w:name="Grid Table 4" w:uiPriority="49"/>
+    <w:lsdException w:name="Grid Table 5 Dark" w:uiPriority="50"/>
+    <w:lsdException w:name="Grid Table 6 Colorful" w:uiPriority="51"/>
+    <w:lsdException w:name="Grid Table 7 Colorful" w:uiPriority="52"/>
+    <w:lsdException w:name="Grid Table 1 Light Accent 1" w:uiPriority="46"/>
+    <w:lsdException w:name="Grid Table 2 Accent 1" w:uiPriority="47"/>
+    <w:lsdException w:name="Grid Table 3 Accent 1" w:uiPriority="48"/>
+    <w:lsdException w:name="Grid Table 4 Accent 1" w:uiPriority="49"/>
+    <w:lsdException w:name="Grid Table 5 Dark Accent 1" w:uiPriority="50"/>
+    <w:lsdException w:name="Grid Table 6 Colorful Accent 1" w:uiPriority="51"/>
+    <w:lsdException w:name="Grid Table 7 Colorful Accent 1" w:uiPriority="52"/>
+    <w:lsdException w:name="Grid Table 1 Light Accent 2" w:uiPriority="46"/>
+    <w:lsdException w:name="Grid Table 2 Accent 2" w:uiPriority="47"/>
+    <w:lsdException w:name="Grid Table 3 Accent 2" w:uiPriority="48"/>
+    <w:lsdException w:name="Grid Table 4 Accent 2" w:uiPriority="49"/>
+    <w:lsdException w:name="Grid Table 5 Dark Accent 2" w:uiPriority="50"/>
+    <w:lsdException w:name="Grid Table 6 Colorful Accent 2" w:uiPriority="51"/>
+    <w:lsdException w:name="Grid Table 7 Colorful Accent 2" w:uiPriority="52"/>
+    <w:lsdException w:name="Grid Table 1 Light Accent 3" w:uiPriority="46"/>
+    <w:lsdException w:name="Grid Table 2 Accent 3" w:uiPriority="47"/>
+    <w:lsdException w:name="Grid Table 3 Accent 3" w:uiPriority="48"/>
+    <w:lsdException w:name="Grid Table 4 Accent 3" w:uiPriority="49"/>
+    <w:lsdException w:name="Grid Table 5 Dark Accent 3" w:uiPriority="50"/>
+    <w:lsdException w:name="Grid Table 6 Colorful Accent 3" w:uiPriority="51"/>
+    <w:lsdException w:name="Grid Table 7 Colorful Accent 3" w:uiPriority="52"/>
+    <w:lsdException w:name="Grid Table 1 Light Accent 4" w:uiPriority="46"/>
+    <w:lsdException w:name="Grid Table 2 Accent 4" w:uiPriority="47"/>
+    <w:lsdException w:name="Grid Table 3 Accent 4" w:uiPriority="48"/>
+    <w:lsdException w:name="Grid Table 4 Accent 4" w:uiPriority="49"/>
+    <w:lsdException w:name="Grid Table 5 Dark Accent 4" w:uiPriority="50"/>
+    <w:lsdException w:name="Grid Table 6 Colorful Accent 4" w:uiPriority="51"/>
+    <w:lsdException w:name="Grid Table 7 Colorful Accent 4" w:uiPriority="52"/>
+    <w:lsdException w:name="Grid Table 1 Light Accent 5" w:uiPriority="46"/>
+    <w:lsdException w:name="Grid Table 2 Accent 5" w:uiPriority="47"/>
+    <w:lsdException w:name="Grid Table 3 Accent 5" w:uiPriority="48"/>
+    <w:lsdException w:name="Grid Table 4 Accent 5" w:uiPriority="49"/>
+    <w:lsdException w:name="Grid Table 5 Dark Accent 5" w:uiPriority="50"/>
+    <w:lsdException w:name="Grid Table 6 Colorful Accent 5" w:uiPriority="51"/>
+    <w:lsdException w:name="Grid Table 7 Colorful Accent 5" w:uiPriority="52"/>
+    <w:lsdException w:name="Grid Table 1 Light Accent 6" w:uiPriority="46"/>
+    <w:lsdException w:name="Grid Table 2 Accent 6" w:uiPriority="47"/>
+    <w:lsdException w:name="Grid Table 3 Accent 6" w:uiPriority="48"/>
+    <w:lsdException w:name="Grid Table 4 Accent 6" w:uiPriority="49"/>
+    <w:lsdException w:name="Grid Table 5 Dark Accent 6" w:uiPriority="50"/>
+    <w:lsdException w:name="Grid Table 6 Colorful Accent 6" w:uiPriority="51"/>
+    <w:lsdException w:name="Grid Table 7 Colorful Accent 6" w:uiPriority="52"/>
+    <w:lsdException w:name="List Table 1 Light" w:uiPriority="46"/>
+    <w:lsdException w:name="List Table 2" w:uiPriority="47"/>
+    <w:lsdException w:name="List Table 3" w:uiPriority="48"/>
+    <w:lsdException w:name="List Table 4" w:uiPriority="49"/>
+    <w:lsdException w:name="List Table 5 Dark" w:uiPriority="50"/>
+    <w:lsdException w:name="List Table 6 Colorful" w:uiPriority="51"/>
+    <w:lsdException w:name="List Table 7 Colorful" w:uiPriority="52"/>
+    <w:lsdException w:name="List Table 1 Light Accent 1" w:uiPriority="46"/>
+    <w:lsdException w:name="List Table 2 Accent 1" w:uiPriority="47"/>
+    <w:lsdException w:name="List Table 3 Accent 1" w:uiPriority="48"/>
+    <w:lsdException w:name="List Table 4 Accent 1" w:uiPriority="49"/>
+    <w:lsdException w:name="List Table 5 Dark Accent 1" w:uiPriority="50"/>
+    <w:lsdException w:name="List Table 6 Colorful Accent 1" w:uiPriority="51"/>
+    <w:lsdException w:name="List Table 7 Colorful Accent 1" w:uiPriority="52"/>
+    <w:lsdException w:name="List Table 1 Light Accent 2" w:uiPriority="46"/>
+    <w:lsdException w:name="List Table 2 Accent 2" w:uiPriority="47"/>
+    <w:lsdException w:name="List Table 3 Accent 2" w:uiPriority="48"/>
+    <w:lsdException w:name="List Table 4 Accent 2" w:uiPriority="49"/>
+    <w:lsdException w:name="List Table 5 Dark Accent 2" w:uiPriority="50"/>
+    <w:lsdException w:name="List Table 6 Colorful Accent 2" w:uiPriority="51"/>
+    <w:lsdException w:name="List Table 7 Colorful Accent 2" w:uiPriority="52"/>
+    <w:lsdException w:name="List Table 1 Light Accent 3" w:uiPriority="46"/>
+    <w:lsdException w:name="List Table 2 Accent 3" w:uiPriority="47"/>
+    <w:lsdException w:name="List Table 3 Accent 3" w:uiPriority="48"/>
+    <w:lsdException w:name="List Table 4 Accent 3" w:uiPriority="49"/>
+    <w:lsdException w:name="List Table 5 Dark Accent 3" w:uiPriority="50"/>
+    <w:lsdException w:name="List Table 6 Colorful Accent 3" w:uiPriority="51"/>
+    <w:lsdException w:name="List Table 7 Colorful Accent 3" w:uiPriority="52"/>
+    <w:lsdException w:name="List Table 1 Light Accent 4" w:uiPriority="46"/>
+    <w:lsdException w:name="List Table 2 Accent 4" w:uiPriority="47"/>
+    <w:lsdException w:name="List Table 3 Accent 4" w:uiPriority="48"/>
+    <w:lsdException w:name="List Table 4 Accent 4" w:uiPriority="49"/>
+    <w:lsdException w:name="List Table 5 Dark Accent 4" w:uiPriority="50"/>
+    <w:lsdException w:name="List Table 6 Colorful Accent 4" w:uiPriority="51"/>
+    <w:lsdException w:name="List Table 7 Colorful Accent 4" w:uiPriority="52"/>
+    <w:lsdException w:name="List Table 1 Light Accent 5" w:uiPriority="46"/>
+    <w:lsdException w:name="List Table 2 Accent 5" w:uiPriority="47"/>
+    <w:lsdException w:name="List Table 3 Accent 5" w:uiPriority="48"/>
+    <w:lsdException w:name="List Table 4 Accent 5" w:uiPriority="49"/>
+    <w:lsdException w:name="List Table 5 Dark Accent 5" w:uiPriority="50"/>
+    <w:lsdException w:name="List Table 6 Colorful Accent 5" w:uiPriority="51"/>
+    <w:lsdException w:name="List Table 7 Colorful Accent 5" w:uiPriority="52"/>
+    <w:lsdException w:name="List Table 1 Light Accent 6" w:uiPriority="46"/>
+    <w:lsdException w:name="List Table 2 Accent 6" w:uiPriority="47"/>
+    <w:lsdException w:name="List Table 3 Accent 6" w:uiPriority="48"/>
+    <w:lsdException w:name="List Table 4 Accent 6" w:uiPriority="49"/>
+    <w:lsdException w:name="List Table 5 Dark Accent 6" w:uiPriority="50"/>
+    <w:lsdException w:name="List Table 6 Colorful Accent 6" w:uiPriority="51"/>
+    <w:lsdException w:name="List Table 7 Colorful Accent 6" w:uiPriority="52"/>
+  </w:latentStyles>
+  <w:style w:type="paragraph" w:default="1" w:styleId="Normal">
+    <w:name w:val="Normal"/>
+    <w:qFormat/>
+  </w:style>
+  <w:style w:type="character" w:default="1" w:styleId="DefaultParagraphFont">
+    <w:name w:val="Default Paragraph Font"/>
+    <w:uiPriority w:val="1"/>
+    <w:semiHidden/>
+    <w:unhideWhenUsed/>
+  </w:style>
+  <w:style w:type="table" w:default="1" w:styleId="TableNormal">
+    <w:name w:val="Normal Table"/>
+    <w:uiPriority w:val="99"/>
+    <w:semiHidden/>
+    <w:unhideWhenUsed/>
+    <w:tblPr>
+      <w:tblInd w:w="0" w:type="dxa"/>
+      <w:tblCellMar>
+        <w:top w:w="0" w:type="dxa"/>
+        <w:left w:w="108" w:type="dxa"/>
+        <w:bottom w:w="0" w:type="dxa"/>
+        <w:right w:w="108" w:type="dxa"/>
+      </w:tblCellMar>
+    </w:tblPr>
+  </w:style>
+  <w:style w:type="numbering" w:default="1" w:styleId="NoList">
+    <w:name w:val="No List"/>
+    <w:uiPriority w:val="99"/>
+    <w:semiHidden/>
+    <w:unhideWhenUsed/>
+  </w:style>
+  <w:style w:type="character" w:styleId="PlaceholderText">
+    <w:name w:val="Placeholder Text"/>
+    <w:basedOn w:val="DefaultParagraphFont"/>
+    <w:uiPriority w:val="99"/>
+    <w:semiHidden/>
+    <w:rsid w:val="00814203"/>
+    <w:rPr>
+      <w:color w:val="808080"/>
+    </w:rPr>
+  </w:style>
+</w:styles>
+</file>
+
+<file path=word/glossary/webSettings.xml><?xml version="1.0" encoding="utf-8"?>
+<w:webSettings xmlns:mc="http://schemas.openxmlformats.org/markup-compatibility/2006" xmlns:r="http://schemas.openxmlformats.org/officeDocument/2006/relationships" xmlns:w="http://schemas.openxmlformats.org/wordprocessingml/2006/main" xmlns:w14="http://schemas.microsoft.com/office/word/2010/wordml" xmlns:w15="http://schemas.microsoft.com/office/word/2012/wordml" mc:Ignorable="w14 w15">
+  <w:allowPNG/>
+  <w:doNotSaveAsSingleFile/>
+  <w:pixelsPerInch w:val="96"/>
+</w:webSettings>
 </file>
 
 <file path=word/theme/theme1.xml><?xml version="1.0" encoding="utf-8"?>
@@ -1879,4 +3645,37 @@
     </a:ext>
   </a:extLst>
 </a:theme>
+</file>
+
+<file path=customXml/item1.xml><?xml version="1.0" encoding="utf-8"?>
+<b:Sources xmlns:b="http://schemas.openxmlformats.org/officeDocument/2006/bibliography" xmlns="http://schemas.openxmlformats.org/officeDocument/2006/bibliography" SelectedStyle="/ISO690Nmerical.XSL" StyleName="ISO 690 — odwołanie numeryczne">
+  <b:Source>
+    <b:Tag>Tom06</b:Tag>
+    <b:SourceType>Book</b:SourceType>
+    <b:Guid>{4338E240-49CB-D64D-9F04-A8C6DDCC7944}</b:Guid>
+    <b:Author>
+      <b:Author>
+        <b:NameList>
+          <b:Person>
+            <b:Last>Frontczak</b:Last>
+            <b:First>Tomasz</b:First>
+          </b:Person>
+        </b:NameList>
+      </b:Author>
+    </b:Author>
+    <b:Title>Marketing internetowy w wyszukiwarkach</b:Title>
+    <b:City>Gliwice</b:City>
+    <b:Publisher>Onepress</b:Publisher>
+    <b:Year>2006</b:Year>
+    <b:RefOrder>1</b:RefOrder>
+  </b:Source>
+</b:Sources>
+</file>
+
+<file path=customXml/itemProps1.xml><?xml version="1.0" encoding="utf-8"?>
+<ds:datastoreItem xmlns:ds="http://schemas.openxmlformats.org/officeDocument/2006/customXml" ds:itemID="{75B768C1-63C5-3C4A-8839-2FEA2D04732E}">
+  <ds:schemaRefs>
+    <ds:schemaRef ds:uri="http://schemas.openxmlformats.org/officeDocument/2006/bibliography"/>
+  </ds:schemaRefs>
+</ds:datastoreItem>
 </file>
--- a/Narzędzie do analizy działań marketingowych w organizacji AIESEC Polska.docx
+++ b/Narzędzie do analizy działań marketingowych w organizacji AIESEC Polska.docx
@@ -6,7 +6,6 @@
       <w:sdtPr>
         <w:rPr>
           <w:rFonts w:ascii="Times New Roman" w:hAnsi="Times New Roman" w:cs="Times New Roman"/>
-          <w:lang w:val="pl-PL"/>
         </w:rPr>
         <w:id w:val="809208570"/>
         <w:docPartObj>
@@ -19,14 +18,12 @@
           <w:pPr>
             <w:rPr>
               <w:rFonts w:ascii="Times New Roman" w:hAnsi="Times New Roman" w:cs="Times New Roman"/>
-              <w:lang w:val="pl-PL"/>
             </w:rPr>
           </w:pPr>
           <w:r>
             <w:rPr>
               <w:rFonts w:ascii="Times New Roman" w:hAnsi="Times New Roman" w:cs="Times New Roman"/>
               <w:noProof/>
-              <w:lang w:val="pl-PL"/>
             </w:rPr>
             <mc:AlternateContent>
               <mc:Choice Requires="wps">
@@ -212,7 +209,6 @@
             <w:rPr>
               <w:rFonts w:ascii="Times New Roman" w:hAnsi="Times New Roman" w:cs="Times New Roman"/>
               <w:noProof/>
-              <w:lang w:val="pl-PL"/>
             </w:rPr>
             <mc:AlternateContent>
               <mc:Choice Requires="wps">
@@ -295,7 +291,7 @@
               </mc:Choice>
               <mc:Fallback>
                 <w:pict>
-                  <v:line w14:anchorId="431BBACF" id="Straight_x0020_Connector_x0020_37" o:spid="_x0000_s1026" style="position:absolute;z-index:-251656192;visibility:visible;mso-wrap-style:square;mso-height-percent:795;mso-left-percent:100;mso-top-percent:150;mso-wrap-distance-left:9pt;mso-wrap-distance-top:0;mso-wrap-distance-right:9pt;mso-wrap-distance-bottom:0;mso-position-horizontal-relative:page;mso-position-vertical-relative:page;mso-height-percent:795;mso-left-percent:100;mso-top-percent:150;mso-height-relative:page" from="0,0" to="0,121.5pt" o:gfxdata="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" strokecolor="#272727 [2749]" strokeweight="2.25pt">
+                  <v:line w14:anchorId="452A5CF7" id="Straight_x0020_Connector_x0020_37" o:spid="_x0000_s1026" style="position:absolute;z-index:-251656192;visibility:visible;mso-wrap-style:square;mso-height-percent:795;mso-left-percent:100;mso-top-percent:150;mso-wrap-distance-left:9pt;mso-wrap-distance-top:0;mso-wrap-distance-right:9pt;mso-wrap-distance-bottom:0;mso-position-horizontal-relative:page;mso-position-vertical-relative:page;mso-height-percent:795;mso-left-percent:100;mso-top-percent:150;mso-height-relative:page" from="0,0" to="0,121.5pt" o:gfxdata="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" strokecolor="#272727 [2749]" strokeweight="2.25pt">
                     <v:stroke joinstyle="miter"/>
                     <w10:wrap anchorx="page" anchory="page"/>
                   </v:line>
@@ -312,14 +308,12 @@
               <w:kern w:val="28"/>
               <w:sz w:val="56"/>
               <w:szCs w:val="56"/>
-              <w:lang w:val="pl-PL"/>
             </w:rPr>
           </w:pPr>
           <w:r>
             <w:rPr>
               <w:rFonts w:ascii="Times New Roman" w:hAnsi="Times New Roman" w:cs="Times New Roman"/>
               <w:noProof/>
-              <w:lang w:val="pl-PL"/>
             </w:rPr>
             <mc:AlternateContent>
               <mc:Choice Requires="wps">
@@ -358,6 +352,7 @@
                             <w:txbxContent>
                               <w:p>
                                 <w:pPr>
+                                  <w:ind w:firstLine="0"/>
                                   <w:rPr>
                                     <w:rFonts w:ascii="Times New Roman" w:eastAsiaTheme="minorEastAsia" w:hAnsi="Times New Roman" w:cs="Times New Roman"/>
                                     <w:caps/>
@@ -428,6 +423,7 @@
                       <w:txbxContent>
                         <w:p>
                           <w:pPr>
+                            <w:ind w:firstLine="0"/>
                             <w:rPr>
                               <w:rFonts w:ascii="Times New Roman" w:eastAsiaTheme="minorEastAsia" w:hAnsi="Times New Roman" w:cs="Times New Roman"/>
                               <w:caps/>
@@ -482,7 +478,6 @@
           <w:r>
             <w:rPr>
               <w:rFonts w:ascii="Times New Roman" w:hAnsi="Times New Roman" w:cs="Times New Roman"/>
-              <w:lang w:val="pl-PL"/>
             </w:rPr>
             <w:br w:type="page"/>
           </w:r>
@@ -498,14 +493,12 @@
         </w:numPr>
         <w:rPr>
           <w:rFonts w:eastAsia="Times New Roman" w:cs="Times New Roman"/>
-          <w:lang w:val="pl-PL"/>
         </w:rPr>
       </w:pPr>
-      <w:bookmarkStart w:id="0" w:name="_Toc439443737"/>
+      <w:bookmarkStart w:id="0" w:name="_Toc439450309"/>
       <w:r>
         <w:rPr>
           <w:rFonts w:eastAsia="Times New Roman"/>
-          <w:lang w:val="pl-PL"/>
         </w:rPr>
         <w:lastRenderedPageBreak/>
         <w:t>Wstęp</w:t>
@@ -521,14 +514,12 @@
         </w:numPr>
         <w:rPr>
           <w:rFonts w:eastAsia="Times New Roman"/>
-          <w:lang w:val="pl-PL"/>
         </w:rPr>
       </w:pPr>
-      <w:bookmarkStart w:id="1" w:name="_Toc439443738"/>
+      <w:bookmarkStart w:id="1" w:name="_Toc439450310"/>
       <w:r>
         <w:rPr>
           <w:rFonts w:eastAsia="Times New Roman"/>
-          <w:lang w:val="pl-PL"/>
         </w:rPr>
         <w:t>Analiza działań marketingowych</w:t>
       </w:r>
@@ -537,108 +528,57 @@
     <w:p>
       <w:pPr>
         <w:pStyle w:val="MgrNormal"/>
-        <w:rPr>
-          <w:lang w:val="pl-PL"/>
-        </w:rPr>
       </w:pPr>
       <w:r>
-        <w:rPr>
-          <w:lang w:val="pl-PL"/>
-        </w:rPr>
         <w:t xml:space="preserve">Jednym z głównych problemów działań </w:t>
       </w:r>
       <w:r>
-        <w:rPr>
-          <w:lang w:val="pl-PL"/>
-        </w:rPr>
         <w:t xml:space="preserve">marketingowych w ramach organizacji jest mierzenie ich efektywności. </w:t>
       </w:r>
       <w:r>
-        <w:rPr>
-          <w:lang w:val="pl-PL"/>
-        </w:rPr>
         <w:t xml:space="preserve">Każda inwestycja </w:t>
       </w:r>
       <w:r>
-        <w:rPr>
-          <w:lang w:val="pl-PL"/>
-        </w:rPr>
         <w:t>musi przynieść konkretne wyniki finansowe</w:t>
       </w:r>
       <w:r>
-        <w:rPr>
-          <w:lang w:val="pl-PL"/>
-        </w:rPr>
         <w:t xml:space="preserve"> czyli tak zwany zwrot z inwestycji (ang. „Return Of Investment”)</w:t>
       </w:r>
       <w:r>
-        <w:rPr>
-          <w:lang w:val="pl-PL"/>
-        </w:rPr>
         <w:t xml:space="preserve">. </w:t>
       </w:r>
       <w:r>
-        <w:rPr>
-          <w:lang w:val="pl-PL"/>
-        </w:rPr>
         <w:t xml:space="preserve">Niestety </w:t>
       </w:r>
       <w:r>
-        <w:rPr>
-          <w:lang w:val="pl-PL"/>
-        </w:rPr>
         <w:t xml:space="preserve">w tradycyjnych kampaniach promocyjnych jest to bardzo skomplikowane, ponieważ nie da się jednoznacznie określić ilości klientów pozyskanych na przykład z plakatów na popularnych bilbordach czy reklam w telewizji. Dzięki rewolucji technologicznej i popularyzacji rozwiązań e-commerce </w:t>
       </w:r>
       <w:r>
-        <w:rPr>
-          <w:lang w:val="pl-PL"/>
-        </w:rPr>
         <w:t xml:space="preserve">możliwe stało się dokładne zliczanie współczynników potrzebnych do dalszych analiz. Podstawowymi </w:t>
       </w:r>
       <w:r>
-        <w:rPr>
-          <w:lang w:val="pl-PL"/>
-        </w:rPr>
         <w:t>elementami</w:t>
       </w:r>
       <w:r>
-        <w:rPr>
-          <w:lang w:val="pl-PL"/>
-        </w:rPr>
         <w:t xml:space="preserve"> są: ilość odwiedzin, czas spędzony na stronie, ilość sprzedanych produktów itp. </w:t>
       </w:r>
       <w:r>
-        <w:rPr>
-          <w:lang w:val="pl-PL"/>
-        </w:rPr>
         <w:t>Dzięki nim można wyliczyć wskaźniki statystyczne takie jak: ilość powracających klientów czy współczynnik konwersji (ang. „</w:t>
       </w:r>
       <w:proofErr w:type="spellStart"/>
       <w:r>
-        <w:rPr>
-          <w:lang w:val="pl-PL"/>
-        </w:rPr>
         <w:t>conversion</w:t>
       </w:r>
       <w:proofErr w:type="spellEnd"/>
       <w:r>
-        <w:rPr>
-          <w:lang w:val="pl-PL"/>
-        </w:rPr>
         <w:t xml:space="preserve"> </w:t>
       </w:r>
       <w:proofErr w:type="spellStart"/>
       <w:r>
-        <w:rPr>
-          <w:lang w:val="pl-PL"/>
-        </w:rPr>
         <w:t>rate</w:t>
       </w:r>
       <w:proofErr w:type="spellEnd"/>
       <w:r>
-        <w:rPr>
-          <w:lang w:val="pl-PL"/>
-        </w:rPr>
         <w:t xml:space="preserve">”). Dzięki analizie konkretnych współczynników można wyciągnąć wnioski na temat obecnie prowadzonych kampanii marketingowych oraz przygotować zalecenia na przyszłość. </w:t>
       </w:r>
     </w:p>
@@ -651,14 +591,12 @@
         </w:numPr>
         <w:rPr>
           <w:rFonts w:eastAsia="Times New Roman"/>
-          <w:lang w:val="pl-PL"/>
         </w:rPr>
       </w:pPr>
-      <w:bookmarkStart w:id="2" w:name="_Toc439443739"/>
+      <w:bookmarkStart w:id="2" w:name="_Toc439450311"/>
       <w:r>
         <w:rPr>
           <w:rFonts w:eastAsia="Times New Roman"/>
-          <w:lang w:val="pl-PL"/>
         </w:rPr>
         <w:t>Współczynniki konwersji wewnątrz ścieżki klienta</w:t>
       </w:r>
@@ -667,99 +605,58 @@
     <w:p>
       <w:pPr>
         <w:pStyle w:val="MgrNormal"/>
-        <w:rPr>
-          <w:lang w:val="pl-PL"/>
-        </w:rPr>
       </w:pPr>
       <w:r>
-        <w:rPr>
-          <w:lang w:val="pl-PL"/>
-        </w:rPr>
         <w:t>Współczynnik konwersji</w:t>
       </w:r>
       <w:r>
-        <w:rPr>
-          <w:lang w:val="pl-PL"/>
-        </w:rPr>
         <w:t xml:space="preserve"> </w:t>
       </w:r>
       <w:r>
         <w:rPr>
           <w:i/>
-          <w:lang w:val="pl-PL"/>
         </w:rPr>
         <w:t>CR</w:t>
       </w:r>
       <w:r>
-        <w:rPr>
-          <w:lang w:val="pl-PL"/>
-        </w:rPr>
         <w:t xml:space="preserve"> </w:t>
       </w:r>
       <w:r>
-        <w:rPr>
-          <w:lang w:val="pl-PL"/>
-        </w:rPr>
         <w:t xml:space="preserve">to wyrażony procentowo stosunek liczby pożądanych akcji podjętych przez użytkownika do liczby sytuacji, w jakich potencjalnie mogą one być zrealizowane </w:t>
       </w:r>
       <w:sdt>
         <w:sdtPr>
-          <w:rPr>
-            <w:lang w:val="pl-PL"/>
-          </w:rPr>
           <w:id w:val="521368271"/>
           <w:citation/>
         </w:sdtPr>
         <w:sdtContent>
           <w:r>
-            <w:rPr>
-              <w:lang w:val="pl-PL"/>
-            </w:rPr>
             <w:fldChar w:fldCharType="begin"/>
           </w:r>
           <w:r>
-            <w:rPr>
-              <w:lang w:val="pl-PL"/>
-            </w:rPr>
             <w:instrText xml:space="preserve"> CITATION Tom06 \l 1045 </w:instrText>
           </w:r>
           <w:r>
-            <w:rPr>
-              <w:lang w:val="pl-PL"/>
-            </w:rPr>
             <w:fldChar w:fldCharType="separate"/>
           </w:r>
           <w:r>
             <w:rPr>
               <w:noProof/>
-              <w:lang w:val="pl-PL"/>
             </w:rPr>
             <w:t>(1)</w:t>
           </w:r>
           <w:r>
-            <w:rPr>
-              <w:lang w:val="pl-PL"/>
-            </w:rPr>
             <w:fldChar w:fldCharType="end"/>
           </w:r>
         </w:sdtContent>
       </w:sdt>
       <w:r>
-        <w:rPr>
-          <w:lang w:val="pl-PL"/>
-        </w:rPr>
         <w:t xml:space="preserve">. </w:t>
       </w:r>
       <w:r>
-        <w:rPr>
-          <w:lang w:val="pl-PL"/>
-        </w:rPr>
         <w:t xml:space="preserve">Dla przykładu </w:t>
       </w:r>
       <w:r>
-        <w:rPr>
-          <w:lang w:val="pl-PL"/>
-        </w:rPr>
         <w:t>naszą stronę internetową odwiedziło 1000 osób w ciągu jednego dnia. Spośród nich 20 osób podjęło pożądaną przez nas akcję czyli kliknęło w przycisk kupna danego produktu. Pomiędzy tymi dwoma krokami możemy obliczyć współczynnik konwersji w następujący sposób:</w:t>
       </w:r>
     </w:p>
@@ -768,7 +665,6 @@
         <w:pStyle w:val="MgrNormal"/>
         <w:rPr>
           <w:rFonts w:eastAsiaTheme="minorEastAsia"/>
-          <w:lang w:val="pl-PL"/>
         </w:rPr>
       </w:pPr>
       <m:oMathPara>
@@ -776,7 +672,6 @@
           <m:r>
             <w:rPr>
               <w:rFonts w:ascii="Cambria Math" w:hAnsi="Cambria Math"/>
-              <w:lang w:val="pl-PL"/>
             </w:rPr>
             <m:t>CR=</m:t>
           </m:r>
@@ -786,7 +681,6 @@
                 <w:rPr>
                   <w:rFonts w:ascii="Cambria Math" w:hAnsi="Cambria Math"/>
                   <w:i/>
-                  <w:lang w:val="pl-PL"/>
                 </w:rPr>
               </m:ctrlPr>
             </m:fPr>
@@ -794,7 +688,6 @@
               <m:r>
                 <w:rPr>
                   <w:rFonts w:ascii="Cambria Math" w:hAnsi="Cambria Math"/>
-                  <w:lang w:val="pl-PL"/>
                 </w:rPr>
                 <m:t>20</m:t>
               </m:r>
@@ -803,7 +696,6 @@
               <m:r>
                 <w:rPr>
                   <w:rFonts w:ascii="Cambria Math" w:hAnsi="Cambria Math"/>
-                  <w:lang w:val="pl-PL"/>
                 </w:rPr>
                 <m:t>1000</m:t>
               </m:r>
@@ -812,7 +704,6 @@
           <m:r>
             <w:rPr>
               <w:rFonts w:ascii="Cambria Math" w:hAnsi="Cambria Math"/>
-              <w:lang w:val="pl-PL"/>
             </w:rPr>
             <m:t>*100%=2%</m:t>
           </m:r>
@@ -822,175 +713,211 @@
     <w:p>
       <w:pPr>
         <w:pStyle w:val="MgrNormal"/>
-        <w:rPr>
-          <w:lang w:val="pl-PL"/>
-        </w:rPr>
       </w:pPr>
       <w:r>
-        <w:rPr>
-          <w:lang w:val="pl-PL"/>
-        </w:rPr>
         <w:t xml:space="preserve">W podanym powyżej przykładnie mamy dwa kroki pomiędzy którymi liczymy konwersję. Zazwyczaj w biznesie jest ich znacznie więcej i </w:t>
       </w:r>
       <w:r>
-        <w:rPr>
-          <w:lang w:val="pl-PL"/>
-        </w:rPr>
         <w:t>składają się na ścieżkę klienta (ang. „</w:t>
       </w:r>
       <w:proofErr w:type="spellStart"/>
       <w:r>
-        <w:rPr>
-          <w:lang w:val="pl-PL"/>
-        </w:rPr>
         <w:t>Customer</w:t>
       </w:r>
       <w:proofErr w:type="spellEnd"/>
       <w:r>
-        <w:rPr>
-          <w:lang w:val="pl-PL"/>
-        </w:rPr>
         <w:t xml:space="preserve"> </w:t>
       </w:r>
       <w:proofErr w:type="spellStart"/>
       <w:r>
-        <w:rPr>
-          <w:lang w:val="pl-PL"/>
-        </w:rPr>
         <w:t>Journey</w:t>
       </w:r>
       <w:proofErr w:type="spellEnd"/>
       <w:r>
-        <w:rPr>
-          <w:lang w:val="pl-PL"/>
-        </w:rPr>
         <w:t xml:space="preserve">”). </w:t>
       </w:r>
       <w:r>
-        <w:rPr>
-          <w:lang w:val="pl-PL"/>
-        </w:rPr>
         <w:t xml:space="preserve">Jest to zbiór wszystkich etapów, od zainteresowania potencjalnego klienta, przez sprzedaż produktu po zarządzanie zbudowaną relacją. </w:t>
       </w:r>
       <w:r>
-        <w:rPr>
-          <w:lang w:val="pl-PL"/>
-        </w:rPr>
         <w:t xml:space="preserve">Pomiędzy każdym ze zdefiniowanych kroków można policzyć współczynnik konwersji i określić, jak interakcje firmy z klientem wpływają na końcowy efekt sprzedażowy. </w:t>
       </w:r>
     </w:p>
     <w:p>
       <w:pPr>
         <w:pStyle w:val="MgrNormal"/>
-        <w:rPr>
-          <w:lang w:val="pl-PL"/>
-        </w:rPr>
       </w:pPr>
       <w:r>
-        <w:rPr>
-          <w:lang w:val="pl-PL"/>
-        </w:rPr>
         <w:t xml:space="preserve"> </w:t>
       </w:r>
       <w:r>
-        <w:rPr>
-          <w:lang w:val="pl-PL"/>
-        </w:rPr>
         <w:t xml:space="preserve">Ponadto w dobie rozwijających się sieci </w:t>
       </w:r>
       <w:proofErr w:type="spellStart"/>
       <w:r>
-        <w:rPr>
-          <w:lang w:val="pl-PL"/>
-        </w:rPr>
         <w:t>społecznościowych</w:t>
       </w:r>
       <w:proofErr w:type="spellEnd"/>
       <w:r>
-        <w:rPr>
-          <w:lang w:val="pl-PL"/>
-        </w:rPr>
         <w:t xml:space="preserve"> i różnorodności kanałów promocji w Internecie, pojawia się problem określania konwersji dla danego kanału oraz sposobu promocji w nim. Na przykład na portalu Facebook możliwe jest tworzenie treści promocyjnych w formie bezpłatnych postów lub płatnych reklam. W celu odpowiedniej dystrybucji środków finansowych konieczne jest sprecyzowanie, które kanały są najbardziej efektywne.</w:t>
       </w:r>
     </w:p>
     <w:p>
       <w:pPr>
         <w:pStyle w:val="MgrHeading2"/>
-        <w:rPr>
-          <w:lang w:val="pl-PL"/>
-        </w:rPr>
       </w:pPr>
-      <w:r>
-        <w:rPr>
-          <w:lang w:val="pl-PL"/>
-        </w:rPr>
+      <w:bookmarkStart w:id="3" w:name="_Toc439450312"/>
+      <w:r>
         <w:t xml:space="preserve">1.3 </w:t>
       </w:r>
       <w:r>
-        <w:rPr>
-          <w:lang w:val="pl-PL"/>
-        </w:rPr>
         <w:t>Zakres niniejszej pracy</w:t>
       </w:r>
-    </w:p>
-    <w:p>
-      <w:pPr>
-        <w:pStyle w:val="MgrNormal"/>
-        <w:rPr>
-          <w:lang w:val="pl-PL"/>
-        </w:rPr>
-      </w:pPr>
-      <w:r>
-        <w:rPr>
-          <w:lang w:val="pl-PL"/>
-        </w:rPr>
-        <w:t>Celem projektu jest stworzenie narzędzia do analizy w czasie rzeczywistym rezultatów działań marketingowych prowadzonych przez organizację</w:t>
-      </w:r>
-      <w:r>
-        <w:rPr>
-          <w:lang w:val="pl-PL"/>
-        </w:rPr>
-        <w:t xml:space="preserve"> AIESEC Polska</w:t>
-      </w:r>
-      <w:r>
-        <w:rPr>
-          <w:lang w:val="pl-PL"/>
-        </w:rPr>
-        <w:t>. Istotą działania jest zbieranie podstawowych danych marketingowych na temat klientów organizacji w początkowych etap</w:t>
-      </w:r>
-      <w:r>
-        <w:rPr>
-          <w:lang w:val="pl-PL"/>
-        </w:rPr>
-        <w:t>ach zaangażowania oraz obliczenia konwersji.</w:t>
-      </w:r>
-      <w:r>
-        <w:rPr>
-          <w:lang w:val="pl-PL"/>
-        </w:rPr>
-        <w:t xml:space="preserve"> Narzędzie ma zbierać, na podstawie specjalnie generowanych linków, informacje o ilości odwiedzin strony internetowej danego produktu organizacji oraz</w:t>
-      </w:r>
-      <w:r>
-        <w:rPr>
-          <w:lang w:val="pl-PL"/>
-        </w:rPr>
-        <w:t xml:space="preserve"> ilość osób zainteresowanych konkretnym produktem, poprzez formularz zgłoszeniowy</w:t>
-      </w:r>
-      <w:r>
-        <w:rPr>
-          <w:lang w:val="pl-PL"/>
-        </w:rPr>
-        <w:t xml:space="preserve">. Dzięki temu mechanizmowi możliwa będzie prezentacja źródła z którego przyszedł dany klient oraz efektywność danego kanału promocji. </w:t>
-      </w:r>
-      <w:bookmarkStart w:id="3" w:name="_GoBack"/>
       <w:bookmarkEnd w:id="3"/>
     </w:p>
     <w:p>
       <w:pPr>
         <w:pStyle w:val="MgrNormal"/>
+      </w:pPr>
+      <w:r>
+        <w:t xml:space="preserve">Celem projektu jest stworzenie narzędzia do analizy w czasie rzeczywistym rezultatów działań marketingowych prowadzonych przez organizację AIESEC Polska. Istotą działania jest zbieranie podstawowych danych marketingowych na temat klientów organizacji w początkowych etapach zaangażowania oraz obliczenia konwersji. Narzędzie ma zbierać, na podstawie specjalnie generowanych linków, informacje o ilości odwiedzin strony internetowej danego produktu organizacji oraz ilość osób zainteresowanych konkretnym produktem, poprzez formularz zgłoszeniowy. Dzięki temu mechanizmowi możliwa będzie prezentacja źródła z którego przyszedł dany klient oraz efektywność danego kanału promocji. </w:t>
+      </w:r>
+    </w:p>
+    <w:p>
+      <w:pPr>
+        <w:pStyle w:val="MgrNormal"/>
+      </w:pPr>
+    </w:p>
+    <w:p>
+      <w:pPr>
+        <w:pStyle w:val="MgrHeading1"/>
+        <w:numPr>
+          <w:ilvl w:val="0"/>
+          <w:numId w:val="1"/>
+        </w:numPr>
         <w:rPr>
-          <w:lang w:val="pl-PL"/>
+          <w:rFonts w:eastAsia="Times New Roman" w:cs="Times New Roman"/>
         </w:rPr>
+      </w:pPr>
+      <w:bookmarkStart w:id="4" w:name="_Toc439450313"/>
+      <w:r>
+        <w:rPr>
+          <w:rFonts w:eastAsia="Times New Roman"/>
+        </w:rPr>
+        <w:t>Opis organizacji AIESEC</w:t>
+      </w:r>
+      <w:bookmarkEnd w:id="4"/>
+    </w:p>
+    <w:p>
+      <w:pPr>
+        <w:pStyle w:val="MgrHeading2"/>
+        <w:numPr>
+          <w:ilvl w:val="1"/>
+          <w:numId w:val="1"/>
+        </w:numPr>
+        <w:rPr>
+          <w:rFonts w:eastAsia="Times New Roman"/>
+        </w:rPr>
+      </w:pPr>
+      <w:bookmarkStart w:id="5" w:name="_Toc439450314"/>
+      <w:r>
+        <w:rPr>
+          <w:rFonts w:eastAsia="Times New Roman"/>
+        </w:rPr>
+        <w:t>O organizacji</w:t>
+      </w:r>
+      <w:bookmarkEnd w:id="5"/>
+    </w:p>
+    <w:p>
+      <w:pPr>
+        <w:pStyle w:val="MgrNormal"/>
+      </w:pPr>
+      <w:r>
+        <w:t>AIESEC to globalna organizacja prowadzona przez młodych ludzi, która od ponad 66lat realizuje program praktyk i wolontariatów, docierając do 126 krajów i terytoriów. W Polsce jest obecna w 16 największych ośrodkach akademickich, gdzie poprzez realizowane projekty i pracę zespołową umożliwia studentom rozwój osobisty i profesjonalny. Kształtuje wśród nich postawę przedsiębiorczości oraz umiejętności komunikacyjne. Rozwija przyszłych liderów, którzy w odpowiedzialny sposób będą wpływali na swoje lokalne otoczenie. Zaraz po dołączeniu do organizacji student może spróbować swoich siły w pracy z zespołem, budżetem i wewnętrznymi projektami. Dzięki globalnemu zasięgowi organizacji, członkowie budują międzynarodową sieć kontaktów.</w:t>
+      </w:r>
+      <w:r>
+        <w:t xml:space="preserve"> Wizją org</w:t>
+      </w:r>
+      <w:r>
+        <w:t>a</w:t>
+      </w:r>
+      <w:r>
+        <w:t>nizacji jest “Pokój i pełne wykorzystanie potencjału ludzkiego”</w:t>
+      </w:r>
+      <w:r>
+        <w:t xml:space="preserve"> </w:t>
+      </w:r>
+      <w:sdt>
+        <w:sdtPr>
+          <w:id w:val="-1952469558"/>
+          <w:citation/>
+        </w:sdtPr>
+        <w:sdtContent>
+          <w:r>
+            <w:fldChar w:fldCharType="begin"/>
+          </w:r>
+          <w:r>
+            <w:instrText xml:space="preserve">CITATION AIE15 \l 1045 </w:instrText>
+          </w:r>
+          <w:r>
+            <w:fldChar w:fldCharType="separate"/>
+          </w:r>
+          <w:r>
+            <w:rPr>
+              <w:noProof/>
+            </w:rPr>
+            <w:t>(2)</w:t>
+          </w:r>
+          <w:r>
+            <w:fldChar w:fldCharType="end"/>
+          </w:r>
+        </w:sdtContent>
+      </w:sdt>
+    </w:p>
+    <w:p>
+      <w:pPr>
+        <w:pStyle w:val="MgrNormal"/>
+      </w:pPr>
+      <w:r>
+        <w:t xml:space="preserve">Podstawą </w:t>
+      </w:r>
+      <w:r>
+        <w:t xml:space="preserve">działalności AIESEC jest </w:t>
+      </w:r>
+      <w:r>
+        <w:t xml:space="preserve">Międzynarodowy Program Praktyk – Global </w:t>
+      </w:r>
+      <w:proofErr w:type="spellStart"/>
+      <w:r>
+        <w:t>Talents</w:t>
+      </w:r>
+      <w:proofErr w:type="spellEnd"/>
+      <w:r>
+        <w:t xml:space="preserve"> oraz Międzynarodowy Program Wolontariatu – Global </w:t>
+      </w:r>
+      <w:proofErr w:type="spellStart"/>
+      <w:r>
+        <w:t>Citizen</w:t>
+      </w:r>
+      <w:proofErr w:type="spellEnd"/>
+      <w:r>
+        <w:t xml:space="preserve">.  </w:t>
+      </w:r>
+    </w:p>
+    <w:p>
+      <w:pPr>
+        <w:pStyle w:val="MgrNormal"/>
+        <w:tabs>
+          <w:tab w:val="left" w:pos="6266"/>
+        </w:tabs>
+      </w:pPr>
+      <w:r>
+        <w:tab/>
+      </w:r>
+    </w:p>
+    <w:p>
+      <w:pPr>
+        <w:pStyle w:val="MgrNormal"/>
       </w:pPr>
     </w:p>
     <w:p>
@@ -999,22 +926,15 @@
         <w:ind w:firstLine="0"/>
         <w:rPr>
           <w:rFonts w:ascii="Times New Roman" w:hAnsi="Times New Roman"/>
-          <w:lang w:val="pl-PL"/>
         </w:rPr>
       </w:pPr>
       <w:r>
-        <w:rPr>
-          <w:lang w:val="pl-PL"/>
-        </w:rPr>
         <w:br w:type="page"/>
       </w:r>
     </w:p>
-    <w:bookmarkStart w:id="4" w:name="_Toc439443740" w:displacedByCustomXml="next"/>
+    <w:bookmarkStart w:id="6" w:name="_Toc439450315" w:displacedByCustomXml="next"/>
     <w:sdt>
       <w:sdtPr>
-        <w:rPr>
-          <w:lang w:val="pl-PL"/>
-        </w:rPr>
         <w:id w:val="1052806206"/>
         <w:docPartObj>
           <w:docPartGallery w:val="Bibliographies"/>
@@ -1033,23 +953,14 @@
         <w:p>
           <w:pPr>
             <w:pStyle w:val="MgrHeading1"/>
-            <w:rPr>
-              <w:lang w:val="pl-PL"/>
-            </w:rPr>
           </w:pPr>
           <w:r>
-            <w:rPr>
-              <w:lang w:val="pl-PL"/>
-            </w:rPr>
             <w:t>Bibliografia</w:t>
           </w:r>
-          <w:bookmarkEnd w:id="4"/>
+          <w:bookmarkEnd w:id="6"/>
         </w:p>
         <w:sdt>
           <w:sdtPr>
-            <w:rPr>
-              <w:lang w:val="pl-PL"/>
-            </w:rPr>
             <w:id w:val="111145805"/>
             <w:bibliography/>
           </w:sdtPr>
@@ -1057,92 +968,112 @@
             <w:p>
               <w:pPr>
                 <w:pStyle w:val="Bibliography"/>
-                <w:ind w:firstLine="284"/>
                 <w:rPr>
-                  <w:rFonts w:ascii="Times New Roman" w:hAnsi="Times New Roman" w:cs="Times New Roman"/>
                   <w:noProof/>
-                  <w:lang w:val="pl-PL"/>
                 </w:rPr>
               </w:pPr>
               <w:r>
                 <w:rPr>
                   <w:rFonts w:ascii="Times New Roman" w:hAnsi="Times New Roman" w:cs="Times New Roman"/>
-                  <w:lang w:val="pl-PL"/>
                 </w:rPr>
                 <w:fldChar w:fldCharType="begin"/>
               </w:r>
               <w:r>
                 <w:rPr>
                   <w:rFonts w:ascii="Times New Roman" w:hAnsi="Times New Roman" w:cs="Times New Roman"/>
-                  <w:lang w:val="pl-PL"/>
                 </w:rPr>
                 <w:instrText xml:space="preserve"> BIBLIOGRAPHY </w:instrText>
               </w:r>
               <w:r>
                 <w:rPr>
                   <w:rFonts w:ascii="Times New Roman" w:hAnsi="Times New Roman" w:cs="Times New Roman"/>
-                  <w:lang w:val="pl-PL"/>
                 </w:rPr>
                 <w:fldChar w:fldCharType="separate"/>
               </w:r>
               <w:r>
                 <w:rPr>
-                  <w:rFonts w:ascii="Times New Roman" w:hAnsi="Times New Roman" w:cs="Times New Roman"/>
                   <w:noProof/>
-                  <w:lang w:val="pl-PL"/>
                 </w:rPr>
                 <w:t xml:space="preserve">1. </w:t>
               </w:r>
+              <w:r>
+                <w:rPr>
+                  <w:b/>
+                  <w:bCs/>
+                  <w:noProof/>
+                </w:rPr>
+                <w:t>Frontczak Tomasz.</w:t>
+              </w:r>
+              <w:r>
+                <w:rPr>
+                  <w:noProof/>
+                </w:rPr>
+                <w:t xml:space="preserve"> </w:t>
+              </w:r>
+              <w:r>
+                <w:rPr>
+                  <w:i/>
+                  <w:iCs/>
+                  <w:noProof/>
+                </w:rPr>
+                <w:t xml:space="preserve">Marketing internetowy w wyszukiwarkach. </w:t>
+              </w:r>
+              <w:r>
+                <w:rPr>
+                  <w:noProof/>
+                </w:rPr>
+                <w:t>Gliwice : Onepress, 2006.</w:t>
+              </w:r>
+            </w:p>
+            <w:p>
+              <w:pPr>
+                <w:pStyle w:val="Bibliography"/>
+                <w:rPr>
+                  <w:noProof/>
+                </w:rPr>
+              </w:pPr>
+              <w:r>
+                <w:rPr>
+                  <w:noProof/>
+                </w:rPr>
+                <w:t xml:space="preserve">2. </w:t>
+              </w:r>
+              <w:r>
+                <w:rPr>
+                  <w:b/>
+                  <w:bCs/>
+                  <w:noProof/>
+                </w:rPr>
+                <w:t>AIESEC Polska.</w:t>
+              </w:r>
+              <w:r>
+                <w:rPr>
+                  <w:noProof/>
+                </w:rPr>
+                <w:t xml:space="preserve"> </w:t>
+              </w:r>
+              <w:r>
+                <w:rPr>
+                  <w:i/>
+                  <w:iCs/>
+                  <w:noProof/>
+                </w:rPr>
+                <w:t xml:space="preserve">AIESEC Polska - przewodnik marki. </w:t>
+              </w:r>
+              <w:r>
+                <w:rPr>
+                  <w:noProof/>
+                </w:rPr>
+                <w:t>Warszawa : AIESEC Polska, 2015.</w:t>
+              </w:r>
+            </w:p>
+            <w:p>
               <w:r>
                 <w:rPr>
                   <w:rFonts w:ascii="Times New Roman" w:hAnsi="Times New Roman" w:cs="Times New Roman"/>
                   <w:b/>
                   <w:bCs/>
                   <w:noProof/>
-                  <w:lang w:val="pl-PL"/>
-                </w:rPr>
-                <w:t>Frontczak, Tomasz.</w:t>
-              </w:r>
-              <w:r>
-                <w:rPr>
-                  <w:rFonts w:ascii="Times New Roman" w:hAnsi="Times New Roman" w:cs="Times New Roman"/>
-                  <w:noProof/>
-                  <w:lang w:val="pl-PL"/>
-                </w:rPr>
-                <w:t xml:space="preserve"> </w:t>
-              </w:r>
-              <w:r>
-                <w:rPr>
-                  <w:rFonts w:ascii="Times New Roman" w:hAnsi="Times New Roman" w:cs="Times New Roman"/>
-                  <w:i/>
-                  <w:iCs/>
-                  <w:noProof/>
-                  <w:lang w:val="pl-PL"/>
-                </w:rPr>
-                <w:t xml:space="preserve">Marketing internetowy w wyszukiwarkach. </w:t>
-              </w:r>
-              <w:r>
-                <w:rPr>
-                  <w:rFonts w:ascii="Times New Roman" w:hAnsi="Times New Roman" w:cs="Times New Roman"/>
-                  <w:noProof/>
-                  <w:lang w:val="pl-PL"/>
-                </w:rPr>
-                <w:t>Gliwice : Onepress, 2006.</w:t>
-              </w:r>
-            </w:p>
-            <w:p>
-              <w:pPr>
-                <w:rPr>
-                  <w:lang w:val="pl-PL"/>
-                </w:rPr>
-              </w:pPr>
-              <w:r>
-                <w:rPr>
-                  <w:rFonts w:ascii="Times New Roman" w:hAnsi="Times New Roman" w:cs="Times New Roman"/>
-                  <w:b/>
-                  <w:bCs/>
-                  <w:noProof/>
-                  <w:lang w:val="pl-PL"/>
                 </w:rPr>
                 <w:fldChar w:fldCharType="end"/>
               </w:r>
@@ -1157,22 +1088,69 @@
         <w:ind w:firstLine="0"/>
         <w:rPr>
           <w:rFonts w:ascii="Times New Roman" w:hAnsi="Times New Roman"/>
-          <w:lang w:val="pl-PL"/>
         </w:rPr>
       </w:pPr>
       <w:r>
-        <w:rPr>
-          <w:lang w:val="pl-PL"/>
-        </w:rPr>
         <w:br w:type="page"/>
       </w:r>
+      <w:sdt>
+        <w:sdtPr>
+          <w:id w:val="188726508"/>
+          <w:citation/>
+        </w:sdtPr>
+        <w:sdtContent>
+          <w:r>
+            <w:fldChar w:fldCharType="begin"/>
+          </w:r>
+          <w:r>
+            <w:instrText xml:space="preserve">CITATION AIE15 \l 1045 </w:instrText>
+          </w:r>
+          <w:r>
+            <w:fldChar w:fldCharType="separate"/>
+          </w:r>
+          <w:r>
+            <w:rPr>
+              <w:noProof/>
+            </w:rPr>
+            <w:t>(2)</w:t>
+          </w:r>
+          <w:r>
+            <w:fldChar w:fldCharType="end"/>
+          </w:r>
+        </w:sdtContent>
+      </w:sdt>
+      <w:sdt>
+        <w:sdtPr>
+          <w:id w:val="908653724"/>
+          <w:citation/>
+        </w:sdtPr>
+        <w:sdtContent>
+          <w:r>
+            <w:fldChar w:fldCharType="begin"/>
+          </w:r>
+          <w:r>
+            <w:instrText xml:space="preserve">CITATION AIE15 \l 1045 </w:instrText>
+          </w:r>
+          <w:r>
+            <w:fldChar w:fldCharType="separate"/>
+          </w:r>
+          <w:r>
+            <w:rPr>
+              <w:noProof/>
+            </w:rPr>
+            <w:t xml:space="preserve"> (2)</w:t>
+          </w:r>
+          <w:r>
+            <w:fldChar w:fldCharType="end"/>
+          </w:r>
+        </w:sdtContent>
+      </w:sdt>
+      <w:bookmarkStart w:id="7" w:name="_GoBack"/>
+      <w:bookmarkEnd w:id="7"/>
     </w:p>
-    <w:bookmarkStart w:id="5" w:name="_Toc439443741" w:displacedByCustomXml="next"/>
+    <w:bookmarkStart w:id="8" w:name="_Toc439450316" w:displacedByCustomXml="next"/>
     <w:sdt>
       <w:sdtPr>
-        <w:rPr>
-          <w:lang w:val="pl-PL"/>
-        </w:rPr>
         <w:id w:val="-1778712992"/>
         <w:docPartObj>
           <w:docPartGallery w:val="Table of Contents"/>
@@ -1194,17 +1172,11 @@
         <w:p>
           <w:pPr>
             <w:pStyle w:val="MgrHeading1"/>
-            <w:rPr>
-              <w:lang w:val="pl-PL"/>
-            </w:rPr>
           </w:pPr>
           <w:r>
-            <w:rPr>
-              <w:lang w:val="pl-PL"/>
-            </w:rPr>
             <w:t>Spis Treści</w:t>
           </w:r>
-          <w:bookmarkEnd w:id="5"/>
+          <w:bookmarkEnd w:id="8"/>
         </w:p>
         <w:p>
           <w:pPr>
@@ -1220,20 +1192,19 @@
               <w:noProof/>
               <w:sz w:val="24"/>
               <w:szCs w:val="24"/>
+              <w:lang w:val="en-US"/>
             </w:rPr>
           </w:pPr>
           <w:r>
             <w:rPr>
               <w:rFonts w:ascii="Times New Roman" w:hAnsi="Times New Roman" w:cs="Times New Roman"/>
               <w:b w:val="0"/>
-              <w:lang w:val="pl-PL"/>
             </w:rPr>
             <w:fldChar w:fldCharType="begin"/>
           </w:r>
           <w:r>
             <w:rPr>
               <w:rFonts w:ascii="Times New Roman" w:hAnsi="Times New Roman" w:cs="Times New Roman"/>
-              <w:lang w:val="pl-PL"/>
             </w:rPr>
             <w:instrText xml:space="preserve"> TOC \o "1-3" \h \z \u </w:instrText>
           </w:r>
@@ -1241,17 +1212,15 @@
             <w:rPr>
               <w:rFonts w:ascii="Times New Roman" w:hAnsi="Times New Roman" w:cs="Times New Roman"/>
               <w:b w:val="0"/>
-              <w:lang w:val="pl-PL"/>
             </w:rPr>
             <w:fldChar w:fldCharType="separate"/>
           </w:r>
-          <w:hyperlink w:anchor="_Toc439443737" w:history="1">
+          <w:hyperlink w:anchor="_Toc439450309" w:history="1">
             <w:r>
               <w:rPr>
                 <w:rStyle w:val="Hyperlink"/>
                 <w:rFonts w:eastAsia="Times New Roman"/>
                 <w:noProof/>
-                <w:lang w:val="pl-PL"/>
               </w:rPr>
               <w:t>1.</w:t>
             </w:r>
@@ -1263,6 +1232,7 @@
                 <w:noProof/>
                 <w:sz w:val="24"/>
                 <w:szCs w:val="24"/>
+                <w:lang w:val="en-US"/>
               </w:rPr>
               <w:tab/>
             </w:r>
@@ -1271,7 +1241,6 @@
                 <w:rStyle w:val="Hyperlink"/>
                 <w:rFonts w:eastAsia="Times New Roman"/>
                 <w:noProof/>
-                <w:lang w:val="pl-PL"/>
               </w:rPr>
               <w:t>Wstęp</w:t>
             </w:r>
@@ -1294,7 +1263,7 @@
                 <w:noProof/>
                 <w:webHidden/>
               </w:rPr>
-              <w:instrText xml:space="preserve"> PAGEREF _Toc439443737 \h </w:instrText>
+              <w:instrText xml:space="preserve"> PAGEREF _Toc439450309 \h </w:instrText>
             </w:r>
             <w:r>
               <w:rPr>
@@ -1338,15 +1307,15 @@
               <w:noProof/>
               <w:sz w:val="24"/>
               <w:szCs w:val="24"/>
+              <w:lang w:val="en-US"/>
             </w:rPr>
           </w:pPr>
-          <w:hyperlink w:anchor="_Toc439443738" w:history="1">
+          <w:hyperlink w:anchor="_Toc439450310" w:history="1">
             <w:r>
               <w:rPr>
                 <w:rStyle w:val="Hyperlink"/>
                 <w:rFonts w:eastAsia="Times New Roman"/>
                 <w:noProof/>
-                <w:lang w:val="pl-PL"/>
               </w:rPr>
               <w:t>1.1</w:t>
             </w:r>
@@ -1357,6 +1326,7 @@
                 <w:noProof/>
                 <w:sz w:val="24"/>
                 <w:szCs w:val="24"/>
+                <w:lang w:val="en-US"/>
               </w:rPr>
               <w:tab/>
             </w:r>
@@ -1365,7 +1335,6 @@
                 <w:rStyle w:val="Hyperlink"/>
                 <w:rFonts w:eastAsia="Times New Roman"/>
                 <w:noProof/>
-                <w:lang w:val="pl-PL"/>
               </w:rPr>
               <w:t>Analiza działań marketingowych</w:t>
             </w:r>
@@ -1388,7 +1357,7 @@
                 <w:noProof/>
                 <w:webHidden/>
               </w:rPr>
-              <w:instrText xml:space="preserve"> PAGEREF _Toc439443738 \h </w:instrText>
+              <w:instrText xml:space="preserve"> PAGEREF _Toc439450310 \h </w:instrText>
             </w:r>
             <w:r>
               <w:rPr>
@@ -1432,15 +1401,15 @@
               <w:noProof/>
               <w:sz w:val="24"/>
               <w:szCs w:val="24"/>
+              <w:lang w:val="en-US"/>
             </w:rPr>
           </w:pPr>
-          <w:hyperlink w:anchor="_Toc439443739" w:history="1">
+          <w:hyperlink w:anchor="_Toc439450311" w:history="1">
             <w:r>
               <w:rPr>
                 <w:rStyle w:val="Hyperlink"/>
                 <w:rFonts w:eastAsia="Times New Roman"/>
                 <w:noProof/>
-                <w:lang w:val="pl-PL"/>
               </w:rPr>
               <w:t>1.2</w:t>
             </w:r>
@@ -1451,6 +1420,7 @@
                 <w:noProof/>
                 <w:sz w:val="24"/>
                 <w:szCs w:val="24"/>
+                <w:lang w:val="en-US"/>
               </w:rPr>
               <w:tab/>
             </w:r>
@@ -1459,7 +1429,6 @@
                 <w:rStyle w:val="Hyperlink"/>
                 <w:rFonts w:eastAsia="Times New Roman"/>
                 <w:noProof/>
-                <w:lang w:val="pl-PL"/>
               </w:rPr>
               <w:t>Współczynniki konwersji wewnątrz ścieżki klienta</w:t>
             </w:r>
@@ -1482,7 +1451,7 @@
                 <w:noProof/>
                 <w:webHidden/>
               </w:rPr>
-              <w:instrText xml:space="preserve"> PAGEREF _Toc439443739 \h </w:instrText>
+              <w:instrText xml:space="preserve"> PAGEREF _Toc439450311 \h </w:instrText>
             </w:r>
             <w:r>
               <w:rPr>
@@ -1503,6 +1472,269 @@
                 <w:webHidden/>
               </w:rPr>
               <w:t>1</w:t>
+            </w:r>
+            <w:r>
+              <w:rPr>
+                <w:noProof/>
+                <w:webHidden/>
+              </w:rPr>
+              <w:fldChar w:fldCharType="end"/>
+            </w:r>
+          </w:hyperlink>
+        </w:p>
+        <w:p>
+          <w:pPr>
+            <w:pStyle w:val="TOC2"/>
+            <w:tabs>
+              <w:tab w:val="right" w:leader="dot" w:pos="9056"/>
+            </w:tabs>
+            <w:rPr>
+              <w:rFonts w:eastAsiaTheme="minorEastAsia"/>
+              <w:smallCaps w:val="0"/>
+              <w:noProof/>
+              <w:sz w:val="24"/>
+              <w:szCs w:val="24"/>
+              <w:lang w:val="en-US"/>
+            </w:rPr>
+          </w:pPr>
+          <w:hyperlink w:anchor="_Toc439450312" w:history="1">
+            <w:r>
+              <w:rPr>
+                <w:rStyle w:val="Hyperlink"/>
+                <w:noProof/>
+              </w:rPr>
+              <w:t>1.3 Zakres niniejszej pracy</w:t>
+            </w:r>
+            <w:r>
+              <w:rPr>
+                <w:noProof/>
+                <w:webHidden/>
+              </w:rPr>
+              <w:tab/>
+            </w:r>
+            <w:r>
+              <w:rPr>
+                <w:noProof/>
+                <w:webHidden/>
+              </w:rPr>
+              <w:fldChar w:fldCharType="begin"/>
+            </w:r>
+            <w:r>
+              <w:rPr>
+                <w:noProof/>
+                <w:webHidden/>
+              </w:rPr>
+              <w:instrText xml:space="preserve"> PAGEREF _Toc439450312 \h </w:instrText>
+            </w:r>
+            <w:r>
+              <w:rPr>
+                <w:noProof/>
+                <w:webHidden/>
+              </w:rPr>
+            </w:r>
+            <w:r>
+              <w:rPr>
+                <w:noProof/>
+                <w:webHidden/>
+              </w:rPr>
+              <w:fldChar w:fldCharType="separate"/>
+            </w:r>
+            <w:r>
+              <w:rPr>
+                <w:noProof/>
+                <w:webHidden/>
+              </w:rPr>
+              <w:t>2</w:t>
+            </w:r>
+            <w:r>
+              <w:rPr>
+                <w:noProof/>
+                <w:webHidden/>
+              </w:rPr>
+              <w:fldChar w:fldCharType="end"/>
+            </w:r>
+          </w:hyperlink>
+        </w:p>
+        <w:p>
+          <w:pPr>
+            <w:pStyle w:val="TOC1"/>
+            <w:tabs>
+              <w:tab w:val="left" w:pos="1200"/>
+              <w:tab w:val="right" w:leader="dot" w:pos="9056"/>
+            </w:tabs>
+            <w:rPr>
+              <w:rFonts w:eastAsiaTheme="minorEastAsia"/>
+              <w:b w:val="0"/>
+              <w:caps w:val="0"/>
+              <w:noProof/>
+              <w:sz w:val="24"/>
+              <w:szCs w:val="24"/>
+              <w:lang w:val="en-US"/>
+            </w:rPr>
+          </w:pPr>
+          <w:hyperlink w:anchor="_Toc439450313" w:history="1">
+            <w:r>
+              <w:rPr>
+                <w:rStyle w:val="Hyperlink"/>
+                <w:rFonts w:eastAsia="Times New Roman"/>
+                <w:noProof/>
+              </w:rPr>
+              <w:t>2.</w:t>
+            </w:r>
+            <w:r>
+              <w:rPr>
+                <w:rFonts w:eastAsiaTheme="minorEastAsia"/>
+                <w:b w:val="0"/>
+                <w:caps w:val="0"/>
+                <w:noProof/>
+                <w:sz w:val="24"/>
+                <w:szCs w:val="24"/>
+                <w:lang w:val="en-US"/>
+              </w:rPr>
+              <w:tab/>
+            </w:r>
+            <w:r>
+              <w:rPr>
+                <w:rStyle w:val="Hyperlink"/>
+                <w:rFonts w:eastAsia="Times New Roman"/>
+                <w:noProof/>
+              </w:rPr>
+              <w:t>Opis organizacji AIESEC</w:t>
+            </w:r>
+            <w:r>
+              <w:rPr>
+                <w:noProof/>
+                <w:webHidden/>
+              </w:rPr>
+              <w:tab/>
+            </w:r>
+            <w:r>
+              <w:rPr>
+                <w:noProof/>
+                <w:webHidden/>
+              </w:rPr>
+              <w:fldChar w:fldCharType="begin"/>
+            </w:r>
+            <w:r>
+              <w:rPr>
+                <w:noProof/>
+                <w:webHidden/>
+              </w:rPr>
+              <w:instrText xml:space="preserve"> PAGEREF _Toc439450313 \h </w:instrText>
+            </w:r>
+            <w:r>
+              <w:rPr>
+                <w:noProof/>
+                <w:webHidden/>
+              </w:rPr>
+            </w:r>
+            <w:r>
+              <w:rPr>
+                <w:noProof/>
+                <w:webHidden/>
+              </w:rPr>
+              <w:fldChar w:fldCharType="separate"/>
+            </w:r>
+            <w:r>
+              <w:rPr>
+                <w:noProof/>
+                <w:webHidden/>
+              </w:rPr>
+              <w:t>2</w:t>
+            </w:r>
+            <w:r>
+              <w:rPr>
+                <w:noProof/>
+                <w:webHidden/>
+              </w:rPr>
+              <w:fldChar w:fldCharType="end"/>
+            </w:r>
+          </w:hyperlink>
+        </w:p>
+        <w:p>
+          <w:pPr>
+            <w:pStyle w:val="TOC2"/>
+            <w:tabs>
+              <w:tab w:val="left" w:pos="1680"/>
+              <w:tab w:val="right" w:leader="dot" w:pos="9056"/>
+            </w:tabs>
+            <w:rPr>
+              <w:rFonts w:eastAsiaTheme="minorEastAsia"/>
+              <w:smallCaps w:val="0"/>
+              <w:noProof/>
+              <w:sz w:val="24"/>
+              <w:szCs w:val="24"/>
+              <w:lang w:val="en-US"/>
+            </w:rPr>
+          </w:pPr>
+          <w:hyperlink w:anchor="_Toc439450314" w:history="1">
+            <w:r>
+              <w:rPr>
+                <w:rStyle w:val="Hyperlink"/>
+                <w:rFonts w:eastAsia="Times New Roman"/>
+                <w:noProof/>
+              </w:rPr>
+              <w:t>2.1</w:t>
+            </w:r>
+            <w:r>
+              <w:rPr>
+                <w:rFonts w:eastAsiaTheme="minorEastAsia"/>
+                <w:smallCaps w:val="0"/>
+                <w:noProof/>
+                <w:sz w:val="24"/>
+                <w:szCs w:val="24"/>
+                <w:lang w:val="en-US"/>
+              </w:rPr>
+              <w:tab/>
+            </w:r>
+            <w:r>
+              <w:rPr>
+                <w:rStyle w:val="Hyperlink"/>
+                <w:rFonts w:eastAsia="Times New Roman"/>
+                <w:noProof/>
+              </w:rPr>
+              <w:t>O organizacji</w:t>
+            </w:r>
+            <w:r>
+              <w:rPr>
+                <w:noProof/>
+                <w:webHidden/>
+              </w:rPr>
+              <w:tab/>
+            </w:r>
+            <w:r>
+              <w:rPr>
+                <w:noProof/>
+                <w:webHidden/>
+              </w:rPr>
+              <w:fldChar w:fldCharType="begin"/>
+            </w:r>
+            <w:r>
+              <w:rPr>
+                <w:noProof/>
+                <w:webHidden/>
+              </w:rPr>
+              <w:instrText xml:space="preserve"> PAGEREF _Toc439450314 \h </w:instrText>
+            </w:r>
+            <w:r>
+              <w:rPr>
+                <w:noProof/>
+                <w:webHidden/>
+              </w:rPr>
+            </w:r>
+            <w:r>
+              <w:rPr>
+                <w:noProof/>
+                <w:webHidden/>
+              </w:rPr>
+              <w:fldChar w:fldCharType="separate"/>
+            </w:r>
+            <w:r>
+              <w:rPr>
+                <w:noProof/>
+                <w:webHidden/>
+              </w:rPr>
+              <w:t>2</w:t>
             </w:r>
             <w:r>
               <w:rPr>
@@ -1526,14 +1758,14 @@
               <w:noProof/>
               <w:sz w:val="24"/>
               <w:szCs w:val="24"/>
+              <w:lang w:val="en-US"/>
             </w:rPr>
           </w:pPr>
-          <w:hyperlink w:anchor="_Toc439443740" w:history="1">
+          <w:hyperlink w:anchor="_Toc439450315" w:history="1">
             <w:r>
               <w:rPr>
                 <w:rStyle w:val="Hyperlink"/>
                 <w:noProof/>
-                <w:lang w:val="pl-PL"/>
               </w:rPr>
               <w:t>Bibliografia</w:t>
             </w:r>
@@ -1556,7 +1788,7 @@
                 <w:noProof/>
                 <w:webHidden/>
               </w:rPr>
-              <w:instrText xml:space="preserve"> PAGEREF _Toc439443740 \h </w:instrText>
+              <w:instrText xml:space="preserve"> PAGEREF _Toc439450315 \h </w:instrText>
             </w:r>
             <w:r>
               <w:rPr>
@@ -1576,7 +1808,7 @@
                 <w:noProof/>
                 <w:webHidden/>
               </w:rPr>
-              <w:t>2</w:t>
+              <w:t>3</w:t>
             </w:r>
             <w:r>
               <w:rPr>
@@ -1600,14 +1832,14 @@
               <w:noProof/>
               <w:sz w:val="24"/>
               <w:szCs w:val="24"/>
+              <w:lang w:val="en-US"/>
             </w:rPr>
           </w:pPr>
-          <w:hyperlink w:anchor="_Toc439443741" w:history="1">
+          <w:hyperlink w:anchor="_Toc439450316" w:history="1">
             <w:r>
               <w:rPr>
                 <w:rStyle w:val="Hyperlink"/>
                 <w:noProof/>
-                <w:lang w:val="pl-PL"/>
               </w:rPr>
               <w:t>Spis Treści</w:t>
             </w:r>
@@ -1630,7 +1862,7 @@
                 <w:noProof/>
                 <w:webHidden/>
               </w:rPr>
-              <w:instrText xml:space="preserve"> PAGEREF _Toc439443741 \h </w:instrText>
+              <w:instrText xml:space="preserve"> PAGEREF _Toc439450316 \h </w:instrText>
             </w:r>
             <w:r>
               <w:rPr>
@@ -1650,7 +1882,7 @@
                 <w:noProof/>
                 <w:webHidden/>
               </w:rPr>
-              <w:t>3</w:t>
+              <w:t>4</w:t>
             </w:r>
             <w:r>
               <w:rPr>
@@ -1662,18 +1894,12 @@
           </w:hyperlink>
         </w:p>
         <w:p>
-          <w:pPr>
-            <w:rPr>
-              <w:lang w:val="pl-PL"/>
-            </w:rPr>
-          </w:pPr>
           <w:r>
             <w:rPr>
               <w:rFonts w:ascii="Times New Roman" w:hAnsi="Times New Roman" w:cs="Times New Roman"/>
               <w:b/>
               <w:bCs/>
               <w:noProof/>
-              <w:lang w:val="pl-PL"/>
             </w:rPr>
             <w:fldChar w:fldCharType="end"/>
           </w:r>
@@ -1683,9 +1909,6 @@
     <w:p>
       <w:pPr>
         <w:pStyle w:val="MgrNormal"/>
-        <w:rPr>
-          <w:lang w:val="pl-PL"/>
-        </w:rPr>
       </w:pPr>
     </w:p>
     <w:sectPr>
@@ -2373,6 +2596,9 @@
       <w:spacing w:line="360" w:lineRule="auto"/>
       <w:ind w:firstLine="720"/>
     </w:pPr>
+    <w:rPr>
+      <w:lang w:val="pl-PL"/>
+    </w:rPr>
   </w:style>
   <w:style w:type="paragraph" w:styleId="Heading1">
     <w:name w:val="heading 1"/>
@@ -2440,7 +2666,6 @@
   <w:style w:type="character" w:default="1" w:styleId="DefaultParagraphFont">
     <w:name w:val="Default Paragraph Font"/>
     <w:uiPriority w:val="1"/>
-    <w:semiHidden/>
     <w:unhideWhenUsed/>
   </w:style>
   <w:style w:type="table" w:default="1" w:styleId="TableNormal">
@@ -2851,6 +3076,22 @@
     <w:rsid w:val="00C51EB9"/>
     <w:rPr>
       <w:color w:val="808080"/>
+    </w:rPr>
+  </w:style>
+  <w:style w:type="paragraph" w:styleId="NormalWeb">
+    <w:name w:val="Normal (Web)"/>
+    <w:basedOn w:val="Normal"/>
+    <w:uiPriority w:val="99"/>
+    <w:semiHidden/>
+    <w:unhideWhenUsed/>
+    <w:rsid w:val="00E212CE"/>
+    <w:pPr>
+      <w:spacing w:before="100" w:beforeAutospacing="1" w:after="100" w:afterAutospacing="1" w:line="240" w:lineRule="auto"/>
+      <w:ind w:firstLine="0"/>
+    </w:pPr>
+    <w:rPr>
+      <w:rFonts w:ascii="Times New Roman" w:hAnsi="Times New Roman" w:cs="Times New Roman"/>
+      <w:lang w:val="en-US"/>
     </w:rPr>
   </w:style>
 </w:styles>
@@ -2915,7 +3156,7 @@
   </w:compat>
   <w:rsids>
     <w:rsidRoot w:val="00814203"/>
-    <w:rsid w:val="005534A7"/>
+    <w:rsid w:val="006C6F27"/>
     <w:rsid w:val="00814203"/>
   </w:rsids>
   <m:mathPr>
@@ -3669,11 +3910,31 @@
     <b:Year>2006</b:Year>
     <b:RefOrder>1</b:RefOrder>
   </b:Source>
+  <b:Source>
+    <b:Tag>AIE15</b:Tag>
+    <b:SourceType>Book</b:SourceType>
+    <b:Guid>{C8F5A12B-1DEC-8046-A7E2-4750E896C598}</b:Guid>
+    <b:Author>
+      <b:Author>
+        <b:NameList>
+          <b:Person>
+            <b:Last>AIESEC</b:Last>
+            <b:First>Polska</b:First>
+          </b:Person>
+        </b:NameList>
+      </b:Author>
+    </b:Author>
+    <b:Title>AIESEC Polska - przewodnik marki</b:Title>
+    <b:City>Warszawa</b:City>
+    <b:Publisher>AIESEC Polska</b:Publisher>
+    <b:Year>2015</b:Year>
+    <b:RefOrder>2</b:RefOrder>
+  </b:Source>
 </b:Sources>
 </file>
 
 <file path=customXml/itemProps1.xml><?xml version="1.0" encoding="utf-8"?>
-<ds:datastoreItem xmlns:ds="http://schemas.openxmlformats.org/officeDocument/2006/customXml" ds:itemID="{75B768C1-63C5-3C4A-8839-2FEA2D04732E}">
+<ds:datastoreItem xmlns:ds="http://schemas.openxmlformats.org/officeDocument/2006/customXml" ds:itemID="{C2CDBACA-5385-3A4E-9503-1E2B28BF4296}">
   <ds:schemaRefs>
     <ds:schemaRef ds:uri="http://schemas.openxmlformats.org/officeDocument/2006/bibliography"/>
   </ds:schemaRefs>

--- a/Narzędzie do analizy działań marketingowych w organizacji AIESEC Polska.docx
+++ b/Narzędzie do analizy działań marketingowych w organizacji AIESEC Polska.docx
@@ -13,6 +13,7 @@
           <w:docPartUnique/>
         </w:docPartObj>
       </w:sdtPr>
+      <w:sdtEndPr/>
       <w:sdtContent>
         <w:p>
           <w:pPr>
@@ -24,6 +25,7 @@
             <w:rPr>
               <w:rFonts w:ascii="Times New Roman" w:hAnsi="Times New Roman" w:cs="Times New Roman"/>
               <w:noProof/>
+              <w:lang w:val="en-US"/>
             </w:rPr>
             <mc:AlternateContent>
               <mc:Choice Requires="wps">
@@ -76,6 +78,7 @@
                                   <w15:appearance w15:val="hidden"/>
                                   <w:text/>
                                 </w:sdtPr>
+                                <w:sdtEndPr/>
                                 <w:sdtContent>
                                   <w:p>
                                     <w:pPr>
@@ -97,20 +100,8 @@
                                         <w:sz w:val="32"/>
                                         <w:szCs w:val="32"/>
                                       </w:rPr>
-                                      <w:t xml:space="preserve">Krzysztof </w:t>
+                                      <w:t>Krzysztof Jackowski</w:t>
                                     </w:r>
-                                    <w:proofErr w:type="spellStart"/>
-                                    <w:r>
-                                      <w:rPr>
-                                        <w:rFonts w:ascii="Times New Roman" w:hAnsi="Times New Roman" w:cs="Times New Roman"/>
-                                        <w:i/>
-                                        <w:color w:val="262626" w:themeColor="text1" w:themeTint="D9"/>
-                                        <w:sz w:val="32"/>
-                                        <w:szCs w:val="32"/>
-                                      </w:rPr>
-                                      <w:t>Jackowski</w:t>
-                                    </w:r>
-                                    <w:proofErr w:type="spellEnd"/>
                                   </w:p>
                                 </w:sdtContent>
                               </w:sdt>
@@ -209,6 +200,7 @@
             <w:rPr>
               <w:rFonts w:ascii="Times New Roman" w:hAnsi="Times New Roman" w:cs="Times New Roman"/>
               <w:noProof/>
+              <w:lang w:val="en-US"/>
             </w:rPr>
             <mc:AlternateContent>
               <mc:Choice Requires="wps">
@@ -314,6 +306,7 @@
             <w:rPr>
               <w:rFonts w:ascii="Times New Roman" w:hAnsi="Times New Roman" w:cs="Times New Roman"/>
               <w:noProof/>
+              <w:lang w:val="en-US"/>
             </w:rPr>
             <mc:AlternateContent>
               <mc:Choice Requires="wps">
@@ -563,23 +556,7 @@
         <w:t xml:space="preserve"> są: ilość odwiedzin, czas spędzony na stronie, ilość sprzedanych produktów itp. </w:t>
       </w:r>
       <w:r>
-        <w:t>Dzięki nim można wyliczyć wskaźniki statystyczne takie jak: ilość powracających klientów czy współczynnik konwersji (ang. „</w:t>
-      </w:r>
-      <w:proofErr w:type="spellStart"/>
-      <w:r>
-        <w:t>conversion</w:t>
-      </w:r>
-      <w:proofErr w:type="spellEnd"/>
-      <w:r>
-        <w:t xml:space="preserve"> </w:t>
-      </w:r>
-      <w:proofErr w:type="spellStart"/>
-      <w:r>
-        <w:t>rate</w:t>
-      </w:r>
-      <w:proofErr w:type="spellEnd"/>
-      <w:r>
-        <w:t xml:space="preserve">”). Dzięki analizie konkretnych współczynników można wyciągnąć wnioski na temat obecnie prowadzonych kampanii marketingowych oraz przygotować zalecenia na przyszłość. </w:t>
+        <w:t xml:space="preserve">Dzięki nim można wyliczyć wskaźniki statystyczne takie jak: ilość powracających klientów czy współczynnik konwersji (ang. „conversion rate”). Dzięki analizie konkretnych współczynników można wyciągnąć wnioski na temat obecnie prowadzonych kampanii marketingowych oraz przygotować zalecenia na przyszłość. </w:t>
       </w:r>
     </w:p>
     <w:p>
@@ -629,6 +606,7 @@
           <w:id w:val="521368271"/>
           <w:citation/>
         </w:sdtPr>
+        <w:sdtEndPr/>
         <w:sdtContent>
           <w:r>
             <w:fldChar w:fldCharType="begin"/>
@@ -720,19 +698,9 @@
       <w:r>
         <w:t>składają się na ścieżkę klienta (ang. „</w:t>
       </w:r>
-      <w:proofErr w:type="spellStart"/>
-      <w:r>
-        <w:t>Customer</w:t>
-      </w:r>
-      <w:proofErr w:type="spellEnd"/>
-      <w:r>
-        <w:t xml:space="preserve"> </w:t>
-      </w:r>
-      <w:proofErr w:type="spellStart"/>
-      <w:r>
-        <w:t>Journey</w:t>
-      </w:r>
-      <w:proofErr w:type="spellEnd"/>
+      <w:r>
+        <w:t>Customer Journey</w:t>
+      </w:r>
       <w:r>
         <w:t xml:space="preserve">”). </w:t>
       </w:r>
@@ -751,15 +719,7 @@
         <w:t xml:space="preserve"> </w:t>
       </w:r>
       <w:r>
-        <w:t xml:space="preserve">Ponadto w dobie rozwijających się sieci </w:t>
-      </w:r>
-      <w:proofErr w:type="spellStart"/>
-      <w:r>
-        <w:t>społecznościowych</w:t>
-      </w:r>
-      <w:proofErr w:type="spellEnd"/>
-      <w:r>
-        <w:t xml:space="preserve"> i różnorodności kanałów promocji w Internecie, pojawia się problem określania konwersji dla danego kanału oraz sposobu promocji w nim. Na przykład na portalu Facebook możliwe jest tworzenie treści promocyjnych w formie bezpłatnych postów lub płatnych reklam. W celu odpowiedniej dystrybucji środków finansowych konieczne jest sprecyzowanie, które kanały są najbardziej efektywne.</w:t>
+        <w:t>Ponadto w dobie rozwijających się sieci społecznościowych i różnorodności kanałów promocji w Internecie, pojawia się problem określania konwersji dla danego kanału oraz sposobu promocji w nim. Na przykład na portalu Facebook możliwe jest tworzenie treści promocyjnych w formie bezpłatnych postów lub płatnych reklam. W celu odpowiedniej dystrybucji środków finansowych konieczne jest sprecyzowanie, które kanały są najbardziej efektywne.</w:t>
       </w:r>
     </w:p>
     <w:p>
@@ -833,7 +793,15 @@
         <w:pStyle w:val="MgrNormal"/>
       </w:pPr>
       <w:r>
-        <w:t>AIESEC to globalna organizacja prowadzona przez młodych ludzi, która od ponad 66lat realizuje program praktyk i wolontariatów, docierając do 126 krajów i terytoriów. W Polsce jest obecna w 16 największych ośrodkach akademickich, gdzie poprzez realizowane projekty i pracę zespołową umożliwia studentom rozwój osobisty i profesjonalny. Kształtuje wśród nich postawę przedsiębiorczości oraz umiejętności komunikacyjne. Rozwija przyszłych liderów, którzy w odpowiedzialny sposób będą wpływali na swoje lokalne otoczenie. Zaraz po dołączeniu do organizacji student może spróbować swoich siły w pracy z zespołem, budżetem i wewnętrznymi projektami. Dzięki globalnemu zasięgowi organizacji, członkowie budują międzynarodową sieć kontaktów.</w:t>
+        <w:t>AIESEC to globalna organizacja prowadzona przez młodych ludzi, która od ponad 66</w:t>
+      </w:r>
+      <w:r>
+        <w:t xml:space="preserve"> </w:t>
+      </w:r>
+      <w:bookmarkStart w:id="6" w:name="_GoBack"/>
+      <w:bookmarkEnd w:id="6"/>
+      <w:r>
+        <w:t>lat realizuje program praktyk i wolontariatów, docierając do 126 krajów i terytoriów. W Polsce jest obecna w 16 największych ośrodkach akademickich, gdzie poprzez realizowane projekty i pracę zespołową umożliwia studentom rozwój osobisty i profesjonalny. Kształtuje wśród nich postawę przedsiębiorczości oraz umiejętności komunikacyjne. Rozwija przyszłych liderów, którzy w odpowiedzialny sposób będą wpływali na swoje lokalne otoczenie. Zaraz po dołączeniu do organizacji student może spróbować swoich siły w pracy z zespołem, budżetem i wewnętrznymi projektami. Dzięki globalnemu zasięgowi organizacji, członkowie budują międzynarodową sieć kontaktów.</w:t>
       </w:r>
       <w:r>
         <w:t xml:space="preserve"> Wizją org</w:t>
@@ -852,6 +820,7 @@
           <w:id w:val="-1952469558"/>
           <w:citation/>
         </w:sdtPr>
+        <w:sdtEndPr/>
         <w:sdtContent>
           <w:r>
             <w:fldChar w:fldCharType="begin"/>
@@ -885,23 +854,7 @@
         <w:t xml:space="preserve">działalności AIESEC jest </w:t>
       </w:r>
       <w:r>
-        <w:t xml:space="preserve">Międzynarodowy Program Praktyk – Global </w:t>
-      </w:r>
-      <w:proofErr w:type="spellStart"/>
-      <w:r>
-        <w:t>Talents</w:t>
-      </w:r>
-      <w:proofErr w:type="spellEnd"/>
-      <w:r>
-        <w:t xml:space="preserve"> oraz Międzynarodowy Program Wolontariatu – Global </w:t>
-      </w:r>
-      <w:proofErr w:type="spellStart"/>
-      <w:r>
-        <w:t>Citizen</w:t>
-      </w:r>
-      <w:proofErr w:type="spellEnd"/>
-      <w:r>
-        <w:t xml:space="preserve">.  </w:t>
+        <w:t xml:space="preserve">Międzynarodowy Program Praktyk – Global Talents oraz Międzynarodowy Program Wolontariatu – Global Citizen.  </w:t>
       </w:r>
     </w:p>
     <w:p>
@@ -932,23 +885,22 @@
         <w:br w:type="page"/>
       </w:r>
     </w:p>
-    <w:bookmarkStart w:id="6" w:name="_Toc439450315" w:displacedByCustomXml="next"/>
+    <w:bookmarkStart w:id="7" w:name="_Toc439450315" w:displacedByCustomXml="next"/>
     <w:sdt>
       <w:sdtPr>
+        <w:rPr>
+          <w:rFonts w:asciiTheme="minorHAnsi" w:eastAsiaTheme="minorHAnsi" w:hAnsiTheme="minorHAnsi" w:cstheme="minorBidi"/>
+          <w:color w:val="auto"/>
+          <w:sz w:val="24"/>
+          <w:szCs w:val="24"/>
+        </w:rPr>
         <w:id w:val="1052806206"/>
         <w:docPartObj>
           <w:docPartGallery w:val="Bibliographies"/>
           <w:docPartUnique/>
         </w:docPartObj>
       </w:sdtPr>
-      <w:sdtEndPr>
-        <w:rPr>
-          <w:rFonts w:asciiTheme="minorHAnsi" w:eastAsiaTheme="minorHAnsi" w:hAnsiTheme="minorHAnsi" w:cstheme="minorBidi"/>
-          <w:color w:val="auto"/>
-          <w:sz w:val="24"/>
-          <w:szCs w:val="24"/>
-        </w:rPr>
-      </w:sdtEndPr>
+      <w:sdtEndPr/>
       <w:sdtContent>
         <w:p>
           <w:pPr>
@@ -957,13 +909,14 @@
           <w:r>
             <w:t>Bibliografia</w:t>
           </w:r>
-          <w:bookmarkEnd w:id="6"/>
+          <w:bookmarkEnd w:id="7"/>
         </w:p>
         <w:sdt>
           <w:sdtPr>
             <w:id w:val="111145805"/>
             <w:bibliography/>
           </w:sdtPr>
+          <w:sdtEndPr/>
           <w:sdtContent>
             <w:p>
               <w:pPr>
@@ -1098,6 +1051,7 @@
           <w:id w:val="188726508"/>
           <w:citation/>
         </w:sdtPr>
+        <w:sdtEndPr/>
         <w:sdtContent>
           <w:r>
             <w:fldChar w:fldCharType="begin"/>
@@ -1124,6 +1078,7 @@
           <w:id w:val="908653724"/>
           <w:citation/>
         </w:sdtPr>
+        <w:sdtEndPr/>
         <w:sdtContent>
           <w:r>
             <w:fldChar w:fldCharType="begin"/>
@@ -1145,12 +1100,16 @@
           </w:r>
         </w:sdtContent>
       </w:sdt>
-      <w:bookmarkStart w:id="7" w:name="_GoBack"/>
-      <w:bookmarkEnd w:id="7"/>
     </w:p>
     <w:bookmarkStart w:id="8" w:name="_Toc439450316" w:displacedByCustomXml="next"/>
     <w:sdt>
       <w:sdtPr>
+        <w:rPr>
+          <w:rFonts w:asciiTheme="minorHAnsi" w:eastAsiaTheme="minorHAnsi" w:hAnsiTheme="minorHAnsi" w:cstheme="minorBidi"/>
+          <w:color w:val="auto"/>
+          <w:sz w:val="24"/>
+          <w:szCs w:val="24"/>
+        </w:rPr>
         <w:id w:val="-1778712992"/>
         <w:docPartObj>
           <w:docPartGallery w:val="Table of Contents"/>
@@ -1159,13 +1118,9 @@
       </w:sdtPr>
       <w:sdtEndPr>
         <w:rPr>
-          <w:rFonts w:asciiTheme="minorHAnsi" w:eastAsiaTheme="minorHAnsi" w:hAnsiTheme="minorHAnsi" w:cstheme="minorBidi"/>
           <w:b/>
           <w:bCs/>
           <w:noProof/>
-          <w:color w:val="auto"/>
-          <w:sz w:val="24"/>
-          <w:szCs w:val="24"/>
         </w:rPr>
       </w:sdtEndPr>
       <w:sdtContent>
@@ -2021,7 +1976,7 @@
         <w:rStyle w:val="PageNumber"/>
         <w:noProof/>
       </w:rPr>
-      <w:t>1</w:t>
+      <w:t>2</w:t>
     </w:r>
     <w:r>
       <w:rPr>
@@ -2666,6 +2621,7 @@
   <w:style w:type="character" w:default="1" w:styleId="DefaultParagraphFont">
     <w:name w:val="Default Paragraph Font"/>
     <w:uiPriority w:val="1"/>
+    <w:semiHidden/>
     <w:unhideWhenUsed/>
   </w:style>
   <w:style w:type="table" w:default="1" w:styleId="TableNormal">
@@ -3095,536 +3051,6 @@
     </w:rPr>
   </w:style>
 </w:styles>
-</file>
-
-<file path=word/glossary/document.xml><?xml version="1.0" encoding="utf-8"?>
-<w:glossaryDocument xmlns:wpc="http://schemas.microsoft.com/office/word/2010/wordprocessingCanvas" xmlns:mo="http://schemas.microsoft.com/office/mac/office/2008/main" xmlns:mc="http://schemas.openxmlformats.org/markup-compatibility/2006" xmlns:mv="urn:schemas-microsoft-com:mac:vml" xmlns:o="urn:schemas-microsoft-com:office:office" xmlns:r="http://schemas.openxmlformats.org/officeDocument/2006/relationships" xmlns:m="http://schemas.openxmlformats.org/officeDocument/2006/math" xmlns:v="urn:schemas-microsoft-com:vml" xmlns:wp14="http://schemas.microsoft.com/office/word/2010/wordprocessingDrawing" xmlns:wp="http://schemas.openxmlformats.org/drawingml/2006/wordprocessingDrawing" xmlns:w10="urn:schemas-microsoft-com:office:word" xmlns:w="http://schemas.openxmlformats.org/wordprocessingml/2006/main" xmlns:w14="http://schemas.microsoft.com/office/word/2010/wordml" xmlns:w15="http://schemas.microsoft.com/office/word/2012/wordml" xmlns:wpg="http://schemas.microsoft.com/office/word/2010/wordprocessingGroup" xmlns:wpi="http://schemas.microsoft.com/office/word/2010/wordprocessingInk" xmlns:wne="http://schemas.microsoft.com/office/word/2006/wordml" xmlns:wps="http://schemas.microsoft.com/office/word/2010/wordprocessingShape" mc:Ignorable="w14 w15 wp14"/>
-</file>
-
-<file path=word/glossary/fontTable.xml><?xml version="1.0" encoding="utf-8"?>
-<w:fonts xmlns:mc="http://schemas.openxmlformats.org/markup-compatibility/2006" xmlns:r="http://schemas.openxmlformats.org/officeDocument/2006/relationships" xmlns:w="http://schemas.openxmlformats.org/wordprocessingml/2006/main" xmlns:w14="http://schemas.microsoft.com/office/word/2010/wordml" xmlns:w15="http://schemas.microsoft.com/office/word/2012/wordml" mc:Ignorable="w14 w15">
-  <w:font w:name="Times New Roman">
-    <w:panose1 w:val="02020603050405020304"/>
-    <w:charset w:val="00"/>
-    <w:family w:val="auto"/>
-    <w:pitch w:val="variable"/>
-    <w:sig w:usb0="E0002AEF" w:usb1="C0007841" w:usb2="00000009" w:usb3="00000000" w:csb0="000001FF" w:csb1="00000000"/>
-  </w:font>
-  <w:font w:name="Calibri">
-    <w:panose1 w:val="020F0502020204030204"/>
-    <w:charset w:val="00"/>
-    <w:family w:val="auto"/>
-    <w:pitch w:val="variable"/>
-    <w:sig w:usb0="E00002FF" w:usb1="4000ACFF" w:usb2="00000001" w:usb3="00000000" w:csb0="0000019F" w:csb1="00000000"/>
-  </w:font>
-  <w:font w:name="Calibri Light">
-    <w:panose1 w:val="020F0302020204030204"/>
-    <w:charset w:val="00"/>
-    <w:family w:val="auto"/>
-    <w:pitch w:val="variable"/>
-    <w:sig w:usb0="A00002EF" w:usb1="4000207B" w:usb2="00000000" w:usb3="00000000" w:csb0="0000019F" w:csb1="00000000"/>
-  </w:font>
-  <w:font w:name="Cambria Math">
-    <w:panose1 w:val="02040503050406030204"/>
-    <w:charset w:val="00"/>
-    <w:family w:val="auto"/>
-    <w:pitch w:val="variable"/>
-    <w:sig w:usb0="E00002FF" w:usb1="420024FF" w:usb2="00000000" w:usb3="00000000" w:csb0="0000019F" w:csb1="00000000"/>
-  </w:font>
-  <w:font w:name="Arial">
-    <w:panose1 w:val="020B0604020202020204"/>
-    <w:charset w:val="00"/>
-    <w:family w:val="auto"/>
-    <w:pitch w:val="variable"/>
-    <w:sig w:usb0="E0002AFF" w:usb1="C0007843" w:usb2="00000009" w:usb3="00000000" w:csb0="000001FF" w:csb1="00000000"/>
-  </w:font>
-</w:fonts>
-</file>
-
-<file path=word/glossary/settings.xml><?xml version="1.0" encoding="utf-8"?>
-<w:settings xmlns:mc="http://schemas.openxmlformats.org/markup-compatibility/2006" xmlns:o="urn:schemas-microsoft-com:office:office" xmlns:r="http://schemas.openxmlformats.org/officeDocument/2006/relationships" xmlns:m="http://schemas.openxmlformats.org/officeDocument/2006/math" xmlns:v="urn:schemas-microsoft-com:vml" xmlns:w10="urn:schemas-microsoft-com:office:word" xmlns:w="http://schemas.openxmlformats.org/wordprocessingml/2006/main" xmlns:w14="http://schemas.microsoft.com/office/word/2010/wordml" xmlns:w15="http://schemas.microsoft.com/office/word/2012/wordml" xmlns:sl="http://schemas.openxmlformats.org/schemaLibrary/2006/main" mc:Ignorable="w14 w15">
-  <w:view w:val="normal"/>
-  <w:defaultTabStop w:val="720"/>
-  <w:characterSpacingControl w:val="doNotCompress"/>
-  <w:compat>
-    <w:useFELayout/>
-    <w:compatSetting w:name="compatibilityMode" w:uri="http://schemas.microsoft.com/office/word" w:val="15"/>
-    <w:compatSetting w:name="overrideTableStyleFontSizeAndJustification" w:uri="http://schemas.microsoft.com/office/word" w:val="1"/>
-    <w:compatSetting w:name="enableOpenTypeFeatures" w:uri="http://schemas.microsoft.com/office/word" w:val="1"/>
-    <w:compatSetting w:name="doNotFlipMirrorIndents" w:uri="http://schemas.microsoft.com/office/word" w:val="1"/>
-    <w:compatSetting w:name="differentiateMultirowTableHeaders" w:uri="http://schemas.microsoft.com/office/word" w:val="1"/>
-  </w:compat>
-  <w:rsids>
-    <w:rsidRoot w:val="00814203"/>
-    <w:rsid w:val="006C6F27"/>
-    <w:rsid w:val="00814203"/>
-  </w:rsids>
-  <m:mathPr>
-    <m:mathFont m:val="Cambria Math"/>
-    <m:brkBin m:val="before"/>
-    <m:brkBinSub m:val="--"/>
-    <m:smallFrac m:val="0"/>
-    <m:dispDef/>
-    <m:lMargin m:val="0"/>
-    <m:rMargin m:val="0"/>
-    <m:defJc m:val="centerGroup"/>
-    <m:wrapIndent m:val="1440"/>
-    <m:intLim m:val="subSup"/>
-    <m:naryLim m:val="undOvr"/>
-  </m:mathPr>
-  <w:themeFontLang w:val="en-US"/>
-  <w:clrSchemeMapping w:bg1="light1" w:t1="dark1" w:bg2="light2" w:t2="dark2" w:accent1="accent1" w:accent2="accent2" w:accent3="accent3" w:accent4="accent4" w:accent5="accent5" w:accent6="accent6" w:hyperlink="hyperlink" w:followedHyperlink="followedHyperlink"/>
-  <w:decimalSymbol w:val=","/>
-  <w:listSeparator w:val=";"/>
-  <w15:chartTrackingRefBased/>
-</w:settings>
-</file>
-
-<file path=word/glossary/styles.xml><?xml version="1.0" encoding="utf-8"?>
-<w:styles xmlns:mc="http://schemas.openxmlformats.org/markup-compatibility/2006" xmlns:r="http://schemas.openxmlformats.org/officeDocument/2006/relationships" xmlns:w="http://schemas.openxmlformats.org/wordprocessingml/2006/main" xmlns:w14="http://schemas.microsoft.com/office/word/2010/wordml" xmlns:w15="http://schemas.microsoft.com/office/word/2012/wordml" mc:Ignorable="w14 w15">
-  <w:docDefaults>
-    <w:rPrDefault>
-      <w:rPr>
-        <w:rFonts w:asciiTheme="minorHAnsi" w:eastAsiaTheme="minorEastAsia" w:hAnsiTheme="minorHAnsi" w:cstheme="minorBidi"/>
-        <w:sz w:val="24"/>
-        <w:szCs w:val="24"/>
-        <w:lang w:val="en-US" w:eastAsia="en-US" w:bidi="ar-SA"/>
-      </w:rPr>
-    </w:rPrDefault>
-    <w:pPrDefault/>
-  </w:docDefaults>
-  <w:latentStyles w:defLockedState="0" w:defUIPriority="99" w:defSemiHidden="0" w:defUnhideWhenUsed="0" w:defQFormat="0" w:count="380">
-    <w:lsdException w:name="Normal" w:uiPriority="0" w:qFormat="1"/>
-    <w:lsdException w:name="heading 1" w:uiPriority="9" w:qFormat="1"/>
-    <w:lsdException w:name="heading 2" w:semiHidden="1" w:uiPriority="9" w:unhideWhenUsed="1" w:qFormat="1"/>
-    <w:lsdException w:name="heading 3" w:semiHidden="1" w:uiPriority="9" w:unhideWhenUsed="1" w:qFormat="1"/>
-    <w:lsdException w:name="heading 4" w:semiHidden="1" w:uiPriority="9" w:unhideWhenUsed="1" w:qFormat="1"/>
-    <w:lsdException w:name="heading 5" w:semiHidden="1" w:uiPriority="9" w:unhideWhenUsed="1" w:qFormat="1"/>
-    <w:lsdException w:name="heading 6" w:semiHidden="1" w:uiPriority="9" w:unhideWhenUsed="1" w:qFormat="1"/>
-    <w:lsdException w:name="heading 7" w:semiHidden="1" w:uiPriority="9" w:unhideWhenUsed="1" w:qFormat="1"/>
-    <w:lsdException w:name="heading 8" w:semiHidden="1" w:uiPriority="9" w:unhideWhenUsed="1" w:qFormat="1"/>
-    <w:lsdException w:name="heading 9" w:semiHidden="1" w:uiPriority="9" w:unhideWhenUsed="1" w:qFormat="1"/>
-    <w:lsdException w:name="index 1" w:semiHidden="1" w:unhideWhenUsed="1"/>
-    <w:lsdException w:name="index 2" w:semiHidden="1" w:unhideWhenUsed="1"/>
-    <w:lsdException w:name="index 3" w:semiHidden="1" w:unhideWhenUsed="1"/>
-    <w:lsdException w:name="index 4" w:semiHidden="1" w:unhideWhenUsed="1"/>
-    <w:lsdException w:name="index 5" w:semiHidden="1" w:unhideWhenUsed="1"/>
-    <w:lsdException w:name="index 6" w:semiHidden="1" w:unhideWhenUsed="1"/>
-    <w:lsdException w:name="index 7" w:semiHidden="1" w:unhideWhenUsed="1"/>
-    <w:lsdException w:name="index 8" w:semiHidden="1" w:unhideWhenUsed="1"/>
-    <w:lsdException w:name="index 9" w:semiHidden="1" w:unhideWhenUsed="1"/>
-    <w:lsdException w:name="toc 1" w:semiHidden="1" w:uiPriority="39" w:unhideWhenUsed="1"/>
-    <w:lsdException w:name="toc 2" w:semiHidden="1" w:uiPriority="39" w:unhideWhenUsed="1"/>
-    <w:lsdException w:name="toc 3" w:semiHidden="1" w:uiPriority="39" w:unhideWhenUsed="1"/>
-    <w:lsdException w:name="toc 4" w:semiHidden="1" w:uiPriority="39" w:unhideWhenUsed="1"/>
-    <w:lsdException w:name="toc 5" w:semiHidden="1" w:uiPriority="39" w:unhideWhenUsed="1"/>
-    <w:lsdException w:name="toc 6" w:semiHidden="1" w:uiPriority="39" w:unhideWhenUsed="1"/>
-    <w:lsdException w:name="toc 7" w:semiHidden="1" w:uiPriority="39" w:unhideWhenUsed="1"/>
-    <w:lsdException w:name="toc 8" w:semiHidden="1" w:uiPriority="39" w:unhideWhenUsed="1"/>
-    <w:lsdException w:name="toc 9" w:semiHidden="1" w:uiPriority="39" w:unhideWhenUsed="1"/>
-    <w:lsdException w:name="Normal Indent" w:semiHidden="1" w:unhideWhenUsed="1"/>
-    <w:lsdException w:name="footnote text" w:semiHidden="1" w:unhideWhenUsed="1"/>
-    <w:lsdException w:name="annotation text" w:semiHidden="1" w:unhideWhenUsed="1"/>
-    <w:lsdException w:name="header" w:semiHidden="1" w:unhideWhenUsed="1"/>
-    <w:lsdException w:name="footer" w:semiHidden="1" w:unhideWhenUsed="1"/>
-    <w:lsdException w:name="index heading" w:semiHidden="1" w:unhideWhenUsed="1"/>
-    <w:lsdException w:name="caption" w:semiHidden="1" w:uiPriority="35" w:unhideWhenUsed="1" w:qFormat="1"/>
-    <w:lsdException w:name="table of figures" w:semiHidden="1" w:unhideWhenUsed="1"/>
-    <w:lsdException w:name="envelope address" w:semiHidden="1" w:unhideWhenUsed="1"/>
-    <w:lsdException w:name="envelope return" w:semiHidden="1" w:unhideWhenUsed="1"/>
-    <w:lsdException w:name="footnote reference" w:semiHidden="1" w:unhideWhenUsed="1"/>
-    <w:lsdException w:name="annotation reference" w:semiHidden="1" w:unhideWhenUsed="1"/>
-    <w:lsdException w:name="line number" w:semiHidden="1" w:unhideWhenUsed="1"/>
-    <w:lsdException w:name="page number" w:semiHidden="1" w:unhideWhenUsed="1"/>
-    <w:lsdException w:name="endnote reference" w:semiHidden="1" w:unhideWhenUsed="1"/>
-    <w:lsdException w:name="endnote text" w:semiHidden="1" w:unhideWhenUsed="1"/>
-    <w:lsdException w:name="table of authorities" w:semiHidden="1" w:unhideWhenUsed="1"/>
-    <w:lsdException w:name="macro" w:semiHidden="1" w:unhideWhenUsed="1"/>
-    <w:lsdException w:name="toa heading" w:semiHidden="1" w:unhideWhenUsed="1"/>
-    <w:lsdException w:name="List" w:semiHidden="1" w:unhideWhenUsed="1"/>
-    <w:lsdException w:name="List Bullet" w:semiHidden="1" w:unhideWhenUsed="1"/>
-    <w:lsdException w:name="List Number" w:semiHidden="1" w:unhideWhenUsed="1"/>
-    <w:lsdException w:name="List 2" w:semiHidden="1" w:unhideWhenUsed="1"/>
-    <w:lsdException w:name="List 3" w:semiHidden="1" w:unhideWhenUsed="1"/>
-    <w:lsdException w:name="List 4" w:semiHidden="1" w:unhideWhenUsed="1"/>
-    <w:lsdException w:name="List 5" w:semiHidden="1" w:unhideWhenUsed="1"/>
-    <w:lsdException w:name="List Bullet 2" w:semiHidden="1" w:unhideWhenUsed="1"/>
-    <w:lsdException w:name="List Bullet 3" w:semiHidden="1" w:unhideWhenUsed="1"/>
-    <w:lsdException w:name="List Bullet 4" w:semiHidden="1" w:unhideWhenUsed="1"/>
-    <w:lsdException w:name="List Bullet 5" w:semiHidden="1" w:unhideWhenUsed="1"/>
-    <w:lsdException w:name="List Number 2" w:semiHidden="1" w:unhideWhenUsed="1"/>
-    <w:lsdException w:name="List Number 3" w:semiHidden="1" w:unhideWhenUsed="1"/>
-    <w:lsdException w:name="List Number 4" w:semiHidden="1" w:unhideWhenUsed="1"/>
-    <w:lsdException w:name="List Number 5" w:semiHidden="1" w:unhideWhenUsed="1"/>
-    <w:lsdException w:name="Title" w:uiPriority="10" w:qFormat="1"/>
-    <w:lsdException w:name="Closing" w:semiHidden="1" w:unhideWhenUsed="1"/>
-    <w:lsdException w:name="Signature" w:semiHidden="1" w:unhideWhenUsed="1"/>
-    <w:lsdException w:name="Default Paragraph Font" w:semiHidden="1" w:uiPriority="1" w:unhideWhenUsed="1"/>
-    <w:lsdException w:name="Body Text" w:semiHidden="1" w:unhideWhenUsed="1"/>
-    <w:lsdException w:name="Body Text Indent" w:semiHidden="1" w:unhideWhenUsed="1"/>
-    <w:lsdException w:name="List Continue" w:semiHidden="1" w:unhideWhenUsed="1"/>
-    <w:lsdException w:name="List Continue 2" w:semiHidden="1" w:unhideWhenUsed="1"/>
-    <w:lsdException w:name="List Continue 3" w:semiHidden="1" w:unhideWhenUsed="1"/>
-    <w:lsdException w:name="List Continue 4" w:semiHidden="1" w:unhideWhenUsed="1"/>
-    <w:lsdException w:name="List Continue 5" w:semiHidden="1" w:unhideWhenUsed="1"/>
-    <w:lsdException w:name="Message Header" w:semiHidden="1" w:unhideWhenUsed="1"/>
-    <w:lsdException w:name="Subtitle" w:uiPriority="11" w:qFormat="1"/>
-    <w:lsdException w:name="Salutation" w:semiHidden="1" w:unhideWhenUsed="1"/>
-    <w:lsdException w:name="Date" w:semiHidden="1" w:unhideWhenUsed="1"/>
-    <w:lsdException w:name="Body Text First Indent" w:semiHidden="1" w:unhideWhenUsed="1"/>
-    <w:lsdException w:name="Body Text First Indent 2" w:semiHidden="1" w:unhideWhenUsed="1"/>
-    <w:lsdException w:name="Note Heading" w:semiHidden="1" w:unhideWhenUsed="1"/>
-    <w:lsdException w:name="Body Text 2" w:semiHidden="1" w:unhideWhenUsed="1"/>
-    <w:lsdException w:name="Body Text 3" w:semiHidden="1" w:unhideWhenUsed="1"/>
-    <w:lsdException w:name="Body Text Indent 2" w:semiHidden="1" w:unhideWhenUsed="1"/>
-    <w:lsdException w:name="Body Text Indent 3" w:semiHidden="1" w:unhideWhenUsed="1"/>
-    <w:lsdException w:name="Block Text" w:semiHidden="1" w:unhideWhenUsed="1"/>
-    <w:lsdException w:name="Hyperlink" w:semiHidden="1" w:unhideWhenUsed="1"/>
-    <w:lsdException w:name="FollowedHyperlink" w:semiHidden="1" w:unhideWhenUsed="1"/>
-    <w:lsdException w:name="Strong" w:uiPriority="22" w:qFormat="1"/>
-    <w:lsdException w:name="Emphasis" w:uiPriority="20" w:qFormat="1"/>
-    <w:lsdException w:name="Document Map" w:semiHidden="1" w:unhideWhenUsed="1"/>
-    <w:lsdException w:name="Plain Text" w:semiHidden="1" w:unhideWhenUsed="1"/>
-    <w:lsdException w:name="E-mail Signature" w:semiHidden="1" w:unhideWhenUsed="1"/>
-    <w:lsdException w:name="HTML Top of Form" w:semiHidden="1" w:unhideWhenUsed="1"/>
-    <w:lsdException w:name="HTML Bottom of Form" w:semiHidden="1" w:unhideWhenUsed="1"/>
-    <w:lsdException w:name="Normal (Web)" w:semiHidden="1" w:unhideWhenUsed="1"/>
-    <w:lsdException w:name="HTML Acronym" w:semiHidden="1" w:unhideWhenUsed="1"/>
-    <w:lsdException w:name="HTML Address" w:semiHidden="1" w:unhideWhenUsed="1"/>
-    <w:lsdException w:name="HTML Cite" w:semiHidden="1" w:unhideWhenUsed="1"/>
-    <w:lsdException w:name="HTML Code" w:semiHidden="1" w:unhideWhenUsed="1"/>
-    <w:lsdException w:name="HTML Definition" w:semiHidden="1" w:unhideWhenUsed="1"/>
-    <w:lsdException w:name="HTML Keyboard" w:semiHidden="1" w:unhideWhenUsed="1"/>
-    <w:lsdException w:name="HTML Preformatted" w:semiHidden="1" w:unhideWhenUsed="1"/>
-    <w:lsdException w:name="HTML Sample" w:semiHidden="1" w:unhideWhenUsed="1"/>
-    <w:lsdException w:name="HTML Typewriter" w:semiHidden="1" w:unhideWhenUsed="1"/>
-    <w:lsdException w:name="HTML Variable" w:semiHidden="1" w:unhideWhenUsed="1"/>
-    <w:lsdException w:name="Normal Table" w:semiHidden="1" w:unhideWhenUsed="1"/>
-    <w:lsdException w:name="annotation subject" w:semiHidden="1" w:unhideWhenUsed="1"/>
-    <w:lsdException w:name="No List" w:semiHidden="1" w:unhideWhenUsed="1"/>
-    <w:lsdException w:name="Outline List 1" w:semiHidden="1" w:unhideWhenUsed="1"/>
-    <w:lsdException w:name="Outline List 2" w:semiHidden="1" w:unhideWhenUsed="1"/>
-    <w:lsdException w:name="Outline List 3" w:semiHidden="1" w:unhideWhenUsed="1"/>
-    <w:lsdException w:name="Table Simple 1" w:semiHidden="1" w:unhideWhenUsed="1"/>
-    <w:lsdException w:name="Table Simple 2" w:semiHidden="1" w:unhideWhenUsed="1"/>
-    <w:lsdException w:name="Table Simple 3" w:semiHidden="1" w:unhideWhenUsed="1"/>
-    <w:lsdException w:name="Table Classic 1" w:semiHidden="1" w:unhideWhenUsed="1"/>
-    <w:lsdException w:name="Table Classic 2" w:semiHidden="1" w:unhideWhenUsed="1"/>
-    <w:lsdException w:name="Table Classic 3" w:semiHidden="1" w:unhideWhenUsed="1"/>
-    <w:lsdException w:name="Table Classic 4" w:semiHidden="1" w:unhideWhenUsed="1"/>
-    <w:lsdException w:name="Table Colorful 1" w:semiHidden="1" w:unhideWhenUsed="1"/>
-    <w:lsdException w:name="Table Colorful 2" w:semiHidden="1" w:unhideWhenUsed="1"/>
-    <w:lsdException w:name="Table Colorful 3" w:semiHidden="1" w:unhideWhenUsed="1"/>
-    <w:lsdException w:name="Table Columns 1" w:semiHidden="1" w:unhideWhenUsed="1"/>
-    <w:lsdException w:name="Table Columns 2" w:semiHidden="1" w:unhideWhenUsed="1"/>
-    <w:lsdException w:name="Table Columns 3" w:semiHidden="1" w:unhideWhenUsed="1"/>
-    <w:lsdException w:name="Table Columns 4" w:semiHidden="1" w:unhideWhenUsed="1"/>
-    <w:lsdException w:name="Table Columns 5" w:semiHidden="1" w:unhideWhenUsed="1"/>
-    <w:lsdException w:name="Table Grid 1" w:semiHidden="1" w:unhideWhenUsed="1"/>
-    <w:lsdException w:name="Table Grid 2" w:semiHidden="1" w:unhideWhenUsed="1"/>
-    <w:lsdException w:name="Table Grid 3" w:semiHidden="1" w:unhideWhenUsed="1"/>
-    <w:lsdException w:name="Table Grid 4" w:semiHidden="1" w:unhideWhenUsed="1"/>
-    <w:lsdException w:name="Table Grid 5" w:semiHidden="1" w:unhideWhenUsed="1"/>
-    <w:lsdException w:name="Table Grid 6" w:semiHidden="1" w:unhideWhenUsed="1"/>
-    <w:lsdException w:name="Table Grid 7" w:semiHidden="1" w:unhideWhenUsed="1"/>
-    <w:lsdException w:name="Table Grid 8" w:semiHidden="1" w:unhideWhenUsed="1"/>
-    <w:lsdException w:name="Table List 1" w:semiHidden="1" w:unhideWhenUsed="1"/>
-    <w:lsdException w:name="Table List 2" w:semiHidden="1" w:unhideWhenUsed="1"/>
-    <w:lsdException w:name="Table List 3" w:semiHidden="1" w:unhideWhenUsed="1"/>
-    <w:lsdException w:name="Table List 4" w:semiHidden="1" w:unhideWhenUsed="1"/>
-    <w:lsdException w:name="Table List 5" w:semiHidden="1" w:unhideWhenUsed="1"/>
-    <w:lsdException w:name="Table List 6" w:semiHidden="1" w:unhideWhenUsed="1"/>
-    <w:lsdException w:name="Table List 7" w:semiHidden="1" w:unhideWhenUsed="1"/>
-    <w:lsdException w:name="Table List 8" w:semiHidden="1" w:unhideWhenUsed="1"/>
-    <w:lsdException w:name="Table 3D effects 1" w:semiHidden="1" w:unhideWhenUsed="1"/>
-    <w:lsdException w:name="Table 3D effects 2" w:semiHidden="1" w:unhideWhenUsed="1"/>
-    <w:lsdException w:name="Table 3D effects 3" w:semiHidden="1" w:unhideWhenUsed="1"/>
-    <w:lsdException w:name="Table Contemporary" w:semiHidden="1" w:unhideWhenUsed="1"/>
-    <w:lsdException w:name="Table Elegant" w:semiHidden="1" w:unhideWhenUsed="1"/>
-    <w:lsdException w:name="Table Professional" w:semiHidden="1" w:unhideWhenUsed="1"/>
-    <w:lsdException w:name="Table Subtle 1" w:semiHidden="1" w:unhideWhenUsed="1"/>
-    <w:lsdException w:name="Table Subtle 2" w:semiHidden="1" w:unhideWhenUsed="1"/>
-    <w:lsdException w:name="Table Web 1" w:semiHidden="1" w:unhideWhenUsed="1"/>
-    <w:lsdException w:name="Table Web 2" w:semiHidden="1" w:unhideWhenUsed="1"/>
-    <w:lsdException w:name="Table Web 3" w:semiHidden="1" w:unhideWhenUsed="1"/>
-    <w:lsdException w:name="Balloon Text" w:semiHidden="1" w:unhideWhenUsed="1"/>
-    <w:lsdException w:name="Table Grid" w:uiPriority="39"/>
-    <w:lsdException w:name="Table Theme" w:semiHidden="1" w:unhideWhenUsed="1"/>
-    <w:lsdException w:name="Note Level 1" w:semiHidden="1" w:unhideWhenUsed="1"/>
-    <w:lsdException w:name="Note Level 2" w:semiHidden="1" w:unhideWhenUsed="1"/>
-    <w:lsdException w:name="Note Level 3" w:semiHidden="1" w:unhideWhenUsed="1"/>
-    <w:lsdException w:name="Note Level 4" w:semiHidden="1" w:unhideWhenUsed="1"/>
-    <w:lsdException w:name="Note Level 5" w:semiHidden="1" w:unhideWhenUsed="1"/>
-    <w:lsdException w:name="Note Level 6" w:semiHidden="1" w:unhideWhenUsed="1"/>
-    <w:lsdException w:name="Note Level 7" w:semiHidden="1" w:unhideWhenUsed="1"/>
-    <w:lsdException w:name="Note Level 8" w:semiHidden="1" w:unhideWhenUsed="1"/>
-    <w:lsdException w:name="Note Level 9" w:semiHidden="1" w:unhideWhenUsed="1"/>
-    <w:lsdException w:name="Placeholder Text" w:semiHidden="1"/>
-    <w:lsdException w:name="No Spacing" w:uiPriority="1" w:qFormat="1"/>
-    <w:lsdException w:name="Light Shading" w:uiPriority="60"/>
-    <w:lsdException w:name="Light List" w:uiPriority="61"/>
-    <w:lsdException w:name="Light Grid" w:uiPriority="62"/>
-    <w:lsdException w:name="Medium Shading 1" w:uiPriority="63"/>
-    <w:lsdException w:name="Medium Shading 2" w:uiPriority="64"/>
-    <w:lsdException w:name="Medium List 1" w:uiPriority="65"/>
-    <w:lsdException w:name="Medium List 2" w:uiPriority="66"/>
-    <w:lsdException w:name="Medium Grid 1" w:uiPriority="67"/>
-    <w:lsdException w:name="Medium Grid 2" w:uiPriority="68"/>
-    <w:lsdException w:name="Medium Grid 3" w:uiPriority="69"/>
-    <w:lsdException w:name="Dark List" w:uiPriority="70"/>
-    <w:lsdException w:name="Colorful Shading" w:uiPriority="71"/>
-    <w:lsdException w:name="Colorful List" w:uiPriority="72"/>
-    <w:lsdException w:name="Colorful Grid" w:uiPriority="73"/>
-    <w:lsdException w:name="Light Shading Accent 1" w:uiPriority="60"/>
-    <w:lsdException w:name="Light List Accent 1" w:uiPriority="61"/>
-    <w:lsdException w:name="Light Grid Accent 1" w:uiPriority="62"/>
-    <w:lsdException w:name="Medium Shading 1 Accent 1" w:uiPriority="63"/>
-    <w:lsdException w:name="Medium Shading 2 Accent 1" w:uiPriority="64"/>
-    <w:lsdException w:name="Medium List 1 Accent 1" w:uiPriority="65"/>
-    <w:lsdException w:name="Revision" w:semiHidden="1"/>
-    <w:lsdException w:name="List Paragraph" w:uiPriority="34" w:qFormat="1"/>
-    <w:lsdException w:name="Quote" w:uiPriority="29" w:qFormat="1"/>
-    <w:lsdException w:name="Intense Quote" w:uiPriority="30" w:qFormat="1"/>
-    <w:lsdException w:name="Medium List 2 Accent 1" w:uiPriority="66"/>
-    <w:lsdException w:name="Medium Grid 1 Accent 1" w:uiPriority="67"/>
-    <w:lsdException w:name="Medium Grid 2 Accent 1" w:uiPriority="68"/>
-    <w:lsdException w:name="Medium Grid 3 Accent 1" w:uiPriority="69"/>
-    <w:lsdException w:name="Dark List Accent 1" w:uiPriority="70"/>
-    <w:lsdException w:name="Colorful Shading Accent 1" w:uiPriority="71"/>
-    <w:lsdException w:name="Colorful List Accent 1" w:uiPriority="72"/>
-    <w:lsdException w:name="Colorful Grid Accent 1" w:uiPriority="73"/>
-    <w:lsdException w:name="Light Shading Accent 2" w:uiPriority="60"/>
-    <w:lsdException w:name="Light List Accent 2" w:uiPriority="61"/>
-    <w:lsdException w:name="Light Grid Accent 2" w:uiPriority="62"/>
-    <w:lsdException w:name="Medium Shading 1 Accent 2" w:uiPriority="63"/>
-    <w:lsdException w:name="Medium Shading 2 Accent 2" w:uiPriority="64"/>
-    <w:lsdException w:name="Medium List 1 Accent 2" w:uiPriority="65"/>
-    <w:lsdException w:name="Medium List 2 Accent 2" w:uiPriority="66"/>
-    <w:lsdException w:name="Medium Grid 1 Accent 2" w:uiPriority="67"/>
-    <w:lsdException w:name="Medium Grid 2 Accent 2" w:uiPriority="68"/>
-    <w:lsdException w:name="Medium Grid 3 Accent 2" w:uiPriority="69"/>
-    <w:lsdException w:name="Dark List Accent 2" w:uiPriority="70"/>
-    <w:lsdException w:name="Colorful Shading Accent 2" w:uiPriority="71"/>
-    <w:lsdException w:name="Colorful List Accent 2" w:uiPriority="72"/>
-    <w:lsdException w:name="Colorful Grid Accent 2" w:uiPriority="73"/>
-    <w:lsdException w:name="Light Shading Accent 3" w:uiPriority="60"/>
-    <w:lsdException w:name="Light List Accent 3" w:uiPriority="61"/>
-    <w:lsdException w:name="Light Grid Accent 3" w:uiPriority="62"/>
-    <w:lsdException w:name="Medium Shading 1 Accent 3" w:uiPriority="63"/>
-    <w:lsdException w:name="Medium Shading 2 Accent 3" w:uiPriority="64"/>
-    <w:lsdException w:name="Medium List 1 Accent 3" w:uiPriority="65"/>
-    <w:lsdException w:name="Medium List 2 Accent 3" w:uiPriority="66"/>
-    <w:lsdException w:name="Medium Grid 1 Accent 3" w:uiPriority="67"/>
-    <w:lsdException w:name="Medium Grid 2 Accent 3" w:uiPriority="68"/>
-    <w:lsdException w:name="Medium Grid 3 Accent 3" w:uiPriority="69"/>
-    <w:lsdException w:name="Dark List Accent 3" w:uiPriority="70"/>
-    <w:lsdException w:name="Colorful Shading Accent 3" w:uiPriority="71"/>
-    <w:lsdException w:name="Colorful List Accent 3" w:uiPriority="72"/>
-    <w:lsdException w:name="Colorful Grid Accent 3" w:uiPriority="73"/>
-    <w:lsdException w:name="Light Shading Accent 4" w:uiPriority="60"/>
-    <w:lsdException w:name="Light List Accent 4" w:uiPriority="61"/>
-    <w:lsdException w:name="Light Grid Accent 4" w:uiPriority="62"/>
-    <w:lsdException w:name="Medium Shading 1 Accent 4" w:uiPriority="63"/>
-    <w:lsdException w:name="Medium Shading 2 Accent 4" w:uiPriority="64"/>
-    <w:lsdException w:name="Medium List 1 Accent 4" w:uiPriority="65"/>
-    <w:lsdException w:name="Medium List 2 Accent 4" w:uiPriority="66"/>
-    <w:lsdException w:name="Medium Grid 1 Accent 4" w:uiPriority="67"/>
-    <w:lsdException w:name="Medium Grid 2 Accent 4" w:uiPriority="68"/>
-    <w:lsdException w:name="Medium Grid 3 Accent 4" w:uiPriority="69"/>
-    <w:lsdException w:name="Dark List Accent 4" w:uiPriority="70"/>
-    <w:lsdException w:name="Colorful Shading Accent 4" w:uiPriority="71"/>
-    <w:lsdException w:name="Colorful List Accent 4" w:uiPriority="72"/>
-    <w:lsdException w:name="Colorful Grid Accent 4" w:uiPriority="73"/>
-    <w:lsdException w:name="Light Shading Accent 5" w:uiPriority="60"/>
-    <w:lsdException w:name="Light List Accent 5" w:uiPriority="61"/>
-    <w:lsdException w:name="Light Grid Accent 5" w:uiPriority="62"/>
-    <w:lsdException w:name="Medium Shading 1 Accent 5" w:uiPriority="63"/>
-    <w:lsdException w:name="Medium Shading 2 Accent 5" w:uiPriority="64"/>
-    <w:lsdException w:name="Medium List 1 Accent 5" w:uiPriority="65"/>
-    <w:lsdException w:name="Medium List 2 Accent 5" w:uiPriority="66"/>
-    <w:lsdException w:name="Medium Grid 1 Accent 5" w:uiPriority="67"/>
-    <w:lsdException w:name="Medium Grid 2 Accent 5" w:uiPriority="68"/>
-    <w:lsdException w:name="Medium Grid 3 Accent 5" w:uiPriority="69"/>
-    <w:lsdException w:name="Dark List Accent 5" w:uiPriority="70"/>
-    <w:lsdException w:name="Colorful Shading Accent 5" w:uiPriority="71"/>
-    <w:lsdException w:name="Colorful List Accent 5" w:uiPriority="72"/>
-    <w:lsdException w:name="Colorful Grid Accent 5" w:uiPriority="73"/>
-    <w:lsdException w:name="Light Shading Accent 6" w:uiPriority="60"/>
-    <w:lsdException w:name="Light List Accent 6" w:uiPriority="61"/>
-    <w:lsdException w:name="Light Grid Accent 6" w:uiPriority="62"/>
-    <w:lsdException w:name="Medium Shading 1 Accent 6" w:uiPriority="63"/>
-    <w:lsdException w:name="Medium Shading 2 Accent 6" w:uiPriority="64"/>
-    <w:lsdException w:name="Medium List 1 Accent 6" w:uiPriority="65"/>
-    <w:lsdException w:name="Medium List 2 Accent 6" w:uiPriority="66"/>
-    <w:lsdException w:name="Medium Grid 1 Accent 6" w:uiPriority="67"/>
-    <w:lsdException w:name="Medium Grid 2 Accent 6" w:uiPriority="68"/>
-    <w:lsdException w:name="Medium Grid 3 Accent 6" w:uiPriority="69"/>
-    <w:lsdException w:name="Dark List Accent 6" w:uiPriority="70"/>
-    <w:lsdException w:name="Colorful Shading Accent 6" w:uiPriority="71"/>
-    <w:lsdException w:name="Colorful List Accent 6" w:uiPriority="72"/>
-    <w:lsdException w:name="Colorful Grid Accent 6" w:uiPriority="73"/>
-    <w:lsdException w:name="Subtle Emphasis" w:uiPriority="19" w:qFormat="1"/>
-    <w:lsdException w:name="Intense Emphasis" w:uiPriority="21" w:qFormat="1"/>
-    <w:lsdException w:name="Subtle Reference" w:uiPriority="31" w:qFormat="1"/>
-    <w:lsdException w:name="Intense Reference" w:uiPriority="32" w:qFormat="1"/>
-    <w:lsdException w:name="Book Title" w:uiPriority="33" w:qFormat="1"/>
-    <w:lsdException w:name="Bibliography" w:semiHidden="1" w:uiPriority="37" w:unhideWhenUsed="1"/>
-    <w:lsdException w:name="TOC Heading" w:semiHidden="1" w:uiPriority="39" w:unhideWhenUsed="1" w:qFormat="1"/>
-    <w:lsdException w:name="Plain Table 1" w:uiPriority="41"/>
-    <w:lsdException w:name="Plain Table 2" w:uiPriority="42"/>
-    <w:lsdException w:name="Plain Table 3" w:uiPriority="43"/>
-    <w:lsdException w:name="Plain Table 4" w:uiPriority="44"/>
-    <w:lsdException w:name="Plain Table 5" w:uiPriority="45"/>
-    <w:lsdException w:name="Grid Table Light" w:uiPriority="40"/>
-    <w:lsdException w:name="Grid Table 1 Light" w:uiPriority="46"/>
-    <w:lsdException w:name="Grid Table 2" w:uiPriority="47"/>
-    <w:lsdException w:name="Grid Table 3" w:uiPriority="48"/>
-    <w:lsdException w:name="Grid Table 4" w:uiPriority="49"/>
-    <w:lsdException w:name="Grid Table 5 Dark" w:uiPriority="50"/>
-    <w:lsdException w:name="Grid Table 6 Colorful" w:uiPriority="51"/>
-    <w:lsdException w:name="Grid Table 7 Colorful" w:uiPriority="52"/>
-    <w:lsdException w:name="Grid Table 1 Light Accent 1" w:uiPriority="46"/>
-    <w:lsdException w:name="Grid Table 2 Accent 1" w:uiPriority="47"/>
-    <w:lsdException w:name="Grid Table 3 Accent 1" w:uiPriority="48"/>
-    <w:lsdException w:name="Grid Table 4 Accent 1" w:uiPriority="49"/>
-    <w:lsdException w:name="Grid Table 5 Dark Accent 1" w:uiPriority="50"/>
-    <w:lsdException w:name="Grid Table 6 Colorful Accent 1" w:uiPriority="51"/>
-    <w:lsdException w:name="Grid Table 7 Colorful Accent 1" w:uiPriority="52"/>
-    <w:lsdException w:name="Grid Table 1 Light Accent 2" w:uiPriority="46"/>
-    <w:lsdException w:name="Grid Table 2 Accent 2" w:uiPriority="47"/>
-    <w:lsdException w:name="Grid Table 3 Accent 2" w:uiPriority="48"/>
-    <w:lsdException w:name="Grid Table 4 Accent 2" w:uiPriority="49"/>
-    <w:lsdException w:name="Grid Table 5 Dark Accent 2" w:uiPriority="50"/>
-    <w:lsdException w:name="Grid Table 6 Colorful Accent 2" w:uiPriority="51"/>
-    <w:lsdException w:name="Grid Table 7 Colorful Accent 2" w:uiPriority="52"/>
-    <w:lsdException w:name="Grid Table 1 Light Accent 3" w:uiPriority="46"/>
-    <w:lsdException w:name="Grid Table 2 Accent 3" w:uiPriority="47"/>
-    <w:lsdException w:name="Grid Table 3 Accent 3" w:uiPriority="48"/>
-    <w:lsdException w:name="Grid Table 4 Accent 3" w:uiPriority="49"/>
-    <w:lsdException w:name="Grid Table 5 Dark Accent 3" w:uiPriority="50"/>
-    <w:lsdException w:name="Grid Table 6 Colorful Accent 3" w:uiPriority="51"/>
-    <w:lsdException w:name="Grid Table 7 Colorful Accent 3" w:uiPriority="52"/>
-    <w:lsdException w:name="Grid Table 1 Light Accent 4" w:uiPriority="46"/>
-    <w:lsdException w:name="Grid Table 2 Accent 4" w:uiPriority="47"/>
-    <w:lsdException w:name="Grid Table 3 Accent 4" w:uiPriority="48"/>
-    <w:lsdException w:name="Grid Table 4 Accent 4" w:uiPriority="49"/>
-    <w:lsdException w:name="Grid Table 5 Dark Accent 4" w:uiPriority="50"/>
-    <w:lsdException w:name="Grid Table 6 Colorful Accent 4" w:uiPriority="51"/>
-    <w:lsdException w:name="Grid Table 7 Colorful Accent 4" w:uiPriority="52"/>
-    <w:lsdException w:name="Grid Table 1 Light Accent 5" w:uiPriority="46"/>
-    <w:lsdException w:name="Grid Table 2 Accent 5" w:uiPriority="47"/>
-    <w:lsdException w:name="Grid Table 3 Accent 5" w:uiPriority="48"/>
-    <w:lsdException w:name="Grid Table 4 Accent 5" w:uiPriority="49"/>
-    <w:lsdException w:name="Grid Table 5 Dark Accent 5" w:uiPriority="50"/>
-    <w:lsdException w:name="Grid Table 6 Colorful Accent 5" w:uiPriority="51"/>
-    <w:lsdException w:name="Grid Table 7 Colorful Accent 5" w:uiPriority="52"/>
-    <w:lsdException w:name="Grid Table 1 Light Accent 6" w:uiPriority="46"/>
-    <w:lsdException w:name="Grid Table 2 Accent 6" w:uiPriority="47"/>
-    <w:lsdException w:name="Grid Table 3 Accent 6" w:uiPriority="48"/>
-    <w:lsdException w:name="Grid Table 4 Accent 6" w:uiPriority="49"/>
-    <w:lsdException w:name="Grid Table 5 Dark Accent 6" w:uiPriority="50"/>
-    <w:lsdException w:name="Grid Table 6 Colorful Accent 6" w:uiPriority="51"/>
-    <w:lsdException w:name="Grid Table 7 Colorful Accent 6" w:uiPriority="52"/>
-    <w:lsdException w:name="List Table 1 Light" w:uiPriority="46"/>
-    <w:lsdException w:name="List Table 2" w:uiPriority="47"/>
-    <w:lsdException w:name="List Table 3" w:uiPriority="48"/>
-    <w:lsdException w:name="List Table 4" w:uiPriority="49"/>
-    <w:lsdException w:name="List Table 5 Dark" w:uiPriority="50"/>
-    <w:lsdException w:name="List Table 6 Colorful" w:uiPriority="51"/>
-    <w:lsdException w:name="List Table 7 Colorful" w:uiPriority="52"/>
-    <w:lsdException w:name="List Table 1 Light Accent 1" w:uiPriority="46"/>
-    <w:lsdException w:name="List Table 2 Accent 1" w:uiPriority="47"/>
-    <w:lsdException w:name="List Table 3 Accent 1" w:uiPriority="48"/>
-    <w:lsdException w:name="List Table 4 Accent 1" w:uiPriority="49"/>
-    <w:lsdException w:name="List Table 5 Dark Accent 1" w:uiPriority="50"/>
-    <w:lsdException w:name="List Table 6 Colorful Accent 1" w:uiPriority="51"/>
-    <w:lsdException w:name="List Table 7 Colorful Accent 1" w:uiPriority="52"/>
-    <w:lsdException w:name="List Table 1 Light Accent 2" w:uiPriority="46"/>
-    <w:lsdException w:name="List Table 2 Accent 2" w:uiPriority="47"/>
-    <w:lsdException w:name="List Table 3 Accent 2" w:uiPriority="48"/>
-    <w:lsdException w:name="List Table 4 Accent 2" w:uiPriority="49"/>
-    <w:lsdException w:name="List Table 5 Dark Accent 2" w:uiPriority="50"/>
-    <w:lsdException w:name="List Table 6 Colorful Accent 2" w:uiPriority="51"/>
-    <w:lsdException w:name="List Table 7 Colorful Accent 2" w:uiPriority="52"/>
-    <w:lsdException w:name="List Table 1 Light Accent 3" w:uiPriority="46"/>
-    <w:lsdException w:name="List Table 2 Accent 3" w:uiPriority="47"/>
-    <w:lsdException w:name="List Table 3 Accent 3" w:uiPriority="48"/>
-    <w:lsdException w:name="List Table 4 Accent 3" w:uiPriority="49"/>
-    <w:lsdException w:name="List Table 5 Dark Accent 3" w:uiPriority="50"/>
-    <w:lsdException w:name="List Table 6 Colorful Accent 3" w:uiPriority="51"/>
-    <w:lsdException w:name="List Table 7 Colorful Accent 3" w:uiPriority="52"/>
-    <w:lsdException w:name="List Table 1 Light Accent 4" w:uiPriority="46"/>
-    <w:lsdException w:name="List Table 2 Accent 4" w:uiPriority="47"/>
-    <w:lsdException w:name="List Table 3 Accent 4" w:uiPriority="48"/>
-    <w:lsdException w:name="List Table 4 Accent 4" w:uiPriority="49"/>
-    <w:lsdException w:name="List Table 5 Dark Accent 4" w:uiPriority="50"/>
-    <w:lsdException w:name="List Table 6 Colorful Accent 4" w:uiPriority="51"/>
-    <w:lsdException w:name="List Table 7 Colorful Accent 4" w:uiPriority="52"/>
-    <w:lsdException w:name="List Table 1 Light Accent 5" w:uiPriority="46"/>
-    <w:lsdException w:name="List Table 2 Accent 5" w:uiPriority="47"/>
-    <w:lsdException w:name="List Table 3 Accent 5" w:uiPriority="48"/>
-    <w:lsdException w:name="List Table 4 Accent 5" w:uiPriority="49"/>
-    <w:lsdException w:name="List Table 5 Dark Accent 5" w:uiPriority="50"/>
-    <w:lsdException w:name="List Table 6 Colorful Accent 5" w:uiPriority="51"/>
-    <w:lsdException w:name="List Table 7 Colorful Accent 5" w:uiPriority="52"/>
-    <w:lsdException w:name="List Table 1 Light Accent 6" w:uiPriority="46"/>
-    <w:lsdException w:name="List Table 2 Accent 6" w:uiPriority="47"/>
-    <w:lsdException w:name="List Table 3 Accent 6" w:uiPriority="48"/>
-    <w:lsdException w:name="List Table 4 Accent 6" w:uiPriority="49"/>
-    <w:lsdException w:name="List Table 5 Dark Accent 6" w:uiPriority="50"/>
-    <w:lsdException w:name="List Table 6 Colorful Accent 6" w:uiPriority="51"/>
-    <w:lsdException w:name="List Table 7 Colorful Accent 6" w:uiPriority="52"/>
-  </w:latentStyles>
-  <w:style w:type="paragraph" w:default="1" w:styleId="Normal">
-    <w:name w:val="Normal"/>
-    <w:qFormat/>
-  </w:style>
-  <w:style w:type="character" w:default="1" w:styleId="DefaultParagraphFont">
-    <w:name w:val="Default Paragraph Font"/>
-    <w:uiPriority w:val="1"/>
-    <w:semiHidden/>
-    <w:unhideWhenUsed/>
-  </w:style>
-  <w:style w:type="table" w:default="1" w:styleId="TableNormal">
-    <w:name w:val="Normal Table"/>
-    <w:uiPriority w:val="99"/>
-    <w:semiHidden/>
-    <w:unhideWhenUsed/>
-    <w:tblPr>
-      <w:tblInd w:w="0" w:type="dxa"/>
-      <w:tblCellMar>
-        <w:top w:w="0" w:type="dxa"/>
-        <w:left w:w="108" w:type="dxa"/>
-        <w:bottom w:w="0" w:type="dxa"/>
-        <w:right w:w="108" w:type="dxa"/>
-      </w:tblCellMar>
-    </w:tblPr>
-  </w:style>
-  <w:style w:type="numbering" w:default="1" w:styleId="NoList">
-    <w:name w:val="No List"/>
-    <w:uiPriority w:val="99"/>
-    <w:semiHidden/>
-    <w:unhideWhenUsed/>
-  </w:style>
-  <w:style w:type="character" w:styleId="PlaceholderText">
-    <w:name w:val="Placeholder Text"/>
-    <w:basedOn w:val="DefaultParagraphFont"/>
-    <w:uiPriority w:val="99"/>
-    <w:semiHidden/>
-    <w:rsid w:val="00814203"/>
-    <w:rPr>
-      <w:color w:val="808080"/>
-    </w:rPr>
-  </w:style>
-</w:styles>
-</file>
-
-<file path=word/glossary/webSettings.xml><?xml version="1.0" encoding="utf-8"?>
-<w:webSettings xmlns:mc="http://schemas.openxmlformats.org/markup-compatibility/2006" xmlns:r="http://schemas.openxmlformats.org/officeDocument/2006/relationships" xmlns:w="http://schemas.openxmlformats.org/wordprocessingml/2006/main" xmlns:w14="http://schemas.microsoft.com/office/word/2010/wordml" xmlns:w15="http://schemas.microsoft.com/office/word/2012/wordml" mc:Ignorable="w14 w15">
-  <w:allowPNG/>
-  <w:doNotSaveAsSingleFile/>
-  <w:pixelsPerInch w:val="96"/>
-</w:webSettings>
 </file>
 
 <file path=word/theme/theme1.xml><?xml version="1.0" encoding="utf-8"?>
@@ -3934,7 +3360,7 @@
 </file>
 
 <file path=customXml/itemProps1.xml><?xml version="1.0" encoding="utf-8"?>
-<ds:datastoreItem xmlns:ds="http://schemas.openxmlformats.org/officeDocument/2006/customXml" ds:itemID="{C2CDBACA-5385-3A4E-9503-1E2B28BF4296}">
+<ds:datastoreItem xmlns:ds="http://schemas.openxmlformats.org/officeDocument/2006/customXml" ds:itemID="{C5D3173B-2EFF-0E4B-A164-CB28E4DB7473}">
   <ds:schemaRefs>
     <ds:schemaRef ds:uri="http://schemas.openxmlformats.org/officeDocument/2006/bibliography"/>
   </ds:schemaRefs>
